--- a/Team01/[Tomorrow][FD][QuanLyDatVe][1][[1412011].docx
+++ b/Team01/[Tomorrow][FD][QuanLyDatVe][1][[1412011].docx
@@ -1650,7 +1650,7 @@
               <w:pStyle w:val="MyTable"/>
             </w:pPr>
             <w:r>
-              <w:t>String</w:t>
+              <w:t>nvarchar</w:t>
             </w:r>
           </w:p>
         </w:tc>
@@ -2041,7 +2041,7 @@
               <w:pStyle w:val="MyTable"/>
             </w:pPr>
             <w:r>
-              <w:t>String</w:t>
+              <w:t>varchar</w:t>
             </w:r>
           </w:p>
         </w:tc>
@@ -2118,7 +2118,7 @@
               <w:pStyle w:val="MyTable"/>
             </w:pPr>
             <w:r>
-              <w:t>String</w:t>
+              <w:t>varchar</w:t>
             </w:r>
           </w:p>
         </w:tc>
@@ -2588,7 +2588,7 @@
               <w:pStyle w:val="MyTable"/>
             </w:pPr>
             <w:r>
-              <w:t>String</w:t>
+              <w:t>varchar</w:t>
             </w:r>
           </w:p>
         </w:tc>
@@ -2601,7 +2601,7 @@
               <w:pStyle w:val="MyTable"/>
             </w:pPr>
             <w:r>
-              <w:t>100</w:t>
+              <w:t>15</w:t>
             </w:r>
           </w:p>
         </w:tc>
@@ -2665,7 +2665,7 @@
               <w:pStyle w:val="MyTable"/>
             </w:pPr>
             <w:r>
-              <w:t>String</w:t>
+              <w:t>varchar</w:t>
             </w:r>
           </w:p>
         </w:tc>
@@ -2745,7 +2745,7 @@
               <w:pStyle w:val="MyTable"/>
             </w:pPr>
             <w:r>
-              <w:t>Strong</w:t>
+              <w:t>nvarchar</w:t>
             </w:r>
           </w:p>
         </w:tc>
@@ -3136,6 +3136,9 @@
               <w:pStyle w:val="MyTable"/>
             </w:pPr>
             <w:r>
+              <w:t>n</w:t>
+            </w:r>
+            <w:r>
               <w:t>varchar</w:t>
             </w:r>
           </w:p>
@@ -3149,7 +3152,7 @@
               <w:pStyle w:val="MyTable"/>
             </w:pPr>
             <w:r>
-              <w:t>50</w:t>
+              <w:t>70</w:t>
             </w:r>
           </w:p>
         </w:tc>
@@ -3804,9 +3807,9 @@
         <w:tblLook w:val="04A0" w:firstRow="1" w:lastRow="0" w:firstColumn="1" w:lastColumn="0" w:noHBand="0" w:noVBand="1"/>
       </w:tblPr>
       <w:tblGrid>
-        <w:gridCol w:w="1588"/>
+        <w:gridCol w:w="1587"/>
         <w:gridCol w:w="1656"/>
-        <w:gridCol w:w="1447"/>
+        <w:gridCol w:w="1448"/>
         <w:gridCol w:w="1442"/>
         <w:gridCol w:w="1485"/>
         <w:gridCol w:w="1832"/>
@@ -4278,6 +4281,9 @@
               <w:pStyle w:val="MyTable"/>
             </w:pPr>
             <w:r>
+              <w:t>n</w:t>
+            </w:r>
+            <w:r>
               <w:t>varchar</w:t>
             </w:r>
           </w:p>
@@ -4291,8 +4297,10 @@
               <w:pStyle w:val="MyTable"/>
             </w:pPr>
             <w:r>
-              <w:t>7</w:t>
-            </w:r>
+              <w:t>8</w:t>
+            </w:r>
+            <w:bookmarkStart w:id="0" w:name="_GoBack"/>
+            <w:bookmarkEnd w:id="0"/>
           </w:p>
           <w:p>
             <w:pPr>
@@ -5201,8 +5209,6 @@
           <w:numId w:val="0"/>
         </w:numPr>
       </w:pPr>
-      <w:bookmarkStart w:id="0" w:name="_GoBack"/>
-      <w:bookmarkEnd w:id="0"/>
     </w:p>
     <w:sectPr>
       <w:pgSz w:w="12240" w:h="15840"/>
@@ -7991,6 +7997,7 @@
   <w:style w:type="character" w:default="1" w:styleId="DefaultParagraphFont">
     <w:name w:val="Default Paragraph Font"/>
     <w:uiPriority w:val="1"/>
+    <w:semiHidden/>
     <w:unhideWhenUsed/>
   </w:style>
   <w:style w:type="table" w:default="1" w:styleId="TableNormal">
@@ -9233,7 +9240,7 @@
 </file>
 
 <file path=customXml/itemProps2.xml><?xml version="1.0" encoding="utf-8"?>
-<ds:datastoreItem xmlns:ds="http://schemas.openxmlformats.org/officeDocument/2006/customXml" ds:itemID="{CCD3E4DA-1382-4088-B385-D51C4F86DC91}">
+<ds:datastoreItem xmlns:ds="http://schemas.openxmlformats.org/officeDocument/2006/customXml" ds:itemID="{9BE7B7F1-5835-4B8E-9EC5-F1B6CE7B74D3}">
   <ds:schemaRefs>
     <ds:schemaRef ds:uri="http://schemas.openxmlformats.org/officeDocument/2006/bibliography"/>
   </ds:schemaRefs>

--- a/Team01/[Tomorrow][FD][QuanLyDatVe][1][[1412011].docx
+++ b/Team01/[Tomorrow][FD][QuanLyDatVe][1][[1412011].docx
@@ -129,14 +129,106 @@
                         <w:szCs w:val="80"/>
                       </w:rPr>
                     </w:pPr>
+                    <w:proofErr w:type="spellStart"/>
                     <w:r>
                       <w:rPr>
                         <w:rFonts w:ascii="Times New Roman" w:eastAsiaTheme="majorEastAsia" w:hAnsi="Times New Roman" w:cs="Times New Roman"/>
                         <w:sz w:val="80"/>
                         <w:szCs w:val="80"/>
                       </w:rPr>
-                      <w:t>Thiết kế chức năng hệ thống</w:t>
+                      <w:t>Thiết</w:t>
                     </w:r>
+                    <w:proofErr w:type="spellEnd"/>
+                    <w:r>
+                      <w:rPr>
+                        <w:rFonts w:ascii="Times New Roman" w:eastAsiaTheme="majorEastAsia" w:hAnsi="Times New Roman" w:cs="Times New Roman"/>
+                        <w:sz w:val="80"/>
+                        <w:szCs w:val="80"/>
+                      </w:rPr>
+                      <w:t xml:space="preserve"> </w:t>
+                    </w:r>
+                    <w:proofErr w:type="spellStart"/>
+                    <w:r>
+                      <w:rPr>
+                        <w:rFonts w:ascii="Times New Roman" w:eastAsiaTheme="majorEastAsia" w:hAnsi="Times New Roman" w:cs="Times New Roman"/>
+                        <w:sz w:val="80"/>
+                        <w:szCs w:val="80"/>
+                      </w:rPr>
+                      <w:t>kế</w:t>
+                    </w:r>
+                    <w:proofErr w:type="spellEnd"/>
+                    <w:r>
+                      <w:rPr>
+                        <w:rFonts w:ascii="Times New Roman" w:eastAsiaTheme="majorEastAsia" w:hAnsi="Times New Roman" w:cs="Times New Roman"/>
+                        <w:sz w:val="80"/>
+                        <w:szCs w:val="80"/>
+                      </w:rPr>
+                      <w:t xml:space="preserve"> </w:t>
+                    </w:r>
+                    <w:proofErr w:type="spellStart"/>
+                    <w:r>
+                      <w:rPr>
+                        <w:rFonts w:ascii="Times New Roman" w:eastAsiaTheme="majorEastAsia" w:hAnsi="Times New Roman" w:cs="Times New Roman"/>
+                        <w:sz w:val="80"/>
+                        <w:szCs w:val="80"/>
+                      </w:rPr>
+                      <w:t>chức</w:t>
+                    </w:r>
+                    <w:proofErr w:type="spellEnd"/>
+                    <w:r>
+                      <w:rPr>
+                        <w:rFonts w:ascii="Times New Roman" w:eastAsiaTheme="majorEastAsia" w:hAnsi="Times New Roman" w:cs="Times New Roman"/>
+                        <w:sz w:val="80"/>
+                        <w:szCs w:val="80"/>
+                      </w:rPr>
+                      <w:t xml:space="preserve"> </w:t>
+                    </w:r>
+                    <w:proofErr w:type="spellStart"/>
+                    <w:r>
+                      <w:rPr>
+                        <w:rFonts w:ascii="Times New Roman" w:eastAsiaTheme="majorEastAsia" w:hAnsi="Times New Roman" w:cs="Times New Roman"/>
+                        <w:sz w:val="80"/>
+                        <w:szCs w:val="80"/>
+                      </w:rPr>
+                      <w:t>năng</w:t>
+                    </w:r>
+                    <w:proofErr w:type="spellEnd"/>
+                    <w:r>
+                      <w:rPr>
+                        <w:rFonts w:ascii="Times New Roman" w:eastAsiaTheme="majorEastAsia" w:hAnsi="Times New Roman" w:cs="Times New Roman"/>
+                        <w:sz w:val="80"/>
+                        <w:szCs w:val="80"/>
+                      </w:rPr>
+                      <w:t xml:space="preserve"> </w:t>
+                    </w:r>
+                    <w:proofErr w:type="spellStart"/>
+                    <w:r>
+                      <w:rPr>
+                        <w:rFonts w:ascii="Times New Roman" w:eastAsiaTheme="majorEastAsia" w:hAnsi="Times New Roman" w:cs="Times New Roman"/>
+                        <w:sz w:val="80"/>
+                        <w:szCs w:val="80"/>
+                      </w:rPr>
+                      <w:t>hệ</w:t>
+                    </w:r>
+                    <w:proofErr w:type="spellEnd"/>
+                    <w:r>
+                      <w:rPr>
+                        <w:rFonts w:ascii="Times New Roman" w:eastAsiaTheme="majorEastAsia" w:hAnsi="Times New Roman" w:cs="Times New Roman"/>
+                        <w:sz w:val="80"/>
+                        <w:szCs w:val="80"/>
+                      </w:rPr>
+                      <w:t xml:space="preserve"> </w:t>
+                    </w:r>
+                    <w:proofErr w:type="spellStart"/>
+                    <w:r>
+                      <w:rPr>
+                        <w:rFonts w:ascii="Times New Roman" w:eastAsiaTheme="majorEastAsia" w:hAnsi="Times New Roman" w:cs="Times New Roman"/>
+                        <w:sz w:val="80"/>
+                        <w:szCs w:val="80"/>
+                      </w:rPr>
+                      <w:t>thống</w:t>
+                    </w:r>
+                    <w:proofErr w:type="spellEnd"/>
                   </w:p>
                 </w:tc>
               </w:sdtContent>
@@ -179,22 +271,70 @@
                         <w:szCs w:val="44"/>
                       </w:rPr>
                     </w:pPr>
+                    <w:proofErr w:type="spellStart"/>
                     <w:r>
                       <w:rPr>
                         <w:rFonts w:ascii="Times New Roman" w:eastAsiaTheme="majorEastAsia" w:hAnsi="Times New Roman" w:cs="Times New Roman"/>
                         <w:sz w:val="44"/>
                         <w:szCs w:val="44"/>
                       </w:rPr>
-                      <w:t xml:space="preserve">Quản Lý </w:t>
+                      <w:t>Quản</w:t>
                     </w:r>
+                    <w:proofErr w:type="spellEnd"/>
                     <w:r>
                       <w:rPr>
                         <w:rFonts w:ascii="Times New Roman" w:eastAsiaTheme="majorEastAsia" w:hAnsi="Times New Roman" w:cs="Times New Roman"/>
                         <w:sz w:val="44"/>
                         <w:szCs w:val="44"/>
                       </w:rPr>
-                      <w:t>Xe Khách</w:t>
+                      <w:t xml:space="preserve"> </w:t>
                     </w:r>
+                    <w:proofErr w:type="spellStart"/>
+                    <w:r>
+                      <w:rPr>
+                        <w:rFonts w:ascii="Times New Roman" w:eastAsiaTheme="majorEastAsia" w:hAnsi="Times New Roman" w:cs="Times New Roman"/>
+                        <w:sz w:val="44"/>
+                        <w:szCs w:val="44"/>
+                      </w:rPr>
+                      <w:t>Lý</w:t>
+                    </w:r>
+                    <w:proofErr w:type="spellEnd"/>
+                    <w:r>
+                      <w:rPr>
+                        <w:rFonts w:ascii="Times New Roman" w:eastAsiaTheme="majorEastAsia" w:hAnsi="Times New Roman" w:cs="Times New Roman"/>
+                        <w:sz w:val="44"/>
+                        <w:szCs w:val="44"/>
+                      </w:rPr>
+                      <w:t xml:space="preserve"> </w:t>
+                    </w:r>
+                    <w:proofErr w:type="spellStart"/>
+                    <w:r>
+                      <w:rPr>
+                        <w:rFonts w:ascii="Times New Roman" w:eastAsiaTheme="majorEastAsia" w:hAnsi="Times New Roman" w:cs="Times New Roman"/>
+                        <w:sz w:val="44"/>
+                        <w:szCs w:val="44"/>
+                      </w:rPr>
+                      <w:t>Xe</w:t>
+                    </w:r>
+                    <w:proofErr w:type="spellEnd"/>
+                    <w:r>
+                      <w:rPr>
+                        <w:rFonts w:ascii="Times New Roman" w:eastAsiaTheme="majorEastAsia" w:hAnsi="Times New Roman" w:cs="Times New Roman"/>
+                        <w:sz w:val="44"/>
+                        <w:szCs w:val="44"/>
+                      </w:rPr>
+                      <w:t xml:space="preserve"> </w:t>
+                    </w:r>
+                    <w:proofErr w:type="spellStart"/>
+                    <w:r>
+                      <w:rPr>
+                        <w:rFonts w:ascii="Times New Roman" w:eastAsiaTheme="majorEastAsia" w:hAnsi="Times New Roman" w:cs="Times New Roman"/>
+                        <w:sz w:val="44"/>
+                        <w:szCs w:val="44"/>
+                      </w:rPr>
+                      <w:t>Khách</w:t>
+                    </w:r>
+                    <w:proofErr w:type="spellEnd"/>
                   </w:p>
                 </w:tc>
               </w:sdtContent>
@@ -252,13 +392,32 @@
                         <w:bCs/>
                       </w:rPr>
                     </w:pPr>
+                    <w:proofErr w:type="spellStart"/>
                     <w:r>
                       <w:rPr>
                         <w:rFonts w:ascii="Times New Roman" w:hAnsi="Times New Roman" w:cs="Times New Roman"/>
                         <w:b/>
                         <w:bCs/>
                       </w:rPr>
-                      <w:t>Biên soạ</w:t>
+                      <w:t>Biên</w:t>
+                    </w:r>
+                    <w:proofErr w:type="spellEnd"/>
+                    <w:r>
+                      <w:rPr>
+                        <w:rFonts w:ascii="Times New Roman" w:hAnsi="Times New Roman" w:cs="Times New Roman"/>
+                        <w:b/>
+                        <w:bCs/>
+                      </w:rPr>
+                      <w:t xml:space="preserve"> </w:t>
+                    </w:r>
+                    <w:proofErr w:type="spellStart"/>
+                    <w:r>
+                      <w:rPr>
+                        <w:rFonts w:ascii="Times New Roman" w:hAnsi="Times New Roman" w:cs="Times New Roman"/>
+                        <w:b/>
+                        <w:bCs/>
+                      </w:rPr>
+                      <w:t>soạ</w:t>
                     </w:r>
                     <w:r>
                       <w:rPr>
@@ -266,8 +425,63 @@
                         <w:b/>
                         <w:bCs/>
                       </w:rPr>
-                      <w:t>n: Nguyễn Hoàng Anh</w:t>
+                      <w:t>n</w:t>
                     </w:r>
+                    <w:proofErr w:type="spellEnd"/>
+                    <w:r>
+                      <w:rPr>
+                        <w:rFonts w:ascii="Times New Roman" w:hAnsi="Times New Roman" w:cs="Times New Roman"/>
+                        <w:b/>
+                        <w:bCs/>
+                      </w:rPr>
+                      <w:t xml:space="preserve">: </w:t>
+                    </w:r>
+                    <w:proofErr w:type="spellStart"/>
+                    <w:r>
+                      <w:rPr>
+                        <w:rFonts w:ascii="Times New Roman" w:hAnsi="Times New Roman" w:cs="Times New Roman"/>
+                        <w:b/>
+                        <w:bCs/>
+                      </w:rPr>
+                      <w:t>Nguyễn</w:t>
+                    </w:r>
+                    <w:proofErr w:type="spellEnd"/>
+                    <w:r>
+                      <w:rPr>
+                        <w:rFonts w:ascii="Times New Roman" w:hAnsi="Times New Roman" w:cs="Times New Roman"/>
+                        <w:b/>
+                        <w:bCs/>
+                      </w:rPr>
+                      <w:t xml:space="preserve"> </w:t>
+                    </w:r>
+                    <w:proofErr w:type="spellStart"/>
+                    <w:r>
+                      <w:rPr>
+                        <w:rFonts w:ascii="Times New Roman" w:hAnsi="Times New Roman" w:cs="Times New Roman"/>
+                        <w:b/>
+                        <w:bCs/>
+                      </w:rPr>
+                      <w:t>Hoàng</w:t>
+                    </w:r>
+                    <w:proofErr w:type="spellEnd"/>
+                    <w:r>
+                      <w:rPr>
+                        <w:rFonts w:ascii="Times New Roman" w:hAnsi="Times New Roman" w:cs="Times New Roman"/>
+                        <w:b/>
+                        <w:bCs/>
+                      </w:rPr>
+                      <w:t xml:space="preserve"> </w:t>
+                    </w:r>
+                    <w:proofErr w:type="spellStart"/>
+                    <w:r>
+                      <w:rPr>
+                        <w:rFonts w:ascii="Times New Roman" w:hAnsi="Times New Roman" w:cs="Times New Roman"/>
+                        <w:b/>
+                        <w:bCs/>
+                      </w:rPr>
+                      <w:t>Anh</w:t>
+                    </w:r>
+                    <w:proofErr w:type="spellEnd"/>
                   </w:p>
                 </w:tc>
               </w:sdtContent>
@@ -336,10 +550,20 @@
           <w:pPr>
             <w:pStyle w:val="TuStyle-Title1"/>
           </w:pPr>
+          <w:proofErr w:type="spellStart"/>
           <w:r>
             <w:lastRenderedPageBreak/>
-            <w:t>Tham chiếu</w:t>
+            <w:t>Tham</w:t>
           </w:r>
+          <w:proofErr w:type="spellEnd"/>
+          <w:r>
+            <w:t xml:space="preserve"> </w:t>
+          </w:r>
+          <w:proofErr w:type="spellStart"/>
+          <w:r>
+            <w:t>chiếu</w:t>
+          </w:r>
+          <w:proofErr w:type="spellEnd"/>
         </w:p>
         <w:tbl>
           <w:tblPr>
@@ -363,9 +587,19 @@
                 <w:pPr>
                   <w:pStyle w:val="MyTable1"/>
                 </w:pPr>
+                <w:proofErr w:type="spellStart"/>
                 <w:r>
-                  <w:t>Mã số</w:t>
+                  <w:t>Mã</w:t>
                 </w:r>
+                <w:proofErr w:type="spellEnd"/>
+                <w:r>
+                  <w:t xml:space="preserve"> </w:t>
+                </w:r>
+                <w:proofErr w:type="spellStart"/>
+                <w:r>
+                  <w:t>số</w:t>
+                </w:r>
+                <w:proofErr w:type="spellEnd"/>
               </w:p>
             </w:tc>
             <w:tc>
@@ -377,9 +611,27 @@
                 <w:pPr>
                   <w:pStyle w:val="MyTable1"/>
                 </w:pPr>
+                <w:proofErr w:type="spellStart"/>
                 <w:r>
-                  <w:t>Tên tài liệu</w:t>
+                  <w:t>Tên</w:t>
                 </w:r>
+                <w:proofErr w:type="spellEnd"/>
+                <w:r>
+                  <w:t xml:space="preserve"> </w:t>
+                </w:r>
+                <w:proofErr w:type="spellStart"/>
+                <w:r>
+                  <w:t>tài</w:t>
+                </w:r>
+                <w:proofErr w:type="spellEnd"/>
+                <w:r>
+                  <w:t xml:space="preserve"> </w:t>
+                </w:r>
+                <w:proofErr w:type="spellStart"/>
+                <w:r>
+                  <w:t>liệu</w:t>
+                </w:r>
+                <w:proofErr w:type="spellEnd"/>
               </w:p>
             </w:tc>
             <w:tc>
@@ -391,9 +643,19 @@
                 <w:pPr>
                   <w:pStyle w:val="MyTable1"/>
                 </w:pPr>
+                <w:proofErr w:type="spellStart"/>
                 <w:r>
-                  <w:t>Phiên bản</w:t>
+                  <w:t>Phiên</w:t>
                 </w:r>
+                <w:proofErr w:type="spellEnd"/>
+                <w:r>
+                  <w:t xml:space="preserve"> </w:t>
+                </w:r>
+                <w:proofErr w:type="spellStart"/>
+                <w:r>
+                  <w:t>bản</w:t>
+                </w:r>
+                <w:proofErr w:type="spellEnd"/>
               </w:p>
             </w:tc>
           </w:tr>
@@ -424,9 +686,35 @@
                 <w:pPr>
                   <w:pStyle w:val="MyTable1"/>
                 </w:pPr>
+                <w:proofErr w:type="spellStart"/>
                 <w:r>
-                  <w:t>Khảo sát hệ thống</w:t>
+                  <w:t>Khảo</w:t>
                 </w:r>
+                <w:proofErr w:type="spellEnd"/>
+                <w:r>
+                  <w:t xml:space="preserve"> </w:t>
+                </w:r>
+                <w:proofErr w:type="spellStart"/>
+                <w:r>
+                  <w:t>sát</w:t>
+                </w:r>
+                <w:proofErr w:type="spellEnd"/>
+                <w:r>
+                  <w:t xml:space="preserve"> </w:t>
+                </w:r>
+                <w:proofErr w:type="spellStart"/>
+                <w:r>
+                  <w:t>hệ</w:t>
+                </w:r>
+                <w:proofErr w:type="spellEnd"/>
+                <w:r>
+                  <w:t xml:space="preserve"> </w:t>
+                </w:r>
+                <w:proofErr w:type="spellStart"/>
+                <w:r>
+                  <w:t>thống</w:t>
+                </w:r>
+                <w:proofErr w:type="spellEnd"/>
               </w:p>
             </w:tc>
             <w:tc>
@@ -474,12 +762,35 @@
                 <w:r>
                   <w:t xml:space="preserve">] </w:t>
                 </w:r>
+                <w:proofErr w:type="spellStart"/>
                 <w:r>
-                  <w:t xml:space="preserve">Quản lý </w:t>
+                  <w:t>Quản</w:t>
                 </w:r>
+                <w:proofErr w:type="spellEnd"/>
                 <w:r>
-                  <w:t>xe khách</w:t>
+                  <w:t xml:space="preserve"> </w:t>
                 </w:r>
+                <w:proofErr w:type="spellStart"/>
+                <w:r>
+                  <w:t>lý</w:t>
+                </w:r>
+                <w:proofErr w:type="spellEnd"/>
+                <w:r>
+                  <w:t xml:space="preserve"> </w:t>
+                </w:r>
+                <w:proofErr w:type="spellStart"/>
+                <w:r>
+                  <w:t>xe</w:t>
+                </w:r>
+                <w:proofErr w:type="spellEnd"/>
+                <w:r>
+                  <w:t xml:space="preserve"> </w:t>
+                </w:r>
+                <w:proofErr w:type="spellStart"/>
+                <w:r>
+                  <w:t>khách</w:t>
+                </w:r>
+                <w:proofErr w:type="spellEnd"/>
               </w:p>
             </w:tc>
             <w:tc>
@@ -519,9 +830,35 @@
                 <w:pPr>
                   <w:pStyle w:val="MyTable1"/>
                 </w:pPr>
+                <w:proofErr w:type="spellStart"/>
                 <w:r>
-                  <w:t>Phân tích chức năng</w:t>
+                  <w:t>Phân</w:t>
                 </w:r>
+                <w:proofErr w:type="spellEnd"/>
+                <w:r>
+                  <w:t xml:space="preserve"> </w:t>
+                </w:r>
+                <w:proofErr w:type="spellStart"/>
+                <w:r>
+                  <w:t>tích</w:t>
+                </w:r>
+                <w:proofErr w:type="spellEnd"/>
+                <w:r>
+                  <w:t xml:space="preserve"> </w:t>
+                </w:r>
+                <w:proofErr w:type="spellStart"/>
+                <w:r>
+                  <w:t>chức</w:t>
+                </w:r>
+                <w:proofErr w:type="spellEnd"/>
+                <w:r>
+                  <w:t xml:space="preserve"> </w:t>
+                </w:r>
+                <w:proofErr w:type="spellStart"/>
+                <w:r>
+                  <w:t>năng</w:t>
+                </w:r>
+                <w:proofErr w:type="spellEnd"/>
                 <w:r>
                   <w:t xml:space="preserve"> </w:t>
                 </w:r>
@@ -547,12 +884,27 @@
           <w:pPr>
             <w:pStyle w:val="TuStyle-Title1"/>
           </w:pPr>
+          <w:proofErr w:type="spellStart"/>
           <w:r>
-            <w:t xml:space="preserve">Thông tin </w:t>
+            <w:t>Thông</w:t>
           </w:r>
+          <w:proofErr w:type="spellEnd"/>
           <w:r>
-            <w:t>tài liệu</w:t>
+            <w:t xml:space="preserve"> tin </w:t>
           </w:r>
+          <w:proofErr w:type="spellStart"/>
+          <w:r>
+            <w:t>tài</w:t>
+          </w:r>
+          <w:proofErr w:type="spellEnd"/>
+          <w:r>
+            <w:t xml:space="preserve"> </w:t>
+          </w:r>
+          <w:proofErr w:type="spellStart"/>
+          <w:r>
+            <w:t>liệu</w:t>
+          </w:r>
+          <w:proofErr w:type="spellEnd"/>
         </w:p>
         <w:tbl>
           <w:tblPr>
@@ -600,9 +952,19 @@
                 <w:pPr>
                   <w:pStyle w:val="MyTable1"/>
                 </w:pPr>
+                <w:proofErr w:type="spellStart"/>
                 <w:r>
-                  <w:t>Mã số</w:t>
+                  <w:t>Mã</w:t>
                 </w:r>
+                <w:proofErr w:type="spellEnd"/>
+                <w:r>
+                  <w:t xml:space="preserve"> </w:t>
+                </w:r>
+                <w:proofErr w:type="spellStart"/>
+                <w:r>
+                  <w:t>số</w:t>
+                </w:r>
+                <w:proofErr w:type="spellEnd"/>
               </w:p>
             </w:tc>
             <w:tc>
@@ -613,12 +975,30 @@
                 <w:pPr>
                   <w:pStyle w:val="MyTable1"/>
                 </w:pPr>
+                <w:proofErr w:type="spellStart"/>
                 <w:r>
-                  <w:t>Tên t</w:t>
+                  <w:t>Tên</w:t>
+                </w:r>
+                <w:proofErr w:type="spellEnd"/>
+                <w:r>
+                  <w:t xml:space="preserve"> </w:t>
+                </w:r>
+                <w:proofErr w:type="spellStart"/>
+                <w:r>
+                  <w:t>t</w:t>
                 </w:r>
                 <w:r>
-                  <w:t>ài liệu</w:t>
+                  <w:t>ài</w:t>
                 </w:r>
+                <w:proofErr w:type="spellEnd"/>
+                <w:r>
+                  <w:t xml:space="preserve"> </w:t>
+                </w:r>
+                <w:proofErr w:type="spellStart"/>
+                <w:r>
+                  <w:t>liệu</w:t>
+                </w:r>
+                <w:proofErr w:type="spellEnd"/>
               </w:p>
             </w:tc>
             <w:tc>
@@ -629,9 +1009,27 @@
                 <w:pPr>
                   <w:pStyle w:val="MyTable1"/>
                 </w:pPr>
+                <w:proofErr w:type="spellStart"/>
                 <w:r>
-                  <w:t>Nội dung cập nhật</w:t>
+                  <w:t>Nội</w:t>
                 </w:r>
+                <w:proofErr w:type="spellEnd"/>
+                <w:r>
+                  <w:t xml:space="preserve"> dung </w:t>
+                </w:r>
+                <w:proofErr w:type="spellStart"/>
+                <w:r>
+                  <w:t>cập</w:t>
+                </w:r>
+                <w:proofErr w:type="spellEnd"/>
+                <w:r>
+                  <w:t xml:space="preserve"> </w:t>
+                </w:r>
+                <w:proofErr w:type="spellStart"/>
+                <w:r>
+                  <w:t>nhật</w:t>
+                </w:r>
+                <w:proofErr w:type="spellEnd"/>
               </w:p>
             </w:tc>
             <w:tc>
@@ -642,9 +1040,19 @@
                 <w:pPr>
                   <w:pStyle w:val="MyTable1"/>
                 </w:pPr>
+                <w:proofErr w:type="spellStart"/>
                 <w:r>
-                  <w:t>Phiên bản</w:t>
+                  <w:t>Phiên</w:t>
                 </w:r>
+                <w:proofErr w:type="spellEnd"/>
+                <w:r>
+                  <w:t xml:space="preserve"> </w:t>
+                </w:r>
+                <w:proofErr w:type="spellStart"/>
+                <w:r>
+                  <w:t>bản</w:t>
+                </w:r>
+                <w:proofErr w:type="spellEnd"/>
               </w:p>
             </w:tc>
             <w:tc>
@@ -655,9 +1063,19 @@
                 <w:pPr>
                   <w:pStyle w:val="MyTable1"/>
                 </w:pPr>
+                <w:proofErr w:type="spellStart"/>
                 <w:r>
-                  <w:t>Tác giả</w:t>
+                  <w:t>Tác</w:t>
                 </w:r>
+                <w:proofErr w:type="spellEnd"/>
+                <w:r>
+                  <w:t xml:space="preserve"> </w:t>
+                </w:r>
+                <w:proofErr w:type="spellStart"/>
+                <w:r>
+                  <w:t>giả</w:t>
+                </w:r>
+                <w:proofErr w:type="spellEnd"/>
               </w:p>
             </w:tc>
             <w:tc>
@@ -668,9 +1086,19 @@
                 <w:pPr>
                   <w:pStyle w:val="MyTable1"/>
                 </w:pPr>
+                <w:proofErr w:type="spellStart"/>
                 <w:r>
-                  <w:t>Mô tả</w:t>
+                  <w:t>Mô</w:t>
                 </w:r>
+                <w:proofErr w:type="spellEnd"/>
+                <w:r>
+                  <w:t xml:space="preserve"> </w:t>
+                </w:r>
+                <w:proofErr w:type="spellStart"/>
+                <w:r>
+                  <w:t>tả</w:t>
+                </w:r>
+                <w:proofErr w:type="spellEnd"/>
               </w:p>
             </w:tc>
           </w:tr>
@@ -699,9 +1127,35 @@
                 <w:pPr>
                   <w:pStyle w:val="MyTable1"/>
                 </w:pPr>
+                <w:proofErr w:type="spellStart"/>
                 <w:r>
-                  <w:t>Thiết kế chức năng</w:t>
+                  <w:t>Thiết</w:t>
                 </w:r>
+                <w:proofErr w:type="spellEnd"/>
+                <w:r>
+                  <w:t xml:space="preserve"> </w:t>
+                </w:r>
+                <w:proofErr w:type="spellStart"/>
+                <w:r>
+                  <w:t>kế</w:t>
+                </w:r>
+                <w:proofErr w:type="spellEnd"/>
+                <w:r>
+                  <w:t xml:space="preserve"> </w:t>
+                </w:r>
+                <w:proofErr w:type="spellStart"/>
+                <w:r>
+                  <w:t>chức</w:t>
+                </w:r>
+                <w:proofErr w:type="spellEnd"/>
+                <w:r>
+                  <w:t xml:space="preserve"> </w:t>
+                </w:r>
+                <w:proofErr w:type="spellStart"/>
+                <w:r>
+                  <w:t>năng</w:t>
+                </w:r>
+                <w:proofErr w:type="spellEnd"/>
                 <w:r>
                   <w:t xml:space="preserve"> </w:t>
                 </w:r>
@@ -715,9 +1169,19 @@
                 <w:pPr>
                   <w:pStyle w:val="MyTable1"/>
                 </w:pPr>
+                <w:proofErr w:type="spellStart"/>
                 <w:r>
-                  <w:t>Khởi tạo</w:t>
+                  <w:t>Khởi</w:t>
                 </w:r>
+                <w:proofErr w:type="spellEnd"/>
+                <w:r>
+                  <w:t xml:space="preserve"> </w:t>
+                </w:r>
+                <w:proofErr w:type="spellStart"/>
+                <w:r>
+                  <w:t>tạo</w:t>
+                </w:r>
+                <w:proofErr w:type="spellEnd"/>
               </w:p>
             </w:tc>
             <w:tc>
@@ -741,9 +1205,27 @@
                 <w:pPr>
                   <w:pStyle w:val="MyTable1"/>
                 </w:pPr>
+                <w:proofErr w:type="spellStart"/>
                 <w:r>
-                  <w:t>Nguyễn Hoàng Ang</w:t>
+                  <w:t>Nguyễn</w:t>
                 </w:r>
+                <w:proofErr w:type="spellEnd"/>
+                <w:r>
+                  <w:t xml:space="preserve"> </w:t>
+                </w:r>
+                <w:proofErr w:type="spellStart"/>
+                <w:r>
+                  <w:t>Hoàng</w:t>
+                </w:r>
+                <w:proofErr w:type="spellEnd"/>
+                <w:r>
+                  <w:t xml:space="preserve"> </w:t>
+                </w:r>
+                <w:proofErr w:type="spellStart"/>
+                <w:r>
+                  <w:t>Ang</w:t>
+                </w:r>
+                <w:proofErr w:type="spellEnd"/>
               </w:p>
             </w:tc>
             <w:tc>
@@ -754,12 +1236,91 @@
                 <w:pPr>
                   <w:pStyle w:val="MyTable1"/>
                 </w:pPr>
+                <w:proofErr w:type="spellStart"/>
                 <w:r>
-                  <w:t xml:space="preserve">Thiết kế các chức năng hệ thống Quản lý </w:t>
+                  <w:t>Thiết</w:t>
                 </w:r>
+                <w:proofErr w:type="spellEnd"/>
                 <w:r>
-                  <w:t>xe khách</w:t>
+                  <w:t xml:space="preserve"> </w:t>
                 </w:r>
+                <w:proofErr w:type="spellStart"/>
+                <w:r>
+                  <w:t>kế</w:t>
+                </w:r>
+                <w:proofErr w:type="spellEnd"/>
+                <w:r>
+                  <w:t xml:space="preserve"> </w:t>
+                </w:r>
+                <w:proofErr w:type="spellStart"/>
+                <w:r>
+                  <w:t>các</w:t>
+                </w:r>
+                <w:proofErr w:type="spellEnd"/>
+                <w:r>
+                  <w:t xml:space="preserve"> </w:t>
+                </w:r>
+                <w:proofErr w:type="spellStart"/>
+                <w:r>
+                  <w:t>chức</w:t>
+                </w:r>
+                <w:proofErr w:type="spellEnd"/>
+                <w:r>
+                  <w:t xml:space="preserve"> </w:t>
+                </w:r>
+                <w:proofErr w:type="spellStart"/>
+                <w:r>
+                  <w:t>năng</w:t>
+                </w:r>
+                <w:proofErr w:type="spellEnd"/>
+                <w:r>
+                  <w:t xml:space="preserve"> </w:t>
+                </w:r>
+                <w:proofErr w:type="spellStart"/>
+                <w:r>
+                  <w:t>hệ</w:t>
+                </w:r>
+                <w:proofErr w:type="spellEnd"/>
+                <w:r>
+                  <w:t xml:space="preserve"> </w:t>
+                </w:r>
+                <w:proofErr w:type="spellStart"/>
+                <w:r>
+                  <w:t>thống</w:t>
+                </w:r>
+                <w:proofErr w:type="spellEnd"/>
+                <w:r>
+                  <w:t xml:space="preserve"> </w:t>
+                </w:r>
+                <w:proofErr w:type="spellStart"/>
+                <w:r>
+                  <w:t>Quản</w:t>
+                </w:r>
+                <w:proofErr w:type="spellEnd"/>
+                <w:r>
+                  <w:t xml:space="preserve"> </w:t>
+                </w:r>
+                <w:proofErr w:type="spellStart"/>
+                <w:r>
+                  <w:t>lý</w:t>
+                </w:r>
+                <w:proofErr w:type="spellEnd"/>
+                <w:r>
+                  <w:t xml:space="preserve"> </w:t>
+                </w:r>
+                <w:proofErr w:type="spellStart"/>
+                <w:r>
+                  <w:t>xe</w:t>
+                </w:r>
+                <w:proofErr w:type="spellEnd"/>
+                <w:r>
+                  <w:t xml:space="preserve"> </w:t>
+                </w:r>
+                <w:proofErr w:type="spellStart"/>
+                <w:r>
+                  <w:t>khách</w:t>
+                </w:r>
+                <w:proofErr w:type="spellEnd"/>
               </w:p>
             </w:tc>
           </w:tr>
@@ -783,21 +1344,70 @@
       <w:pPr>
         <w:pStyle w:val="TuStyle-Title1"/>
       </w:pPr>
+      <w:proofErr w:type="spellStart"/>
       <w:r>
         <w:lastRenderedPageBreak/>
-        <w:t>Kiến trúc hệ thống</w:t>
+        <w:t>Kiến</w:t>
       </w:r>
+      <w:proofErr w:type="spellEnd"/>
+      <w:r>
+        <w:t xml:space="preserve"> </w:t>
+      </w:r>
+      <w:proofErr w:type="spellStart"/>
+      <w:r>
+        <w:t>trúc</w:t>
+      </w:r>
+      <w:proofErr w:type="spellEnd"/>
+      <w:r>
+        <w:t xml:space="preserve"> </w:t>
+      </w:r>
+      <w:proofErr w:type="spellStart"/>
+      <w:r>
+        <w:t>hệ</w:t>
+      </w:r>
+      <w:proofErr w:type="spellEnd"/>
+      <w:r>
+        <w:t xml:space="preserve"> </w:t>
+      </w:r>
+      <w:proofErr w:type="spellStart"/>
+      <w:r>
+        <w:t>thống</w:t>
+      </w:r>
+      <w:proofErr w:type="spellEnd"/>
     </w:p>
     <w:p>
       <w:pPr>
         <w:pStyle w:val="TuNormal"/>
       </w:pPr>
+      <w:proofErr w:type="spellStart"/>
       <w:r>
-        <w:t>Kiến trúc</w:t>
+        <w:t>Kiến</w:t>
       </w:r>
+      <w:proofErr w:type="spellEnd"/>
       <w:r>
-        <w:t xml:space="preserve"> tổng quát</w:t>
+        <w:t xml:space="preserve"> </w:t>
       </w:r>
+      <w:proofErr w:type="spellStart"/>
+      <w:r>
+        <w:t>trúc</w:t>
+      </w:r>
+      <w:proofErr w:type="spellEnd"/>
+      <w:r>
+        <w:t xml:space="preserve"> </w:t>
+      </w:r>
+      <w:proofErr w:type="spellStart"/>
+      <w:r>
+        <w:t>tổng</w:t>
+      </w:r>
+      <w:proofErr w:type="spellEnd"/>
+      <w:r>
+        <w:t xml:space="preserve"> </w:t>
+      </w:r>
+      <w:proofErr w:type="spellStart"/>
+      <w:r>
+        <w:t>quát</w:t>
+      </w:r>
+      <w:proofErr w:type="spellEnd"/>
     </w:p>
     <w:p>
       <w:pPr>
@@ -820,7 +1430,6 @@
       <w:r>
         <w:rPr>
           <w:noProof/>
-          <w:lang w:val="en-GB" w:eastAsia="en-GB"/>
         </w:rPr>
         <w:drawing>
           <wp:inline distT="0" distB="0" distL="0" distR="0">
@@ -869,9 +1478,27 @@
       <w:pPr>
         <w:pStyle w:val="TuStyle-Title1"/>
       </w:pPr>
+      <w:proofErr w:type="spellStart"/>
       <w:r>
-        <w:t>Sơ đồ lớp</w:t>
+        <w:t>Sơ</w:t>
       </w:r>
+      <w:proofErr w:type="spellEnd"/>
+      <w:r>
+        <w:t xml:space="preserve"> </w:t>
+      </w:r>
+      <w:proofErr w:type="spellStart"/>
+      <w:r>
+        <w:t>đồ</w:t>
+      </w:r>
+      <w:proofErr w:type="spellEnd"/>
+      <w:r>
+        <w:t xml:space="preserve"> </w:t>
+      </w:r>
+      <w:proofErr w:type="spellStart"/>
+      <w:r>
+        <w:t>lớp</w:t>
+      </w:r>
+      <w:proofErr w:type="spellEnd"/>
     </w:p>
     <w:p>
       <w:pPr>
@@ -884,14 +1511,13 @@
       <w:r>
         <w:rPr>
           <w:noProof/>
-          <w:lang w:val="en-GB" w:eastAsia="en-GB"/>
         </w:rPr>
         <w:lastRenderedPageBreak/>
         <w:drawing>
           <wp:inline distT="0" distB="0" distL="0" distR="0">
-            <wp:extent cx="6349042" cy="6511290"/>
-            <wp:effectExtent l="0" t="0" r="0" b="3810"/>
-            <wp:docPr id="3" name="Picture 3"/>
+            <wp:extent cx="5943600" cy="6509414"/>
+            <wp:effectExtent l="0" t="0" r="0" b="5715"/>
+            <wp:docPr id="4" name="Picture 4"/>
             <wp:cNvGraphicFramePr>
               <a:graphicFrameLocks xmlns:a="http://schemas.openxmlformats.org/drawingml/2006/main" noChangeAspect="1"/>
             </wp:cNvGraphicFramePr>
@@ -920,7 +1546,7 @@
                   <pic:spPr bwMode="auto">
                     <a:xfrm>
                       <a:off x="0" y="0"/>
-                      <a:ext cx="6349042" cy="6511290"/>
+                      <a:ext cx="5943600" cy="6509414"/>
                     </a:xfrm>
                     <a:prstGeom prst="rect">
                       <a:avLst/>
@@ -936,21 +1562,94 @@
           </wp:inline>
         </w:drawing>
       </w:r>
+      <w:bookmarkStart w:id="0" w:name="_GoBack"/>
+      <w:bookmarkEnd w:id="0"/>
     </w:p>
     <w:p>
       <w:pPr>
         <w:pStyle w:val="TuStyle-Title1"/>
       </w:pPr>
+      <w:proofErr w:type="spellStart"/>
       <w:r>
-        <w:t>Lược đồ Cơ sở dữ liệu</w:t>
+        <w:t>Lược</w:t>
       </w:r>
+      <w:proofErr w:type="spellEnd"/>
+      <w:r>
+        <w:t xml:space="preserve"> </w:t>
+      </w:r>
+      <w:proofErr w:type="spellStart"/>
+      <w:r>
+        <w:t>đồ</w:t>
+      </w:r>
+      <w:proofErr w:type="spellEnd"/>
+      <w:r>
+        <w:t xml:space="preserve"> </w:t>
+      </w:r>
+      <w:proofErr w:type="spellStart"/>
+      <w:r>
+        <w:t>Cơ</w:t>
+      </w:r>
+      <w:proofErr w:type="spellEnd"/>
+      <w:r>
+        <w:t xml:space="preserve"> </w:t>
+      </w:r>
+      <w:proofErr w:type="spellStart"/>
+      <w:r>
+        <w:t>sở</w:t>
+      </w:r>
+      <w:proofErr w:type="spellEnd"/>
+      <w:r>
+        <w:t xml:space="preserve"> </w:t>
+      </w:r>
+      <w:proofErr w:type="spellStart"/>
+      <w:r>
+        <w:t>dữ</w:t>
+      </w:r>
+      <w:proofErr w:type="spellEnd"/>
+      <w:r>
+        <w:t xml:space="preserve"> </w:t>
+      </w:r>
+      <w:proofErr w:type="spellStart"/>
+      <w:r>
+        <w:t>liệu</w:t>
+      </w:r>
+      <w:proofErr w:type="spellEnd"/>
     </w:p>
     <w:p>
       <w:pPr>
         <w:pStyle w:val="TuNormal"/>
       </w:pPr>
+      <w:proofErr w:type="spellStart"/>
       <w:r>
-        <w:t>Danh sách các bảng (Table)</w:t>
+        <w:t>Danh</w:t>
+      </w:r>
+      <w:proofErr w:type="spellEnd"/>
+      <w:r>
+        <w:t xml:space="preserve"> </w:t>
+      </w:r>
+      <w:proofErr w:type="spellStart"/>
+      <w:r>
+        <w:t>sách</w:t>
+      </w:r>
+      <w:proofErr w:type="spellEnd"/>
+      <w:r>
+        <w:t xml:space="preserve"> </w:t>
+      </w:r>
+      <w:proofErr w:type="spellStart"/>
+      <w:r>
+        <w:t>các</w:t>
+      </w:r>
+      <w:proofErr w:type="spellEnd"/>
+      <w:r>
+        <w:t xml:space="preserve"> </w:t>
+      </w:r>
+      <w:proofErr w:type="spellStart"/>
+      <w:r>
+        <w:t>bảng</w:t>
+      </w:r>
+      <w:proofErr w:type="spellEnd"/>
+      <w:r>
+        <w:t xml:space="preserve"> (Table)</w:t>
       </w:r>
     </w:p>
     <w:tbl>
@@ -988,9 +1687,11 @@
             <w:pPr>
               <w:pStyle w:val="MyTable1"/>
             </w:pPr>
+            <w:proofErr w:type="spellStart"/>
             <w:r>
               <w:t>Bảng</w:t>
             </w:r>
+            <w:proofErr w:type="spellEnd"/>
           </w:p>
         </w:tc>
         <w:tc>
@@ -1002,9 +1703,19 @@
             <w:pPr>
               <w:pStyle w:val="MyTable1"/>
             </w:pPr>
-            <w:r>
-              <w:t>Mô tả</w:t>
-            </w:r>
+            <w:proofErr w:type="spellStart"/>
+            <w:r>
+              <w:t>Mô</w:t>
+            </w:r>
+            <w:proofErr w:type="spellEnd"/>
+            <w:r>
+              <w:t xml:space="preserve"> </w:t>
+            </w:r>
+            <w:proofErr w:type="spellStart"/>
+            <w:r>
+              <w:t>tả</w:t>
+            </w:r>
+            <w:proofErr w:type="spellEnd"/>
           </w:p>
         </w:tc>
       </w:tr>
@@ -1030,9 +1741,11 @@
             <w:pPr>
               <w:pStyle w:val="MyTable1"/>
             </w:pPr>
+            <w:proofErr w:type="spellStart"/>
             <w:r>
               <w:t>LoaiTaiKhoan</w:t>
             </w:r>
+            <w:proofErr w:type="spellEnd"/>
           </w:p>
         </w:tc>
         <w:tc>
@@ -1043,12 +1756,51 @@
             <w:pPr>
               <w:pStyle w:val="MyTable1"/>
             </w:pPr>
-            <w:r>
-              <w:t>Lưu trữ</w:t>
-            </w:r>
-            <w:r>
-              <w:t xml:space="preserve"> thông tin Loại Tài Khoản</w:t>
-            </w:r>
+            <w:proofErr w:type="spellStart"/>
+            <w:r>
+              <w:t>Lưu</w:t>
+            </w:r>
+            <w:proofErr w:type="spellEnd"/>
+            <w:r>
+              <w:t xml:space="preserve"> </w:t>
+            </w:r>
+            <w:proofErr w:type="spellStart"/>
+            <w:r>
+              <w:t>trữ</w:t>
+            </w:r>
+            <w:proofErr w:type="spellEnd"/>
+            <w:r>
+              <w:t xml:space="preserve"> </w:t>
+            </w:r>
+            <w:proofErr w:type="spellStart"/>
+            <w:r>
+              <w:t>thông</w:t>
+            </w:r>
+            <w:proofErr w:type="spellEnd"/>
+            <w:r>
+              <w:t xml:space="preserve"> tin </w:t>
+            </w:r>
+            <w:proofErr w:type="spellStart"/>
+            <w:r>
+              <w:t>Loại</w:t>
+            </w:r>
+            <w:proofErr w:type="spellEnd"/>
+            <w:r>
+              <w:t xml:space="preserve"> </w:t>
+            </w:r>
+            <w:proofErr w:type="spellStart"/>
+            <w:r>
+              <w:t>Tài</w:t>
+            </w:r>
+            <w:proofErr w:type="spellEnd"/>
+            <w:r>
+              <w:t xml:space="preserve"> </w:t>
+            </w:r>
+            <w:proofErr w:type="spellStart"/>
+            <w:r>
+              <w:t>Khoản</w:t>
+            </w:r>
+            <w:proofErr w:type="spellEnd"/>
           </w:p>
         </w:tc>
       </w:tr>
@@ -1075,9 +1827,11 @@
             <w:pPr>
               <w:pStyle w:val="MyTable1"/>
             </w:pPr>
+            <w:proofErr w:type="spellStart"/>
             <w:r>
               <w:t>TaiKhoan</w:t>
             </w:r>
+            <w:proofErr w:type="spellEnd"/>
           </w:p>
         </w:tc>
         <w:tc>
@@ -1088,12 +1842,43 @@
             <w:pPr>
               <w:pStyle w:val="MyTable1"/>
             </w:pPr>
-            <w:r>
-              <w:t>Lưu trữ</w:t>
-            </w:r>
-            <w:r>
-              <w:t xml:space="preserve"> thông tin Tài Khoản</w:t>
-            </w:r>
+            <w:proofErr w:type="spellStart"/>
+            <w:r>
+              <w:t>Lưu</w:t>
+            </w:r>
+            <w:proofErr w:type="spellEnd"/>
+            <w:r>
+              <w:t xml:space="preserve"> </w:t>
+            </w:r>
+            <w:proofErr w:type="spellStart"/>
+            <w:r>
+              <w:t>trữ</w:t>
+            </w:r>
+            <w:proofErr w:type="spellEnd"/>
+            <w:r>
+              <w:t xml:space="preserve"> </w:t>
+            </w:r>
+            <w:proofErr w:type="spellStart"/>
+            <w:r>
+              <w:t>thông</w:t>
+            </w:r>
+            <w:proofErr w:type="spellEnd"/>
+            <w:r>
+              <w:t xml:space="preserve"> tin </w:t>
+            </w:r>
+            <w:proofErr w:type="spellStart"/>
+            <w:r>
+              <w:t>Tài</w:t>
+            </w:r>
+            <w:proofErr w:type="spellEnd"/>
+            <w:r>
+              <w:t xml:space="preserve"> </w:t>
+            </w:r>
+            <w:proofErr w:type="spellStart"/>
+            <w:r>
+              <w:t>Khoản</w:t>
+            </w:r>
+            <w:proofErr w:type="spellEnd"/>
           </w:p>
         </w:tc>
       </w:tr>
@@ -1119,9 +1904,11 @@
             <w:pPr>
               <w:pStyle w:val="MyTable1"/>
             </w:pPr>
+            <w:proofErr w:type="spellStart"/>
             <w:r>
               <w:t>KhachHang</w:t>
             </w:r>
+            <w:proofErr w:type="spellEnd"/>
           </w:p>
         </w:tc>
         <w:tc>
@@ -1132,9 +1919,43 @@
             <w:pPr>
               <w:pStyle w:val="MyTable1"/>
             </w:pPr>
-            <w:r>
-              <w:t>Lưu trữ thông tin Khách Hàng</w:t>
-            </w:r>
+            <w:proofErr w:type="spellStart"/>
+            <w:r>
+              <w:t>Lưu</w:t>
+            </w:r>
+            <w:proofErr w:type="spellEnd"/>
+            <w:r>
+              <w:t xml:space="preserve"> </w:t>
+            </w:r>
+            <w:proofErr w:type="spellStart"/>
+            <w:r>
+              <w:t>trữ</w:t>
+            </w:r>
+            <w:proofErr w:type="spellEnd"/>
+            <w:r>
+              <w:t xml:space="preserve"> </w:t>
+            </w:r>
+            <w:proofErr w:type="spellStart"/>
+            <w:r>
+              <w:t>thông</w:t>
+            </w:r>
+            <w:proofErr w:type="spellEnd"/>
+            <w:r>
+              <w:t xml:space="preserve"> tin </w:t>
+            </w:r>
+            <w:proofErr w:type="spellStart"/>
+            <w:r>
+              <w:t>Khách</w:t>
+            </w:r>
+            <w:proofErr w:type="spellEnd"/>
+            <w:r>
+              <w:t xml:space="preserve"> </w:t>
+            </w:r>
+            <w:proofErr w:type="spellStart"/>
+            <w:r>
+              <w:t>Hàng</w:t>
+            </w:r>
+            <w:proofErr w:type="spellEnd"/>
           </w:p>
         </w:tc>
       </w:tr>
@@ -1160,9 +1981,11 @@
             <w:pPr>
               <w:pStyle w:val="MyTable1"/>
             </w:pPr>
+            <w:proofErr w:type="spellStart"/>
             <w:r>
               <w:t>ThanhToan</w:t>
             </w:r>
+            <w:proofErr w:type="spellEnd"/>
           </w:p>
         </w:tc>
         <w:tc>
@@ -1173,9 +1996,43 @@
             <w:pPr>
               <w:pStyle w:val="MyTable1"/>
             </w:pPr>
-            <w:r>
-              <w:t>Lưu trữ thông tin Thanh Toán</w:t>
-            </w:r>
+            <w:proofErr w:type="spellStart"/>
+            <w:r>
+              <w:t>Lưu</w:t>
+            </w:r>
+            <w:proofErr w:type="spellEnd"/>
+            <w:r>
+              <w:t xml:space="preserve"> </w:t>
+            </w:r>
+            <w:proofErr w:type="spellStart"/>
+            <w:r>
+              <w:t>trữ</w:t>
+            </w:r>
+            <w:proofErr w:type="spellEnd"/>
+            <w:r>
+              <w:t xml:space="preserve"> </w:t>
+            </w:r>
+            <w:proofErr w:type="spellStart"/>
+            <w:r>
+              <w:t>thông</w:t>
+            </w:r>
+            <w:proofErr w:type="spellEnd"/>
+            <w:r>
+              <w:t xml:space="preserve"> tin </w:t>
+            </w:r>
+            <w:proofErr w:type="spellStart"/>
+            <w:r>
+              <w:t>Thanh</w:t>
+            </w:r>
+            <w:proofErr w:type="spellEnd"/>
+            <w:r>
+              <w:t xml:space="preserve"> </w:t>
+            </w:r>
+            <w:proofErr w:type="spellStart"/>
+            <w:r>
+              <w:t>Toán</w:t>
+            </w:r>
+            <w:proofErr w:type="spellEnd"/>
           </w:p>
         </w:tc>
       </w:tr>
@@ -1201,9 +2058,11 @@
             <w:pPr>
               <w:pStyle w:val="MyTable1"/>
             </w:pPr>
+            <w:proofErr w:type="spellStart"/>
             <w:r>
               <w:t>ThanhToan_DatVe</w:t>
             </w:r>
+            <w:proofErr w:type="spellEnd"/>
           </w:p>
         </w:tc>
         <w:tc>
@@ -1214,9 +2073,67 @@
             <w:pPr>
               <w:pStyle w:val="MyTable1"/>
             </w:pPr>
-            <w:r>
-              <w:t>Lưu trữ thông tin Thanh Toán cho Đặt Vé</w:t>
-            </w:r>
+            <w:proofErr w:type="spellStart"/>
+            <w:r>
+              <w:t>Lưu</w:t>
+            </w:r>
+            <w:proofErr w:type="spellEnd"/>
+            <w:r>
+              <w:t xml:space="preserve"> </w:t>
+            </w:r>
+            <w:proofErr w:type="spellStart"/>
+            <w:r>
+              <w:t>trữ</w:t>
+            </w:r>
+            <w:proofErr w:type="spellEnd"/>
+            <w:r>
+              <w:t xml:space="preserve"> </w:t>
+            </w:r>
+            <w:proofErr w:type="spellStart"/>
+            <w:r>
+              <w:t>thông</w:t>
+            </w:r>
+            <w:proofErr w:type="spellEnd"/>
+            <w:r>
+              <w:t xml:space="preserve"> tin </w:t>
+            </w:r>
+            <w:proofErr w:type="spellStart"/>
+            <w:r>
+              <w:t>Thanh</w:t>
+            </w:r>
+            <w:proofErr w:type="spellEnd"/>
+            <w:r>
+              <w:t xml:space="preserve"> </w:t>
+            </w:r>
+            <w:proofErr w:type="spellStart"/>
+            <w:r>
+              <w:t>Toán</w:t>
+            </w:r>
+            <w:proofErr w:type="spellEnd"/>
+            <w:r>
+              <w:t xml:space="preserve"> </w:t>
+            </w:r>
+            <w:proofErr w:type="spellStart"/>
+            <w:r>
+              <w:t>cho</w:t>
+            </w:r>
+            <w:proofErr w:type="spellEnd"/>
+            <w:r>
+              <w:t xml:space="preserve"> </w:t>
+            </w:r>
+            <w:proofErr w:type="spellStart"/>
+            <w:r>
+              <w:t>Đặt</w:t>
+            </w:r>
+            <w:proofErr w:type="spellEnd"/>
+            <w:r>
+              <w:t xml:space="preserve"> </w:t>
+            </w:r>
+            <w:proofErr w:type="spellStart"/>
+            <w:r>
+              <w:t>Vé</w:t>
+            </w:r>
+            <w:proofErr w:type="spellEnd"/>
           </w:p>
         </w:tc>
       </w:tr>
@@ -1242,9 +2159,11 @@
             <w:pPr>
               <w:pStyle w:val="MyTable1"/>
             </w:pPr>
+            <w:proofErr w:type="spellStart"/>
             <w:r>
               <w:t>DatVe</w:t>
             </w:r>
+            <w:proofErr w:type="spellEnd"/>
           </w:p>
         </w:tc>
         <w:tc>
@@ -1255,9 +2174,43 @@
             <w:pPr>
               <w:pStyle w:val="MyTable1"/>
             </w:pPr>
-            <w:r>
-              <w:t>Lưu trữ thông tin Đặt Vé</w:t>
-            </w:r>
+            <w:proofErr w:type="spellStart"/>
+            <w:r>
+              <w:t>Lưu</w:t>
+            </w:r>
+            <w:proofErr w:type="spellEnd"/>
+            <w:r>
+              <w:t xml:space="preserve"> </w:t>
+            </w:r>
+            <w:proofErr w:type="spellStart"/>
+            <w:r>
+              <w:t>trữ</w:t>
+            </w:r>
+            <w:proofErr w:type="spellEnd"/>
+            <w:r>
+              <w:t xml:space="preserve"> </w:t>
+            </w:r>
+            <w:proofErr w:type="spellStart"/>
+            <w:r>
+              <w:t>thông</w:t>
+            </w:r>
+            <w:proofErr w:type="spellEnd"/>
+            <w:r>
+              <w:t xml:space="preserve"> tin </w:t>
+            </w:r>
+            <w:proofErr w:type="spellStart"/>
+            <w:r>
+              <w:t>Đặt</w:t>
+            </w:r>
+            <w:proofErr w:type="spellEnd"/>
+            <w:r>
+              <w:t xml:space="preserve"> </w:t>
+            </w:r>
+            <w:proofErr w:type="spellStart"/>
+            <w:r>
+              <w:t>Vé</w:t>
+            </w:r>
+            <w:proofErr w:type="spellEnd"/>
           </w:p>
         </w:tc>
       </w:tr>
@@ -1283,9 +2236,11 @@
             <w:pPr>
               <w:pStyle w:val="MyTable1"/>
             </w:pPr>
+            <w:proofErr w:type="spellStart"/>
             <w:r>
               <w:t>ChuyenXe</w:t>
             </w:r>
+            <w:proofErr w:type="spellEnd"/>
           </w:p>
         </w:tc>
         <w:tc>
@@ -1296,9 +2251,43 @@
             <w:pPr>
               <w:pStyle w:val="MyTable1"/>
             </w:pPr>
-            <w:r>
-              <w:t>Lưu trữ thông tin Chuyến Xe</w:t>
-            </w:r>
+            <w:proofErr w:type="spellStart"/>
+            <w:r>
+              <w:t>Lưu</w:t>
+            </w:r>
+            <w:proofErr w:type="spellEnd"/>
+            <w:r>
+              <w:t xml:space="preserve"> </w:t>
+            </w:r>
+            <w:proofErr w:type="spellStart"/>
+            <w:r>
+              <w:t>trữ</w:t>
+            </w:r>
+            <w:proofErr w:type="spellEnd"/>
+            <w:r>
+              <w:t xml:space="preserve"> </w:t>
+            </w:r>
+            <w:proofErr w:type="spellStart"/>
+            <w:r>
+              <w:t>thông</w:t>
+            </w:r>
+            <w:proofErr w:type="spellEnd"/>
+            <w:r>
+              <w:t xml:space="preserve"> tin </w:t>
+            </w:r>
+            <w:proofErr w:type="spellStart"/>
+            <w:r>
+              <w:t>Chuyến</w:t>
+            </w:r>
+            <w:proofErr w:type="spellEnd"/>
+            <w:r>
+              <w:t xml:space="preserve"> </w:t>
+            </w:r>
+            <w:proofErr w:type="spellStart"/>
+            <w:r>
+              <w:t>Xe</w:t>
+            </w:r>
+            <w:proofErr w:type="spellEnd"/>
           </w:p>
         </w:tc>
       </w:tr>
@@ -1307,9 +2296,27 @@
       <w:pPr>
         <w:pStyle w:val="TuNormal"/>
       </w:pPr>
+      <w:proofErr w:type="spellStart"/>
       <w:r>
-        <w:t>Mô tả chi tiết</w:t>
+        <w:t>Mô</w:t>
       </w:r>
+      <w:proofErr w:type="spellEnd"/>
+      <w:r>
+        <w:t xml:space="preserve"> </w:t>
+      </w:r>
+      <w:proofErr w:type="spellStart"/>
+      <w:r>
+        <w:t>tả</w:t>
+      </w:r>
+      <w:proofErr w:type="spellEnd"/>
+      <w:r>
+        <w:t xml:space="preserve"> chi </w:t>
+      </w:r>
+      <w:proofErr w:type="spellStart"/>
+      <w:r>
+        <w:t>tiết</w:t>
+      </w:r>
+      <w:proofErr w:type="spellEnd"/>
     </w:p>
     <w:p>
       <w:pPr>
@@ -1319,9 +2326,11 @@
           <w:numId w:val="17"/>
         </w:numPr>
       </w:pPr>
+      <w:proofErr w:type="spellStart"/>
       <w:r>
         <w:t>LoaiTaiKhoan</w:t>
       </w:r>
+      <w:proofErr w:type="spellEnd"/>
     </w:p>
     <w:tbl>
       <w:tblPr>
@@ -1348,9 +2357,19 @@
             <w:pPr>
               <w:pStyle w:val="MyTable"/>
             </w:pPr>
-            <w:r>
-              <w:t>Mã số</w:t>
-            </w:r>
+            <w:proofErr w:type="spellStart"/>
+            <w:r>
+              <w:t>Mã</w:t>
+            </w:r>
+            <w:proofErr w:type="spellEnd"/>
+            <w:r>
+              <w:t xml:space="preserve"> </w:t>
+            </w:r>
+            <w:proofErr w:type="spellStart"/>
+            <w:r>
+              <w:t>số</w:t>
+            </w:r>
+            <w:proofErr w:type="spellEnd"/>
           </w:p>
         </w:tc>
         <w:tc>
@@ -1363,9 +2382,11 @@
             <w:pPr>
               <w:pStyle w:val="MyTable"/>
             </w:pPr>
+            <w:proofErr w:type="spellStart"/>
             <w:r>
               <w:t>Tbl_LoaiTaiKhoan</w:t>
             </w:r>
+            <w:proofErr w:type="spellEnd"/>
           </w:p>
         </w:tc>
       </w:tr>
@@ -1379,9 +2400,19 @@
             <w:pPr>
               <w:pStyle w:val="MyTable"/>
             </w:pPr>
-            <w:r>
-              <w:t>Tham chiếu</w:t>
-            </w:r>
+            <w:proofErr w:type="spellStart"/>
+            <w:r>
+              <w:t>Tham</w:t>
+            </w:r>
+            <w:proofErr w:type="spellEnd"/>
+            <w:r>
+              <w:t xml:space="preserve"> </w:t>
+            </w:r>
+            <w:proofErr w:type="spellStart"/>
+            <w:r>
+              <w:t>chiếu</w:t>
+            </w:r>
+            <w:proofErr w:type="spellEnd"/>
           </w:p>
         </w:tc>
         <w:tc>
@@ -1410,9 +2441,19 @@
             <w:pPr>
               <w:pStyle w:val="MyTable"/>
             </w:pPr>
-            <w:r>
-              <w:t>Tên bảng</w:t>
-            </w:r>
+            <w:proofErr w:type="spellStart"/>
+            <w:r>
+              <w:t>Tên</w:t>
+            </w:r>
+            <w:proofErr w:type="spellEnd"/>
+            <w:r>
+              <w:t xml:space="preserve"> </w:t>
+            </w:r>
+            <w:proofErr w:type="spellStart"/>
+            <w:r>
+              <w:t>bảng</w:t>
+            </w:r>
+            <w:proofErr w:type="spellEnd"/>
           </w:p>
         </w:tc>
         <w:tc>
@@ -1425,9 +2466,11 @@
             <w:pPr>
               <w:pStyle w:val="MyTable"/>
             </w:pPr>
+            <w:proofErr w:type="spellStart"/>
             <w:r>
               <w:t>LoaiTaiKhoan</w:t>
             </w:r>
+            <w:proofErr w:type="spellEnd"/>
           </w:p>
         </w:tc>
       </w:tr>
@@ -1442,9 +2485,35 @@
             <w:pPr>
               <w:pStyle w:val="MyTable"/>
             </w:pPr>
-            <w:r>
-              <w:t>Danh sách các cột</w:t>
-            </w:r>
+            <w:proofErr w:type="spellStart"/>
+            <w:r>
+              <w:t>Danh</w:t>
+            </w:r>
+            <w:proofErr w:type="spellEnd"/>
+            <w:r>
+              <w:t xml:space="preserve"> </w:t>
+            </w:r>
+            <w:proofErr w:type="spellStart"/>
+            <w:r>
+              <w:t>sách</w:t>
+            </w:r>
+            <w:proofErr w:type="spellEnd"/>
+            <w:r>
+              <w:t xml:space="preserve"> </w:t>
+            </w:r>
+            <w:proofErr w:type="spellStart"/>
+            <w:r>
+              <w:t>các</w:t>
+            </w:r>
+            <w:proofErr w:type="spellEnd"/>
+            <w:r>
+              <w:t xml:space="preserve"> </w:t>
+            </w:r>
+            <w:proofErr w:type="spellStart"/>
+            <w:r>
+              <w:t>cột</w:t>
+            </w:r>
+            <w:proofErr w:type="spellEnd"/>
           </w:p>
         </w:tc>
       </w:tr>
@@ -1472,9 +2541,19 @@
             <w:pPr>
               <w:pStyle w:val="MyTable"/>
             </w:pPr>
-            <w:r>
-              <w:t>Tên cột</w:t>
-            </w:r>
+            <w:proofErr w:type="spellStart"/>
+            <w:r>
+              <w:t>Tên</w:t>
+            </w:r>
+            <w:proofErr w:type="spellEnd"/>
+            <w:r>
+              <w:t xml:space="preserve"> </w:t>
+            </w:r>
+            <w:proofErr w:type="spellStart"/>
+            <w:r>
+              <w:t>cột</w:t>
+            </w:r>
+            <w:proofErr w:type="spellEnd"/>
           </w:p>
         </w:tc>
         <w:tc>
@@ -1486,9 +2565,27 @@
             <w:pPr>
               <w:pStyle w:val="MyTable"/>
             </w:pPr>
-            <w:r>
-              <w:t>Kiểu dữ liệu</w:t>
-            </w:r>
+            <w:proofErr w:type="spellStart"/>
+            <w:r>
+              <w:t>Kiểu</w:t>
+            </w:r>
+            <w:proofErr w:type="spellEnd"/>
+            <w:r>
+              <w:t xml:space="preserve"> </w:t>
+            </w:r>
+            <w:proofErr w:type="spellStart"/>
+            <w:r>
+              <w:t>dữ</w:t>
+            </w:r>
+            <w:proofErr w:type="spellEnd"/>
+            <w:r>
+              <w:t xml:space="preserve"> </w:t>
+            </w:r>
+            <w:proofErr w:type="spellStart"/>
+            <w:r>
+              <w:t>liệu</w:t>
+            </w:r>
+            <w:proofErr w:type="spellEnd"/>
           </w:p>
         </w:tc>
         <w:tc>
@@ -1500,8 +2597,13 @@
             <w:pPr>
               <w:pStyle w:val="MyTable"/>
             </w:pPr>
-            <w:r>
-              <w:t>Phạm vi</w:t>
+            <w:proofErr w:type="spellStart"/>
+            <w:r>
+              <w:t>Phạm</w:t>
+            </w:r>
+            <w:proofErr w:type="spellEnd"/>
+            <w:r>
+              <w:t xml:space="preserve"> vi</w:t>
             </w:r>
           </w:p>
         </w:tc>
@@ -1514,9 +2616,19 @@
             <w:pPr>
               <w:pStyle w:val="MyTable"/>
             </w:pPr>
-            <w:r>
-              <w:t>Thuộc tính</w:t>
-            </w:r>
+            <w:proofErr w:type="spellStart"/>
+            <w:r>
+              <w:t>Thuộc</w:t>
+            </w:r>
+            <w:proofErr w:type="spellEnd"/>
+            <w:r>
+              <w:t xml:space="preserve"> </w:t>
+            </w:r>
+            <w:proofErr w:type="spellStart"/>
+            <w:r>
+              <w:t>tính</w:t>
+            </w:r>
+            <w:proofErr w:type="spellEnd"/>
           </w:p>
         </w:tc>
         <w:tc>
@@ -1528,9 +2640,19 @@
             <w:pPr>
               <w:pStyle w:val="MyTable"/>
             </w:pPr>
-            <w:r>
-              <w:t>Ghi chú</w:t>
-            </w:r>
+            <w:proofErr w:type="spellStart"/>
+            <w:r>
+              <w:t>Ghi</w:t>
+            </w:r>
+            <w:proofErr w:type="spellEnd"/>
+            <w:r>
+              <w:t xml:space="preserve"> </w:t>
+            </w:r>
+            <w:proofErr w:type="spellStart"/>
+            <w:r>
+              <w:t>chú</w:t>
+            </w:r>
+            <w:proofErr w:type="spellEnd"/>
           </w:p>
         </w:tc>
       </w:tr>
@@ -1556,9 +2678,11 @@
             <w:pPr>
               <w:pStyle w:val="MyTable"/>
             </w:pPr>
+            <w:proofErr w:type="spellStart"/>
             <w:r>
               <w:t>maLoaiTK</w:t>
             </w:r>
+            <w:proofErr w:type="spellEnd"/>
           </w:p>
         </w:tc>
         <w:tc>
@@ -1569,9 +2693,11 @@
             <w:pPr>
               <w:pStyle w:val="MyTable"/>
             </w:pPr>
+            <w:proofErr w:type="spellStart"/>
             <w:r>
               <w:t>int</w:t>
             </w:r>
+            <w:proofErr w:type="spellEnd"/>
           </w:p>
         </w:tc>
         <w:tc>
@@ -1582,9 +2708,11 @@
             <w:pPr>
               <w:pStyle w:val="MyTable"/>
             </w:pPr>
+            <w:proofErr w:type="spellStart"/>
             <w:r>
               <w:t>int</w:t>
             </w:r>
+            <w:proofErr w:type="spellEnd"/>
           </w:p>
         </w:tc>
         <w:tc>
@@ -1595,9 +2723,19 @@
             <w:pPr>
               <w:pStyle w:val="MyTable"/>
             </w:pPr>
-            <w:r>
-              <w:t>Khóa chính</w:t>
-            </w:r>
+            <w:proofErr w:type="spellStart"/>
+            <w:r>
+              <w:t>Khóa</w:t>
+            </w:r>
+            <w:proofErr w:type="spellEnd"/>
+            <w:r>
+              <w:t xml:space="preserve"> </w:t>
+            </w:r>
+            <w:proofErr w:type="spellStart"/>
+            <w:r>
+              <w:t>chính</w:t>
+            </w:r>
+            <w:proofErr w:type="spellEnd"/>
           </w:p>
         </w:tc>
         <w:tc>
@@ -1608,9 +2746,59 @@
             <w:pPr>
               <w:pStyle w:val="MyTable"/>
             </w:pPr>
-            <w:r>
-              <w:t>Mã loại là định danh duy nhất</w:t>
-            </w:r>
+            <w:proofErr w:type="spellStart"/>
+            <w:r>
+              <w:t>Mã</w:t>
+            </w:r>
+            <w:proofErr w:type="spellEnd"/>
+            <w:r>
+              <w:t xml:space="preserve"> </w:t>
+            </w:r>
+            <w:proofErr w:type="spellStart"/>
+            <w:r>
+              <w:t>loại</w:t>
+            </w:r>
+            <w:proofErr w:type="spellEnd"/>
+            <w:r>
+              <w:t xml:space="preserve"> </w:t>
+            </w:r>
+            <w:proofErr w:type="spellStart"/>
+            <w:r>
+              <w:t>là</w:t>
+            </w:r>
+            <w:proofErr w:type="spellEnd"/>
+            <w:r>
+              <w:t xml:space="preserve"> </w:t>
+            </w:r>
+            <w:proofErr w:type="spellStart"/>
+            <w:r>
+              <w:t>định</w:t>
+            </w:r>
+            <w:proofErr w:type="spellEnd"/>
+            <w:r>
+              <w:t xml:space="preserve"> </w:t>
+            </w:r>
+            <w:proofErr w:type="spellStart"/>
+            <w:r>
+              <w:t>danh</w:t>
+            </w:r>
+            <w:proofErr w:type="spellEnd"/>
+            <w:r>
+              <w:t xml:space="preserve"> </w:t>
+            </w:r>
+            <w:proofErr w:type="spellStart"/>
+            <w:r>
+              <w:t>duy</w:t>
+            </w:r>
+            <w:proofErr w:type="spellEnd"/>
+            <w:r>
+              <w:t xml:space="preserve"> </w:t>
+            </w:r>
+            <w:proofErr w:type="spellStart"/>
+            <w:r>
+              <w:t>nhất</w:t>
+            </w:r>
+            <w:proofErr w:type="spellEnd"/>
           </w:p>
         </w:tc>
       </w:tr>
@@ -1636,9 +2824,11 @@
             <w:pPr>
               <w:pStyle w:val="MyTable"/>
             </w:pPr>
+            <w:proofErr w:type="spellStart"/>
             <w:r>
               <w:t>tenLoaiTK</w:t>
             </w:r>
+            <w:proofErr w:type="spellEnd"/>
           </w:p>
         </w:tc>
         <w:tc>
@@ -1649,9 +2839,11 @@
             <w:pPr>
               <w:pStyle w:val="MyTable"/>
             </w:pPr>
+            <w:proofErr w:type="spellStart"/>
             <w:r>
               <w:t>nvarchar</w:t>
             </w:r>
+            <w:proofErr w:type="spellEnd"/>
           </w:p>
         </w:tc>
         <w:tc>
@@ -1685,8 +2877,45 @@
             <w:pPr>
               <w:pStyle w:val="MyTable"/>
             </w:pPr>
-            <w:r>
-              <w:t xml:space="preserve">Lưu tên loại tài khoản </w:t>
+            <w:proofErr w:type="spellStart"/>
+            <w:r>
+              <w:t>Lưu</w:t>
+            </w:r>
+            <w:proofErr w:type="spellEnd"/>
+            <w:r>
+              <w:t xml:space="preserve"> </w:t>
+            </w:r>
+            <w:proofErr w:type="spellStart"/>
+            <w:r>
+              <w:t>tên</w:t>
+            </w:r>
+            <w:proofErr w:type="spellEnd"/>
+            <w:r>
+              <w:t xml:space="preserve"> </w:t>
+            </w:r>
+            <w:proofErr w:type="spellStart"/>
+            <w:r>
+              <w:t>loại</w:t>
+            </w:r>
+            <w:proofErr w:type="spellEnd"/>
+            <w:r>
+              <w:t xml:space="preserve"> </w:t>
+            </w:r>
+            <w:proofErr w:type="spellStart"/>
+            <w:r>
+              <w:t>tài</w:t>
+            </w:r>
+            <w:proofErr w:type="spellEnd"/>
+            <w:r>
+              <w:t xml:space="preserve"> </w:t>
+            </w:r>
+            <w:proofErr w:type="spellStart"/>
+            <w:r>
+              <w:t>khoản</w:t>
+            </w:r>
+            <w:proofErr w:type="spellEnd"/>
+            <w:r>
+              <w:t xml:space="preserve"> </w:t>
             </w:r>
           </w:p>
         </w:tc>
@@ -1709,9 +2938,11 @@
           <w:numId w:val="17"/>
         </w:numPr>
       </w:pPr>
+      <w:proofErr w:type="spellStart"/>
       <w:r>
         <w:t>TaiKhoan</w:t>
       </w:r>
+      <w:proofErr w:type="spellEnd"/>
     </w:p>
     <w:tbl>
       <w:tblPr>
@@ -1738,9 +2969,19 @@
             <w:pPr>
               <w:pStyle w:val="MyTable"/>
             </w:pPr>
-            <w:r>
-              <w:t>Mã số</w:t>
-            </w:r>
+            <w:proofErr w:type="spellStart"/>
+            <w:r>
+              <w:t>Mã</w:t>
+            </w:r>
+            <w:proofErr w:type="spellEnd"/>
+            <w:r>
+              <w:t xml:space="preserve"> </w:t>
+            </w:r>
+            <w:proofErr w:type="spellStart"/>
+            <w:r>
+              <w:t>số</w:t>
+            </w:r>
+            <w:proofErr w:type="spellEnd"/>
           </w:p>
         </w:tc>
         <w:tc>
@@ -1753,9 +2994,11 @@
             <w:pPr>
               <w:pStyle w:val="MyTable"/>
             </w:pPr>
+            <w:proofErr w:type="spellStart"/>
             <w:r>
               <w:t>Tbl_TaiKhoan</w:t>
             </w:r>
+            <w:proofErr w:type="spellEnd"/>
           </w:p>
         </w:tc>
       </w:tr>
@@ -1769,9 +3012,19 @@
             <w:pPr>
               <w:pStyle w:val="MyTable"/>
             </w:pPr>
-            <w:r>
-              <w:t>Tham chiếu</w:t>
-            </w:r>
+            <w:proofErr w:type="spellStart"/>
+            <w:r>
+              <w:t>Tham</w:t>
+            </w:r>
+            <w:proofErr w:type="spellEnd"/>
+            <w:r>
+              <w:t xml:space="preserve"> </w:t>
+            </w:r>
+            <w:proofErr w:type="spellStart"/>
+            <w:r>
+              <w:t>chiếu</w:t>
+            </w:r>
+            <w:proofErr w:type="spellEnd"/>
           </w:p>
         </w:tc>
         <w:tc>
@@ -1800,9 +3053,19 @@
             <w:pPr>
               <w:pStyle w:val="MyTable"/>
             </w:pPr>
-            <w:r>
-              <w:t>Tên bảng</w:t>
-            </w:r>
+            <w:proofErr w:type="spellStart"/>
+            <w:r>
+              <w:t>Tên</w:t>
+            </w:r>
+            <w:proofErr w:type="spellEnd"/>
+            <w:r>
+              <w:t xml:space="preserve"> </w:t>
+            </w:r>
+            <w:proofErr w:type="spellStart"/>
+            <w:r>
+              <w:t>bảng</w:t>
+            </w:r>
+            <w:proofErr w:type="spellEnd"/>
           </w:p>
         </w:tc>
         <w:tc>
@@ -1815,9 +3078,11 @@
             <w:pPr>
               <w:pStyle w:val="MyTable"/>
             </w:pPr>
+            <w:proofErr w:type="spellStart"/>
             <w:r>
               <w:t>TaiKhoan</w:t>
             </w:r>
+            <w:proofErr w:type="spellEnd"/>
           </w:p>
         </w:tc>
       </w:tr>
@@ -1832,9 +3097,35 @@
             <w:pPr>
               <w:pStyle w:val="MyTable"/>
             </w:pPr>
-            <w:r>
-              <w:t>Danh sách các cột</w:t>
-            </w:r>
+            <w:proofErr w:type="spellStart"/>
+            <w:r>
+              <w:t>Danh</w:t>
+            </w:r>
+            <w:proofErr w:type="spellEnd"/>
+            <w:r>
+              <w:t xml:space="preserve"> </w:t>
+            </w:r>
+            <w:proofErr w:type="spellStart"/>
+            <w:r>
+              <w:t>sách</w:t>
+            </w:r>
+            <w:proofErr w:type="spellEnd"/>
+            <w:r>
+              <w:t xml:space="preserve"> </w:t>
+            </w:r>
+            <w:proofErr w:type="spellStart"/>
+            <w:r>
+              <w:t>các</w:t>
+            </w:r>
+            <w:proofErr w:type="spellEnd"/>
+            <w:r>
+              <w:t xml:space="preserve"> </w:t>
+            </w:r>
+            <w:proofErr w:type="spellStart"/>
+            <w:r>
+              <w:t>cột</w:t>
+            </w:r>
+            <w:proofErr w:type="spellEnd"/>
           </w:p>
         </w:tc>
       </w:tr>
@@ -1862,9 +3153,19 @@
             <w:pPr>
               <w:pStyle w:val="MyTable"/>
             </w:pPr>
-            <w:r>
-              <w:t>Tên cột</w:t>
-            </w:r>
+            <w:proofErr w:type="spellStart"/>
+            <w:r>
+              <w:t>Tên</w:t>
+            </w:r>
+            <w:proofErr w:type="spellEnd"/>
+            <w:r>
+              <w:t xml:space="preserve"> </w:t>
+            </w:r>
+            <w:proofErr w:type="spellStart"/>
+            <w:r>
+              <w:t>cột</w:t>
+            </w:r>
+            <w:proofErr w:type="spellEnd"/>
           </w:p>
         </w:tc>
         <w:tc>
@@ -1876,9 +3177,27 @@
             <w:pPr>
               <w:pStyle w:val="MyTable"/>
             </w:pPr>
-            <w:r>
-              <w:t>Kiểu dữ liệu</w:t>
-            </w:r>
+            <w:proofErr w:type="spellStart"/>
+            <w:r>
+              <w:t>Kiểu</w:t>
+            </w:r>
+            <w:proofErr w:type="spellEnd"/>
+            <w:r>
+              <w:t xml:space="preserve"> </w:t>
+            </w:r>
+            <w:proofErr w:type="spellStart"/>
+            <w:r>
+              <w:t>dữ</w:t>
+            </w:r>
+            <w:proofErr w:type="spellEnd"/>
+            <w:r>
+              <w:t xml:space="preserve"> </w:t>
+            </w:r>
+            <w:proofErr w:type="spellStart"/>
+            <w:r>
+              <w:t>liệu</w:t>
+            </w:r>
+            <w:proofErr w:type="spellEnd"/>
           </w:p>
         </w:tc>
         <w:tc>
@@ -1890,8 +3209,13 @@
             <w:pPr>
               <w:pStyle w:val="MyTable"/>
             </w:pPr>
-            <w:r>
-              <w:t>Phạm vi</w:t>
+            <w:proofErr w:type="spellStart"/>
+            <w:r>
+              <w:t>Phạm</w:t>
+            </w:r>
+            <w:proofErr w:type="spellEnd"/>
+            <w:r>
+              <w:t xml:space="preserve"> vi</w:t>
             </w:r>
           </w:p>
         </w:tc>
@@ -1904,9 +3228,19 @@
             <w:pPr>
               <w:pStyle w:val="MyTable"/>
             </w:pPr>
-            <w:r>
-              <w:t>Thuộc tính</w:t>
-            </w:r>
+            <w:proofErr w:type="spellStart"/>
+            <w:r>
+              <w:t>Thuộc</w:t>
+            </w:r>
+            <w:proofErr w:type="spellEnd"/>
+            <w:r>
+              <w:t xml:space="preserve"> </w:t>
+            </w:r>
+            <w:proofErr w:type="spellStart"/>
+            <w:r>
+              <w:t>tính</w:t>
+            </w:r>
+            <w:proofErr w:type="spellEnd"/>
           </w:p>
         </w:tc>
         <w:tc>
@@ -1918,9 +3252,19 @@
             <w:pPr>
               <w:pStyle w:val="MyTable"/>
             </w:pPr>
-            <w:r>
-              <w:t>Ghi chú</w:t>
-            </w:r>
+            <w:proofErr w:type="spellStart"/>
+            <w:r>
+              <w:t>Ghi</w:t>
+            </w:r>
+            <w:proofErr w:type="spellEnd"/>
+            <w:r>
+              <w:t xml:space="preserve"> </w:t>
+            </w:r>
+            <w:proofErr w:type="spellStart"/>
+            <w:r>
+              <w:t>chú</w:t>
+            </w:r>
+            <w:proofErr w:type="spellEnd"/>
           </w:p>
         </w:tc>
       </w:tr>
@@ -1947,9 +3291,11 @@
             <w:pPr>
               <w:pStyle w:val="MyTable"/>
             </w:pPr>
+            <w:proofErr w:type="spellStart"/>
             <w:r>
               <w:t>loaiTaiKhoan</w:t>
             </w:r>
+            <w:proofErr w:type="spellEnd"/>
           </w:p>
         </w:tc>
         <w:tc>
@@ -1960,9 +3306,11 @@
             <w:pPr>
               <w:pStyle w:val="MyTable"/>
             </w:pPr>
+            <w:proofErr w:type="spellStart"/>
             <w:r>
               <w:t>int</w:t>
             </w:r>
+            <w:proofErr w:type="spellEnd"/>
           </w:p>
         </w:tc>
         <w:tc>
@@ -1973,9 +3321,11 @@
             <w:pPr>
               <w:pStyle w:val="MyTable"/>
             </w:pPr>
+            <w:proofErr w:type="spellStart"/>
             <w:r>
               <w:t>int</w:t>
             </w:r>
+            <w:proofErr w:type="spellEnd"/>
           </w:p>
         </w:tc>
         <w:tc>
@@ -1986,9 +3336,19 @@
             <w:pPr>
               <w:pStyle w:val="MyTable"/>
             </w:pPr>
-            <w:r>
-              <w:t>Khóa ngoại</w:t>
-            </w:r>
+            <w:proofErr w:type="spellStart"/>
+            <w:r>
+              <w:t>Khóa</w:t>
+            </w:r>
+            <w:proofErr w:type="spellEnd"/>
+            <w:r>
+              <w:t xml:space="preserve"> </w:t>
+            </w:r>
+            <w:proofErr w:type="spellStart"/>
+            <w:r>
+              <w:t>ngoại</w:t>
+            </w:r>
+            <w:proofErr w:type="spellEnd"/>
           </w:p>
         </w:tc>
         <w:tc>
@@ -1999,9 +3359,67 @@
             <w:pPr>
               <w:pStyle w:val="MyTable"/>
             </w:pPr>
-            <w:r>
-              <w:t>Lưu mã loại tài khoản là khóa ngoại</w:t>
-            </w:r>
+            <w:proofErr w:type="spellStart"/>
+            <w:r>
+              <w:t>Lưu</w:t>
+            </w:r>
+            <w:proofErr w:type="spellEnd"/>
+            <w:r>
+              <w:t xml:space="preserve"> </w:t>
+            </w:r>
+            <w:proofErr w:type="spellStart"/>
+            <w:r>
+              <w:t>mã</w:t>
+            </w:r>
+            <w:proofErr w:type="spellEnd"/>
+            <w:r>
+              <w:t xml:space="preserve"> </w:t>
+            </w:r>
+            <w:proofErr w:type="spellStart"/>
+            <w:r>
+              <w:t>loại</w:t>
+            </w:r>
+            <w:proofErr w:type="spellEnd"/>
+            <w:r>
+              <w:t xml:space="preserve"> </w:t>
+            </w:r>
+            <w:proofErr w:type="spellStart"/>
+            <w:r>
+              <w:t>tài</w:t>
+            </w:r>
+            <w:proofErr w:type="spellEnd"/>
+            <w:r>
+              <w:t xml:space="preserve"> </w:t>
+            </w:r>
+            <w:proofErr w:type="spellStart"/>
+            <w:r>
+              <w:t>khoản</w:t>
+            </w:r>
+            <w:proofErr w:type="spellEnd"/>
+            <w:r>
+              <w:t xml:space="preserve"> </w:t>
+            </w:r>
+            <w:proofErr w:type="spellStart"/>
+            <w:r>
+              <w:t>là</w:t>
+            </w:r>
+            <w:proofErr w:type="spellEnd"/>
+            <w:r>
+              <w:t xml:space="preserve"> </w:t>
+            </w:r>
+            <w:proofErr w:type="spellStart"/>
+            <w:r>
+              <w:t>khóa</w:t>
+            </w:r>
+            <w:proofErr w:type="spellEnd"/>
+            <w:r>
+              <w:t xml:space="preserve"> </w:t>
+            </w:r>
+            <w:proofErr w:type="spellStart"/>
+            <w:r>
+              <w:t>ngoại</w:t>
+            </w:r>
+            <w:proofErr w:type="spellEnd"/>
           </w:p>
         </w:tc>
       </w:tr>
@@ -2027,9 +3445,11 @@
             <w:pPr>
               <w:pStyle w:val="MyTable"/>
             </w:pPr>
+            <w:proofErr w:type="spellStart"/>
             <w:r>
               <w:t>matKhau</w:t>
             </w:r>
+            <w:proofErr w:type="spellEnd"/>
           </w:p>
         </w:tc>
         <w:tc>
@@ -2040,9 +3460,11 @@
             <w:pPr>
               <w:pStyle w:val="MyTable"/>
             </w:pPr>
+            <w:proofErr w:type="spellStart"/>
             <w:r>
               <w:t>varchar</w:t>
             </w:r>
+            <w:proofErr w:type="spellEnd"/>
           </w:p>
         </w:tc>
         <w:tc>
@@ -2076,9 +3498,27 @@
             <w:pPr>
               <w:pStyle w:val="MyTable"/>
             </w:pPr>
-            <w:r>
-              <w:t>Lưu mật khẩu</w:t>
-            </w:r>
+            <w:proofErr w:type="spellStart"/>
+            <w:r>
+              <w:t>Lưu</w:t>
+            </w:r>
+            <w:proofErr w:type="spellEnd"/>
+            <w:r>
+              <w:t xml:space="preserve"> </w:t>
+            </w:r>
+            <w:proofErr w:type="spellStart"/>
+            <w:r>
+              <w:t>mật</w:t>
+            </w:r>
+            <w:proofErr w:type="spellEnd"/>
+            <w:r>
+              <w:t xml:space="preserve"> </w:t>
+            </w:r>
+            <w:proofErr w:type="spellStart"/>
+            <w:r>
+              <w:t>khẩu</w:t>
+            </w:r>
+            <w:proofErr w:type="spellEnd"/>
           </w:p>
         </w:tc>
       </w:tr>
@@ -2104,9 +3544,11 @@
             <w:pPr>
               <w:pStyle w:val="MyTable"/>
             </w:pPr>
+            <w:proofErr w:type="spellStart"/>
             <w:r>
               <w:t>tenDangNhap</w:t>
             </w:r>
+            <w:proofErr w:type="spellEnd"/>
           </w:p>
         </w:tc>
         <w:tc>
@@ -2117,9 +3559,11 @@
             <w:pPr>
               <w:pStyle w:val="MyTable"/>
             </w:pPr>
+            <w:proofErr w:type="spellStart"/>
             <w:r>
               <w:t>varchar</w:t>
             </w:r>
+            <w:proofErr w:type="spellEnd"/>
           </w:p>
         </w:tc>
         <w:tc>
@@ -2143,9 +3587,11 @@
             <w:pPr>
               <w:pStyle w:val="MyTable"/>
             </w:pPr>
+            <w:proofErr w:type="spellStart"/>
             <w:r>
               <w:t>Khóa</w:t>
             </w:r>
+            <w:proofErr w:type="spellEnd"/>
           </w:p>
         </w:tc>
         <w:tc>
@@ -2156,9 +3602,43 @@
             <w:pPr>
               <w:pStyle w:val="MyTable"/>
             </w:pPr>
-            <w:r>
-              <w:t>Tên đăng nhập tài khoản</w:t>
-            </w:r>
+            <w:proofErr w:type="spellStart"/>
+            <w:r>
+              <w:t>Tên</w:t>
+            </w:r>
+            <w:proofErr w:type="spellEnd"/>
+            <w:r>
+              <w:t xml:space="preserve"> </w:t>
+            </w:r>
+            <w:proofErr w:type="spellStart"/>
+            <w:r>
+              <w:t>đăng</w:t>
+            </w:r>
+            <w:proofErr w:type="spellEnd"/>
+            <w:r>
+              <w:t xml:space="preserve"> </w:t>
+            </w:r>
+            <w:proofErr w:type="spellStart"/>
+            <w:r>
+              <w:t>nhập</w:t>
+            </w:r>
+            <w:proofErr w:type="spellEnd"/>
+            <w:r>
+              <w:t xml:space="preserve"> </w:t>
+            </w:r>
+            <w:proofErr w:type="spellStart"/>
+            <w:r>
+              <w:t>tài</w:t>
+            </w:r>
+            <w:proofErr w:type="spellEnd"/>
+            <w:r>
+              <w:t xml:space="preserve"> </w:t>
+            </w:r>
+            <w:proofErr w:type="spellStart"/>
+            <w:r>
+              <w:t>khoản</w:t>
+            </w:r>
+            <w:proofErr w:type="spellEnd"/>
           </w:p>
         </w:tc>
       </w:tr>
@@ -2184,9 +3664,11 @@
             <w:pPr>
               <w:pStyle w:val="MyTable"/>
             </w:pPr>
+            <w:proofErr w:type="spellStart"/>
             <w:r>
               <w:t>maTaiKhoan</w:t>
             </w:r>
+            <w:proofErr w:type="spellEnd"/>
           </w:p>
         </w:tc>
         <w:tc>
@@ -2197,9 +3679,11 @@
             <w:pPr>
               <w:pStyle w:val="MyTable"/>
             </w:pPr>
+            <w:proofErr w:type="spellStart"/>
             <w:r>
               <w:t>int</w:t>
             </w:r>
+            <w:proofErr w:type="spellEnd"/>
           </w:p>
         </w:tc>
         <w:tc>
@@ -2220,9 +3704,19 @@
             <w:pPr>
               <w:pStyle w:val="MyTable"/>
             </w:pPr>
-            <w:r>
-              <w:t>Khóa chính</w:t>
-            </w:r>
+            <w:proofErr w:type="spellStart"/>
+            <w:r>
+              <w:t>Khóa</w:t>
+            </w:r>
+            <w:proofErr w:type="spellEnd"/>
+            <w:r>
+              <w:t xml:space="preserve"> </w:t>
+            </w:r>
+            <w:proofErr w:type="spellStart"/>
+            <w:r>
+              <w:t>chính</w:t>
+            </w:r>
+            <w:proofErr w:type="spellEnd"/>
           </w:p>
         </w:tc>
         <w:tc>
@@ -2233,9 +3727,51 @@
             <w:pPr>
               <w:pStyle w:val="MyTable"/>
             </w:pPr>
-            <w:r>
-              <w:t>Định danh cho bảng tài khoản</w:t>
-            </w:r>
+            <w:proofErr w:type="spellStart"/>
+            <w:r>
+              <w:t>Định</w:t>
+            </w:r>
+            <w:proofErr w:type="spellEnd"/>
+            <w:r>
+              <w:t xml:space="preserve"> </w:t>
+            </w:r>
+            <w:proofErr w:type="spellStart"/>
+            <w:r>
+              <w:t>danh</w:t>
+            </w:r>
+            <w:proofErr w:type="spellEnd"/>
+            <w:r>
+              <w:t xml:space="preserve"> </w:t>
+            </w:r>
+            <w:proofErr w:type="spellStart"/>
+            <w:r>
+              <w:t>cho</w:t>
+            </w:r>
+            <w:proofErr w:type="spellEnd"/>
+            <w:r>
+              <w:t xml:space="preserve"> </w:t>
+            </w:r>
+            <w:proofErr w:type="spellStart"/>
+            <w:r>
+              <w:t>bảng</w:t>
+            </w:r>
+            <w:proofErr w:type="spellEnd"/>
+            <w:r>
+              <w:t xml:space="preserve"> </w:t>
+            </w:r>
+            <w:proofErr w:type="spellStart"/>
+            <w:r>
+              <w:t>tài</w:t>
+            </w:r>
+            <w:proofErr w:type="spellEnd"/>
+            <w:r>
+              <w:t xml:space="preserve"> </w:t>
+            </w:r>
+            <w:proofErr w:type="spellStart"/>
+            <w:r>
+              <w:t>khoản</w:t>
+            </w:r>
+            <w:proofErr w:type="spellEnd"/>
           </w:p>
         </w:tc>
       </w:tr>
@@ -2257,9 +3793,11 @@
           <w:numId w:val="17"/>
         </w:numPr>
       </w:pPr>
+      <w:proofErr w:type="spellStart"/>
       <w:r>
         <w:t>KhachHang</w:t>
       </w:r>
+      <w:proofErr w:type="spellEnd"/>
     </w:p>
     <w:tbl>
       <w:tblPr>
@@ -2286,9 +3824,19 @@
             <w:pPr>
               <w:pStyle w:val="MyTable"/>
             </w:pPr>
-            <w:r>
-              <w:t>Mã số</w:t>
-            </w:r>
+            <w:proofErr w:type="spellStart"/>
+            <w:r>
+              <w:t>Mã</w:t>
+            </w:r>
+            <w:proofErr w:type="spellEnd"/>
+            <w:r>
+              <w:t xml:space="preserve"> </w:t>
+            </w:r>
+            <w:proofErr w:type="spellStart"/>
+            <w:r>
+              <w:t>số</w:t>
+            </w:r>
+            <w:proofErr w:type="spellEnd"/>
           </w:p>
         </w:tc>
         <w:tc>
@@ -2301,9 +3849,11 @@
             <w:pPr>
               <w:pStyle w:val="MyTable"/>
             </w:pPr>
+            <w:proofErr w:type="spellStart"/>
             <w:r>
               <w:t>Tbl_KhachHang</w:t>
             </w:r>
+            <w:proofErr w:type="spellEnd"/>
           </w:p>
         </w:tc>
       </w:tr>
@@ -2317,9 +3867,19 @@
             <w:pPr>
               <w:pStyle w:val="MyTable"/>
             </w:pPr>
-            <w:r>
-              <w:t>Tham chiếu</w:t>
-            </w:r>
+            <w:proofErr w:type="spellStart"/>
+            <w:r>
+              <w:t>Tham</w:t>
+            </w:r>
+            <w:proofErr w:type="spellEnd"/>
+            <w:r>
+              <w:t xml:space="preserve"> </w:t>
+            </w:r>
+            <w:proofErr w:type="spellStart"/>
+            <w:r>
+              <w:t>chiếu</w:t>
+            </w:r>
+            <w:proofErr w:type="spellEnd"/>
           </w:p>
         </w:tc>
         <w:tc>
@@ -2348,9 +3908,19 @@
             <w:pPr>
               <w:pStyle w:val="MyTable"/>
             </w:pPr>
-            <w:r>
-              <w:t>Tên bảng</w:t>
-            </w:r>
+            <w:proofErr w:type="spellStart"/>
+            <w:r>
+              <w:t>Tên</w:t>
+            </w:r>
+            <w:proofErr w:type="spellEnd"/>
+            <w:r>
+              <w:t xml:space="preserve"> </w:t>
+            </w:r>
+            <w:proofErr w:type="spellStart"/>
+            <w:r>
+              <w:t>bảng</w:t>
+            </w:r>
+            <w:proofErr w:type="spellEnd"/>
           </w:p>
         </w:tc>
         <w:tc>
@@ -2363,9 +3933,11 @@
             <w:pPr>
               <w:pStyle w:val="MyTable"/>
             </w:pPr>
+            <w:proofErr w:type="spellStart"/>
             <w:r>
               <w:t>KhachHang</w:t>
             </w:r>
+            <w:proofErr w:type="spellEnd"/>
           </w:p>
         </w:tc>
       </w:tr>
@@ -2380,9 +3952,35 @@
             <w:pPr>
               <w:pStyle w:val="MyTable"/>
             </w:pPr>
-            <w:r>
-              <w:t>Danh sách các cột</w:t>
-            </w:r>
+            <w:proofErr w:type="spellStart"/>
+            <w:r>
+              <w:t>Danh</w:t>
+            </w:r>
+            <w:proofErr w:type="spellEnd"/>
+            <w:r>
+              <w:t xml:space="preserve"> </w:t>
+            </w:r>
+            <w:proofErr w:type="spellStart"/>
+            <w:r>
+              <w:t>sách</w:t>
+            </w:r>
+            <w:proofErr w:type="spellEnd"/>
+            <w:r>
+              <w:t xml:space="preserve"> </w:t>
+            </w:r>
+            <w:proofErr w:type="spellStart"/>
+            <w:r>
+              <w:t>các</w:t>
+            </w:r>
+            <w:proofErr w:type="spellEnd"/>
+            <w:r>
+              <w:t xml:space="preserve"> </w:t>
+            </w:r>
+            <w:proofErr w:type="spellStart"/>
+            <w:r>
+              <w:t>cột</w:t>
+            </w:r>
+            <w:proofErr w:type="spellEnd"/>
           </w:p>
         </w:tc>
       </w:tr>
@@ -2410,9 +4008,19 @@
             <w:pPr>
               <w:pStyle w:val="MyTable"/>
             </w:pPr>
-            <w:r>
-              <w:t>Tên cột</w:t>
-            </w:r>
+            <w:proofErr w:type="spellStart"/>
+            <w:r>
+              <w:t>Tên</w:t>
+            </w:r>
+            <w:proofErr w:type="spellEnd"/>
+            <w:r>
+              <w:t xml:space="preserve"> </w:t>
+            </w:r>
+            <w:proofErr w:type="spellStart"/>
+            <w:r>
+              <w:t>cột</w:t>
+            </w:r>
+            <w:proofErr w:type="spellEnd"/>
           </w:p>
         </w:tc>
         <w:tc>
@@ -2424,9 +4032,27 @@
             <w:pPr>
               <w:pStyle w:val="MyTable"/>
             </w:pPr>
-            <w:r>
-              <w:t>Kiểu dữ liệu</w:t>
-            </w:r>
+            <w:proofErr w:type="spellStart"/>
+            <w:r>
+              <w:t>Kiểu</w:t>
+            </w:r>
+            <w:proofErr w:type="spellEnd"/>
+            <w:r>
+              <w:t xml:space="preserve"> </w:t>
+            </w:r>
+            <w:proofErr w:type="spellStart"/>
+            <w:r>
+              <w:t>dữ</w:t>
+            </w:r>
+            <w:proofErr w:type="spellEnd"/>
+            <w:r>
+              <w:t xml:space="preserve"> </w:t>
+            </w:r>
+            <w:proofErr w:type="spellStart"/>
+            <w:r>
+              <w:t>liệu</w:t>
+            </w:r>
+            <w:proofErr w:type="spellEnd"/>
           </w:p>
         </w:tc>
         <w:tc>
@@ -2438,8 +4064,13 @@
             <w:pPr>
               <w:pStyle w:val="MyTable"/>
             </w:pPr>
-            <w:r>
-              <w:t>Phạm vi</w:t>
+            <w:proofErr w:type="spellStart"/>
+            <w:r>
+              <w:t>Phạm</w:t>
+            </w:r>
+            <w:proofErr w:type="spellEnd"/>
+            <w:r>
+              <w:t xml:space="preserve"> vi</w:t>
             </w:r>
           </w:p>
         </w:tc>
@@ -2452,9 +4083,19 @@
             <w:pPr>
               <w:pStyle w:val="MyTable"/>
             </w:pPr>
-            <w:r>
-              <w:t>Thuộc tính</w:t>
-            </w:r>
+            <w:proofErr w:type="spellStart"/>
+            <w:r>
+              <w:t>Thuộc</w:t>
+            </w:r>
+            <w:proofErr w:type="spellEnd"/>
+            <w:r>
+              <w:t xml:space="preserve"> </w:t>
+            </w:r>
+            <w:proofErr w:type="spellStart"/>
+            <w:r>
+              <w:t>tính</w:t>
+            </w:r>
+            <w:proofErr w:type="spellEnd"/>
           </w:p>
         </w:tc>
         <w:tc>
@@ -2466,9 +4107,19 @@
             <w:pPr>
               <w:pStyle w:val="MyTable"/>
             </w:pPr>
-            <w:r>
-              <w:t>Ghi chú</w:t>
-            </w:r>
+            <w:proofErr w:type="spellStart"/>
+            <w:r>
+              <w:t>Ghi</w:t>
+            </w:r>
+            <w:proofErr w:type="spellEnd"/>
+            <w:r>
+              <w:t xml:space="preserve"> </w:t>
+            </w:r>
+            <w:proofErr w:type="spellStart"/>
+            <w:r>
+              <w:t>chú</w:t>
+            </w:r>
+            <w:proofErr w:type="spellEnd"/>
           </w:p>
         </w:tc>
       </w:tr>
@@ -2494,9 +4145,11 @@
             <w:pPr>
               <w:pStyle w:val="MyTable"/>
             </w:pPr>
+            <w:proofErr w:type="spellStart"/>
             <w:r>
               <w:t>maKhachHang</w:t>
             </w:r>
+            <w:proofErr w:type="spellEnd"/>
           </w:p>
         </w:tc>
         <w:tc>
@@ -2507,9 +4160,11 @@
             <w:pPr>
               <w:pStyle w:val="MyTable"/>
             </w:pPr>
+            <w:proofErr w:type="spellStart"/>
             <w:r>
               <w:t>int</w:t>
             </w:r>
+            <w:proofErr w:type="spellEnd"/>
           </w:p>
         </w:tc>
         <w:tc>
@@ -2520,9 +4175,11 @@
             <w:pPr>
               <w:pStyle w:val="MyTable"/>
             </w:pPr>
+            <w:proofErr w:type="spellStart"/>
             <w:r>
               <w:t>int</w:t>
             </w:r>
+            <w:proofErr w:type="spellEnd"/>
           </w:p>
         </w:tc>
         <w:tc>
@@ -2533,9 +4190,19 @@
             <w:pPr>
               <w:pStyle w:val="MyTable"/>
             </w:pPr>
-            <w:r>
-              <w:t>Khóa chính</w:t>
-            </w:r>
+            <w:proofErr w:type="spellStart"/>
+            <w:r>
+              <w:t>Khóa</w:t>
+            </w:r>
+            <w:proofErr w:type="spellEnd"/>
+            <w:r>
+              <w:t xml:space="preserve"> </w:t>
+            </w:r>
+            <w:proofErr w:type="spellStart"/>
+            <w:r>
+              <w:t>chính</w:t>
+            </w:r>
+            <w:proofErr w:type="spellEnd"/>
           </w:p>
         </w:tc>
         <w:tc>
@@ -2546,9 +4213,51 @@
             <w:pPr>
               <w:pStyle w:val="MyTable"/>
             </w:pPr>
-            <w:r>
-              <w:t>Định danh cho bảng khách hàng</w:t>
-            </w:r>
+            <w:proofErr w:type="spellStart"/>
+            <w:r>
+              <w:t>Định</w:t>
+            </w:r>
+            <w:proofErr w:type="spellEnd"/>
+            <w:r>
+              <w:t xml:space="preserve"> </w:t>
+            </w:r>
+            <w:proofErr w:type="spellStart"/>
+            <w:r>
+              <w:t>danh</w:t>
+            </w:r>
+            <w:proofErr w:type="spellEnd"/>
+            <w:r>
+              <w:t xml:space="preserve"> </w:t>
+            </w:r>
+            <w:proofErr w:type="spellStart"/>
+            <w:r>
+              <w:t>cho</w:t>
+            </w:r>
+            <w:proofErr w:type="spellEnd"/>
+            <w:r>
+              <w:t xml:space="preserve"> </w:t>
+            </w:r>
+            <w:proofErr w:type="spellStart"/>
+            <w:r>
+              <w:t>bảng</w:t>
+            </w:r>
+            <w:proofErr w:type="spellEnd"/>
+            <w:r>
+              <w:t xml:space="preserve"> </w:t>
+            </w:r>
+            <w:proofErr w:type="spellStart"/>
+            <w:r>
+              <w:t>khách</w:t>
+            </w:r>
+            <w:proofErr w:type="spellEnd"/>
+            <w:r>
+              <w:t xml:space="preserve"> </w:t>
+            </w:r>
+            <w:proofErr w:type="spellStart"/>
+            <w:r>
+              <w:t>hàng</w:t>
+            </w:r>
+            <w:proofErr w:type="spellEnd"/>
           </w:p>
         </w:tc>
       </w:tr>
@@ -2574,9 +4283,11 @@
             <w:pPr>
               <w:pStyle w:val="MyTable"/>
             </w:pPr>
+            <w:proofErr w:type="spellStart"/>
             <w:r>
               <w:t>soDienThoai</w:t>
             </w:r>
+            <w:proofErr w:type="spellEnd"/>
           </w:p>
         </w:tc>
         <w:tc>
@@ -2587,9 +4298,11 @@
             <w:pPr>
               <w:pStyle w:val="MyTable"/>
             </w:pPr>
+            <w:proofErr w:type="spellStart"/>
             <w:r>
               <w:t>varchar</w:t>
             </w:r>
+            <w:proofErr w:type="spellEnd"/>
           </w:p>
         </w:tc>
         <w:tc>
@@ -2623,9 +4336,27 @@
             <w:pPr>
               <w:pStyle w:val="MyTable"/>
             </w:pPr>
-            <w:r>
-              <w:t>Số điện thoại</w:t>
-            </w:r>
+            <w:proofErr w:type="spellStart"/>
+            <w:r>
+              <w:t>Số</w:t>
+            </w:r>
+            <w:proofErr w:type="spellEnd"/>
+            <w:r>
+              <w:t xml:space="preserve"> </w:t>
+            </w:r>
+            <w:proofErr w:type="spellStart"/>
+            <w:r>
+              <w:t>điện</w:t>
+            </w:r>
+            <w:proofErr w:type="spellEnd"/>
+            <w:r>
+              <w:t xml:space="preserve"> </w:t>
+            </w:r>
+            <w:proofErr w:type="spellStart"/>
+            <w:r>
+              <w:t>thoại</w:t>
+            </w:r>
+            <w:proofErr w:type="spellEnd"/>
           </w:p>
         </w:tc>
       </w:tr>
@@ -2651,9 +4382,11 @@
             <w:pPr>
               <w:pStyle w:val="MyTable"/>
             </w:pPr>
+            <w:proofErr w:type="spellStart"/>
             <w:r>
               <w:t>taiKhoan</w:t>
             </w:r>
+            <w:proofErr w:type="spellEnd"/>
           </w:p>
         </w:tc>
         <w:tc>
@@ -2664,9 +4397,11 @@
             <w:pPr>
               <w:pStyle w:val="MyTable"/>
             </w:pPr>
+            <w:proofErr w:type="spellStart"/>
             <w:r>
               <w:t>varchar</w:t>
             </w:r>
+            <w:proofErr w:type="spellEnd"/>
           </w:p>
         </w:tc>
         <w:tc>
@@ -2690,9 +4425,19 @@
             <w:pPr>
               <w:pStyle w:val="MyTable"/>
             </w:pPr>
-            <w:r>
-              <w:t>Khóa ngoại</w:t>
-            </w:r>
+            <w:proofErr w:type="spellStart"/>
+            <w:r>
+              <w:t>Khóa</w:t>
+            </w:r>
+            <w:proofErr w:type="spellEnd"/>
+            <w:r>
+              <w:t xml:space="preserve"> </w:t>
+            </w:r>
+            <w:proofErr w:type="spellStart"/>
+            <w:r>
+              <w:t>ngoại</w:t>
+            </w:r>
+            <w:proofErr w:type="spellEnd"/>
           </w:p>
         </w:tc>
         <w:tc>
@@ -2703,9 +4448,19 @@
             <w:pPr>
               <w:pStyle w:val="MyTable"/>
             </w:pPr>
-            <w:r>
-              <w:t>Tài khoản</w:t>
-            </w:r>
+            <w:proofErr w:type="spellStart"/>
+            <w:r>
+              <w:t>Tài</w:t>
+            </w:r>
+            <w:proofErr w:type="spellEnd"/>
+            <w:r>
+              <w:t xml:space="preserve"> </w:t>
+            </w:r>
+            <w:proofErr w:type="spellStart"/>
+            <w:r>
+              <w:t>khoản</w:t>
+            </w:r>
+            <w:proofErr w:type="spellEnd"/>
           </w:p>
         </w:tc>
       </w:tr>
@@ -2731,9 +4486,11 @@
             <w:pPr>
               <w:pStyle w:val="MyTable"/>
             </w:pPr>
+            <w:proofErr w:type="spellStart"/>
             <w:r>
               <w:t>tenKhachHang</w:t>
             </w:r>
+            <w:proofErr w:type="spellEnd"/>
           </w:p>
         </w:tc>
         <w:tc>
@@ -2744,9 +4501,11 @@
             <w:pPr>
               <w:pStyle w:val="MyTable"/>
             </w:pPr>
+            <w:proofErr w:type="spellStart"/>
             <w:r>
               <w:t>nvarchar</w:t>
             </w:r>
+            <w:proofErr w:type="spellEnd"/>
           </w:p>
         </w:tc>
         <w:tc>
@@ -2780,9 +4539,27 @@
             <w:pPr>
               <w:pStyle w:val="MyTable"/>
             </w:pPr>
-            <w:r>
-              <w:t>Tên khách hàng</w:t>
-            </w:r>
+            <w:proofErr w:type="spellStart"/>
+            <w:r>
+              <w:t>Tên</w:t>
+            </w:r>
+            <w:proofErr w:type="spellEnd"/>
+            <w:r>
+              <w:t xml:space="preserve"> </w:t>
+            </w:r>
+            <w:proofErr w:type="spellStart"/>
+            <w:r>
+              <w:t>khách</w:t>
+            </w:r>
+            <w:proofErr w:type="spellEnd"/>
+            <w:r>
+              <w:t xml:space="preserve"> </w:t>
+            </w:r>
+            <w:proofErr w:type="spellStart"/>
+            <w:r>
+              <w:t>hàng</w:t>
+            </w:r>
+            <w:proofErr w:type="spellEnd"/>
           </w:p>
         </w:tc>
       </w:tr>
@@ -2804,9 +4581,11 @@
           <w:numId w:val="17"/>
         </w:numPr>
       </w:pPr>
+      <w:proofErr w:type="spellStart"/>
       <w:r>
         <w:t>ThanhToan</w:t>
       </w:r>
+      <w:proofErr w:type="spellEnd"/>
     </w:p>
     <w:tbl>
       <w:tblPr>
@@ -2833,9 +4612,19 @@
             <w:pPr>
               <w:pStyle w:val="MyTable"/>
             </w:pPr>
-            <w:r>
-              <w:t>Mã số</w:t>
-            </w:r>
+            <w:proofErr w:type="spellStart"/>
+            <w:r>
+              <w:t>Mã</w:t>
+            </w:r>
+            <w:proofErr w:type="spellEnd"/>
+            <w:r>
+              <w:t xml:space="preserve"> </w:t>
+            </w:r>
+            <w:proofErr w:type="spellStart"/>
+            <w:r>
+              <w:t>số</w:t>
+            </w:r>
+            <w:proofErr w:type="spellEnd"/>
           </w:p>
         </w:tc>
         <w:tc>
@@ -2848,9 +4637,11 @@
             <w:pPr>
               <w:pStyle w:val="MyTable"/>
             </w:pPr>
+            <w:proofErr w:type="spellStart"/>
             <w:r>
               <w:t>Tbl_ThanhToan</w:t>
             </w:r>
+            <w:proofErr w:type="spellEnd"/>
           </w:p>
         </w:tc>
       </w:tr>
@@ -2864,9 +4655,19 @@
             <w:pPr>
               <w:pStyle w:val="MyTable"/>
             </w:pPr>
-            <w:r>
-              <w:t>Tham chiếu</w:t>
-            </w:r>
+            <w:proofErr w:type="spellStart"/>
+            <w:r>
+              <w:t>Tham</w:t>
+            </w:r>
+            <w:proofErr w:type="spellEnd"/>
+            <w:r>
+              <w:t xml:space="preserve"> </w:t>
+            </w:r>
+            <w:proofErr w:type="spellStart"/>
+            <w:r>
+              <w:t>chiếu</w:t>
+            </w:r>
+            <w:proofErr w:type="spellEnd"/>
           </w:p>
         </w:tc>
         <w:tc>
@@ -2895,9 +4696,19 @@
             <w:pPr>
               <w:pStyle w:val="MyTable"/>
             </w:pPr>
-            <w:r>
-              <w:t>Tên bảng</w:t>
-            </w:r>
+            <w:proofErr w:type="spellStart"/>
+            <w:r>
+              <w:t>Tên</w:t>
+            </w:r>
+            <w:proofErr w:type="spellEnd"/>
+            <w:r>
+              <w:t xml:space="preserve"> </w:t>
+            </w:r>
+            <w:proofErr w:type="spellStart"/>
+            <w:r>
+              <w:t>bảng</w:t>
+            </w:r>
+            <w:proofErr w:type="spellEnd"/>
           </w:p>
         </w:tc>
         <w:tc>
@@ -2910,9 +4721,11 @@
             <w:pPr>
               <w:pStyle w:val="MyTable"/>
             </w:pPr>
+            <w:proofErr w:type="spellStart"/>
             <w:r>
               <w:t>ThanhToan</w:t>
             </w:r>
+            <w:proofErr w:type="spellEnd"/>
           </w:p>
         </w:tc>
       </w:tr>
@@ -2927,9 +4740,35 @@
             <w:pPr>
               <w:pStyle w:val="MyTable"/>
             </w:pPr>
-            <w:r>
-              <w:t>Danh sách các cột</w:t>
-            </w:r>
+            <w:proofErr w:type="spellStart"/>
+            <w:r>
+              <w:t>Danh</w:t>
+            </w:r>
+            <w:proofErr w:type="spellEnd"/>
+            <w:r>
+              <w:t xml:space="preserve"> </w:t>
+            </w:r>
+            <w:proofErr w:type="spellStart"/>
+            <w:r>
+              <w:t>sách</w:t>
+            </w:r>
+            <w:proofErr w:type="spellEnd"/>
+            <w:r>
+              <w:t xml:space="preserve"> </w:t>
+            </w:r>
+            <w:proofErr w:type="spellStart"/>
+            <w:r>
+              <w:t>các</w:t>
+            </w:r>
+            <w:proofErr w:type="spellEnd"/>
+            <w:r>
+              <w:t xml:space="preserve"> </w:t>
+            </w:r>
+            <w:proofErr w:type="spellStart"/>
+            <w:r>
+              <w:t>cột</w:t>
+            </w:r>
+            <w:proofErr w:type="spellEnd"/>
           </w:p>
         </w:tc>
       </w:tr>
@@ -2957,9 +4796,19 @@
             <w:pPr>
               <w:pStyle w:val="MyTable"/>
             </w:pPr>
-            <w:r>
-              <w:t>Tên cột</w:t>
-            </w:r>
+            <w:proofErr w:type="spellStart"/>
+            <w:r>
+              <w:t>Tên</w:t>
+            </w:r>
+            <w:proofErr w:type="spellEnd"/>
+            <w:r>
+              <w:t xml:space="preserve"> </w:t>
+            </w:r>
+            <w:proofErr w:type="spellStart"/>
+            <w:r>
+              <w:t>cột</w:t>
+            </w:r>
+            <w:proofErr w:type="spellEnd"/>
           </w:p>
         </w:tc>
         <w:tc>
@@ -2971,9 +4820,27 @@
             <w:pPr>
               <w:pStyle w:val="MyTable"/>
             </w:pPr>
-            <w:r>
-              <w:t>Kiểu dữ liệu</w:t>
-            </w:r>
+            <w:proofErr w:type="spellStart"/>
+            <w:r>
+              <w:t>Kiểu</w:t>
+            </w:r>
+            <w:proofErr w:type="spellEnd"/>
+            <w:r>
+              <w:t xml:space="preserve"> </w:t>
+            </w:r>
+            <w:proofErr w:type="spellStart"/>
+            <w:r>
+              <w:t>dữ</w:t>
+            </w:r>
+            <w:proofErr w:type="spellEnd"/>
+            <w:r>
+              <w:t xml:space="preserve"> </w:t>
+            </w:r>
+            <w:proofErr w:type="spellStart"/>
+            <w:r>
+              <w:t>liệu</w:t>
+            </w:r>
+            <w:proofErr w:type="spellEnd"/>
           </w:p>
         </w:tc>
         <w:tc>
@@ -2985,8 +4852,13 @@
             <w:pPr>
               <w:pStyle w:val="MyTable"/>
             </w:pPr>
-            <w:r>
-              <w:t>Phạm vi</w:t>
+            <w:proofErr w:type="spellStart"/>
+            <w:r>
+              <w:t>Phạm</w:t>
+            </w:r>
+            <w:proofErr w:type="spellEnd"/>
+            <w:r>
+              <w:t xml:space="preserve"> vi</w:t>
             </w:r>
           </w:p>
         </w:tc>
@@ -2999,9 +4871,19 @@
             <w:pPr>
               <w:pStyle w:val="MyTable"/>
             </w:pPr>
-            <w:r>
-              <w:t>Thuộc tính</w:t>
-            </w:r>
+            <w:proofErr w:type="spellStart"/>
+            <w:r>
+              <w:t>Thuộc</w:t>
+            </w:r>
+            <w:proofErr w:type="spellEnd"/>
+            <w:r>
+              <w:t xml:space="preserve"> </w:t>
+            </w:r>
+            <w:proofErr w:type="spellStart"/>
+            <w:r>
+              <w:t>tính</w:t>
+            </w:r>
+            <w:proofErr w:type="spellEnd"/>
           </w:p>
         </w:tc>
         <w:tc>
@@ -3013,9 +4895,19 @@
             <w:pPr>
               <w:pStyle w:val="MyTable"/>
             </w:pPr>
-            <w:r>
-              <w:t>Ghi chú</w:t>
-            </w:r>
+            <w:proofErr w:type="spellStart"/>
+            <w:r>
+              <w:t>Ghi</w:t>
+            </w:r>
+            <w:proofErr w:type="spellEnd"/>
+            <w:r>
+              <w:t xml:space="preserve"> </w:t>
+            </w:r>
+            <w:proofErr w:type="spellStart"/>
+            <w:r>
+              <w:t>chú</w:t>
+            </w:r>
+            <w:proofErr w:type="spellEnd"/>
           </w:p>
         </w:tc>
       </w:tr>
@@ -3042,9 +4934,11 @@
             <w:pPr>
               <w:pStyle w:val="MyTable"/>
             </w:pPr>
+            <w:proofErr w:type="spellStart"/>
             <w:r>
               <w:t>maThanhToan</w:t>
             </w:r>
+            <w:proofErr w:type="spellEnd"/>
           </w:p>
         </w:tc>
         <w:tc>
@@ -3055,9 +4949,11 @@
             <w:pPr>
               <w:pStyle w:val="MyTable"/>
             </w:pPr>
+            <w:proofErr w:type="spellStart"/>
             <w:r>
               <w:t>int</w:t>
             </w:r>
+            <w:proofErr w:type="spellEnd"/>
           </w:p>
         </w:tc>
         <w:tc>
@@ -3068,9 +4964,11 @@
             <w:pPr>
               <w:pStyle w:val="MyTable"/>
             </w:pPr>
+            <w:proofErr w:type="spellStart"/>
             <w:r>
               <w:t>int</w:t>
             </w:r>
+            <w:proofErr w:type="spellEnd"/>
           </w:p>
         </w:tc>
         <w:tc>
@@ -3081,9 +4979,19 @@
             <w:pPr>
               <w:pStyle w:val="MyTable"/>
             </w:pPr>
-            <w:r>
-              <w:t>Khóa chính</w:t>
-            </w:r>
+            <w:proofErr w:type="spellStart"/>
+            <w:r>
+              <w:t>Khóa</w:t>
+            </w:r>
+            <w:proofErr w:type="spellEnd"/>
+            <w:r>
+              <w:t xml:space="preserve"> </w:t>
+            </w:r>
+            <w:proofErr w:type="spellStart"/>
+            <w:r>
+              <w:t>chính</w:t>
+            </w:r>
+            <w:proofErr w:type="spellEnd"/>
           </w:p>
         </w:tc>
         <w:tc>
@@ -3094,9 +5002,83 @@
             <w:pPr>
               <w:pStyle w:val="MyTable"/>
             </w:pPr>
-            <w:r>
-              <w:t>Mã thanh toán xác định duy nhất một thanh toán</w:t>
-            </w:r>
+            <w:proofErr w:type="spellStart"/>
+            <w:r>
+              <w:t>Mã</w:t>
+            </w:r>
+            <w:proofErr w:type="spellEnd"/>
+            <w:r>
+              <w:t xml:space="preserve"> </w:t>
+            </w:r>
+            <w:proofErr w:type="spellStart"/>
+            <w:r>
+              <w:t>thanh</w:t>
+            </w:r>
+            <w:proofErr w:type="spellEnd"/>
+            <w:r>
+              <w:t xml:space="preserve"> </w:t>
+            </w:r>
+            <w:proofErr w:type="spellStart"/>
+            <w:r>
+              <w:t>toán</w:t>
+            </w:r>
+            <w:proofErr w:type="spellEnd"/>
+            <w:r>
+              <w:t xml:space="preserve"> </w:t>
+            </w:r>
+            <w:proofErr w:type="spellStart"/>
+            <w:r>
+              <w:t>xác</w:t>
+            </w:r>
+            <w:proofErr w:type="spellEnd"/>
+            <w:r>
+              <w:t xml:space="preserve"> </w:t>
+            </w:r>
+            <w:proofErr w:type="spellStart"/>
+            <w:r>
+              <w:t>định</w:t>
+            </w:r>
+            <w:proofErr w:type="spellEnd"/>
+            <w:r>
+              <w:t xml:space="preserve"> </w:t>
+            </w:r>
+            <w:proofErr w:type="spellStart"/>
+            <w:r>
+              <w:t>duy</w:t>
+            </w:r>
+            <w:proofErr w:type="spellEnd"/>
+            <w:r>
+              <w:t xml:space="preserve"> </w:t>
+            </w:r>
+            <w:proofErr w:type="spellStart"/>
+            <w:r>
+              <w:t>nhất</w:t>
+            </w:r>
+            <w:proofErr w:type="spellEnd"/>
+            <w:r>
+              <w:t xml:space="preserve"> </w:t>
+            </w:r>
+            <w:proofErr w:type="spellStart"/>
+            <w:r>
+              <w:t>một</w:t>
+            </w:r>
+            <w:proofErr w:type="spellEnd"/>
+            <w:r>
+              <w:t xml:space="preserve"> </w:t>
+            </w:r>
+            <w:proofErr w:type="spellStart"/>
+            <w:r>
+              <w:t>thanh</w:t>
+            </w:r>
+            <w:proofErr w:type="spellEnd"/>
+            <w:r>
+              <w:t xml:space="preserve"> </w:t>
+            </w:r>
+            <w:proofErr w:type="spellStart"/>
+            <w:r>
+              <w:t>toán</w:t>
+            </w:r>
+            <w:proofErr w:type="spellEnd"/>
           </w:p>
         </w:tc>
       </w:tr>
@@ -3122,9 +5104,11 @@
             <w:pPr>
               <w:pStyle w:val="MyTable"/>
             </w:pPr>
+            <w:proofErr w:type="spellStart"/>
             <w:r>
               <w:t>tenChuThe</w:t>
             </w:r>
+            <w:proofErr w:type="spellEnd"/>
           </w:p>
         </w:tc>
         <w:tc>
@@ -3135,12 +5119,14 @@
             <w:pPr>
               <w:pStyle w:val="MyTable"/>
             </w:pPr>
+            <w:proofErr w:type="spellStart"/>
             <w:r>
               <w:t>n</w:t>
             </w:r>
             <w:r>
               <w:t>varchar</w:t>
             </w:r>
+            <w:proofErr w:type="spellEnd"/>
           </w:p>
         </w:tc>
         <w:tc>
@@ -3174,9 +5160,35 @@
             <w:pPr>
               <w:pStyle w:val="MyTable"/>
             </w:pPr>
-            <w:r>
-              <w:t>Tên của chủ thẻ</w:t>
-            </w:r>
+            <w:proofErr w:type="spellStart"/>
+            <w:r>
+              <w:t>Tên</w:t>
+            </w:r>
+            <w:proofErr w:type="spellEnd"/>
+            <w:r>
+              <w:t xml:space="preserve"> </w:t>
+            </w:r>
+            <w:proofErr w:type="spellStart"/>
+            <w:r>
+              <w:t>của</w:t>
+            </w:r>
+            <w:proofErr w:type="spellEnd"/>
+            <w:r>
+              <w:t xml:space="preserve"> </w:t>
+            </w:r>
+            <w:proofErr w:type="spellStart"/>
+            <w:r>
+              <w:t>chủ</w:t>
+            </w:r>
+            <w:proofErr w:type="spellEnd"/>
+            <w:r>
+              <w:t xml:space="preserve"> </w:t>
+            </w:r>
+            <w:proofErr w:type="spellStart"/>
+            <w:r>
+              <w:t>thẻ</w:t>
+            </w:r>
+            <w:proofErr w:type="spellEnd"/>
           </w:p>
         </w:tc>
       </w:tr>
@@ -3202,9 +5214,11 @@
             <w:pPr>
               <w:pStyle w:val="MyTable"/>
             </w:pPr>
+            <w:proofErr w:type="spellStart"/>
             <w:r>
               <w:t>soCVV</w:t>
             </w:r>
+            <w:proofErr w:type="spellEnd"/>
           </w:p>
         </w:tc>
         <w:tc>
@@ -3215,9 +5229,11 @@
             <w:pPr>
               <w:pStyle w:val="MyTable"/>
             </w:pPr>
+            <w:proofErr w:type="spellStart"/>
             <w:r>
               <w:t>varchar</w:t>
             </w:r>
+            <w:proofErr w:type="spellEnd"/>
           </w:p>
         </w:tc>
         <w:tc>
@@ -3252,8 +5268,53 @@
               <w:pStyle w:val="MyTable"/>
             </w:pPr>
             <w:r>
-              <w:t>Ba số cuối ở mặt sau của thẻ</w:t>
-            </w:r>
+              <w:t xml:space="preserve">Ba </w:t>
+            </w:r>
+            <w:proofErr w:type="spellStart"/>
+            <w:r>
+              <w:t>số</w:t>
+            </w:r>
+            <w:proofErr w:type="spellEnd"/>
+            <w:r>
+              <w:t xml:space="preserve"> </w:t>
+            </w:r>
+            <w:proofErr w:type="spellStart"/>
+            <w:r>
+              <w:t>cuối</w:t>
+            </w:r>
+            <w:proofErr w:type="spellEnd"/>
+            <w:r>
+              <w:t xml:space="preserve"> ở </w:t>
+            </w:r>
+            <w:proofErr w:type="spellStart"/>
+            <w:r>
+              <w:t>mặt</w:t>
+            </w:r>
+            <w:proofErr w:type="spellEnd"/>
+            <w:r>
+              <w:t xml:space="preserve"> </w:t>
+            </w:r>
+            <w:proofErr w:type="spellStart"/>
+            <w:r>
+              <w:t>sau</w:t>
+            </w:r>
+            <w:proofErr w:type="spellEnd"/>
+            <w:r>
+              <w:t xml:space="preserve"> </w:t>
+            </w:r>
+            <w:proofErr w:type="spellStart"/>
+            <w:r>
+              <w:t>của</w:t>
+            </w:r>
+            <w:proofErr w:type="spellEnd"/>
+            <w:r>
+              <w:t xml:space="preserve"> </w:t>
+            </w:r>
+            <w:proofErr w:type="spellStart"/>
+            <w:r>
+              <w:t>thẻ</w:t>
+            </w:r>
+            <w:proofErr w:type="spellEnd"/>
           </w:p>
         </w:tc>
       </w:tr>
@@ -3279,9 +5340,11 @@
             <w:pPr>
               <w:pStyle w:val="MyTable"/>
             </w:pPr>
+            <w:proofErr w:type="spellStart"/>
             <w:r>
               <w:t>soThe</w:t>
             </w:r>
+            <w:proofErr w:type="spellEnd"/>
           </w:p>
         </w:tc>
         <w:tc>
@@ -3292,9 +5355,11 @@
             <w:pPr>
               <w:pStyle w:val="MyTable"/>
             </w:pPr>
+            <w:proofErr w:type="spellStart"/>
             <w:r>
               <w:t>varchar</w:t>
             </w:r>
+            <w:proofErr w:type="spellEnd"/>
           </w:p>
         </w:tc>
         <w:tc>
@@ -3328,9 +5393,131 @@
             <w:pPr>
               <w:pStyle w:val="MyTable"/>
             </w:pPr>
-            <w:r>
-              <w:t>Số thẻ, có 16 số dùng số này để thanh toán, nên giữ bí mật số này</w:t>
-            </w:r>
+            <w:proofErr w:type="spellStart"/>
+            <w:r>
+              <w:t>Số</w:t>
+            </w:r>
+            <w:proofErr w:type="spellEnd"/>
+            <w:r>
+              <w:t xml:space="preserve"> </w:t>
+            </w:r>
+            <w:proofErr w:type="spellStart"/>
+            <w:r>
+              <w:t>thẻ</w:t>
+            </w:r>
+            <w:proofErr w:type="spellEnd"/>
+            <w:r>
+              <w:t xml:space="preserve">, </w:t>
+            </w:r>
+            <w:proofErr w:type="spellStart"/>
+            <w:r>
+              <w:t>có</w:t>
+            </w:r>
+            <w:proofErr w:type="spellEnd"/>
+            <w:r>
+              <w:t xml:space="preserve"> 16 </w:t>
+            </w:r>
+            <w:proofErr w:type="spellStart"/>
+            <w:r>
+              <w:t>số</w:t>
+            </w:r>
+            <w:proofErr w:type="spellEnd"/>
+            <w:r>
+              <w:t xml:space="preserve"> </w:t>
+            </w:r>
+            <w:proofErr w:type="spellStart"/>
+            <w:r>
+              <w:t>dùng</w:t>
+            </w:r>
+            <w:proofErr w:type="spellEnd"/>
+            <w:r>
+              <w:t xml:space="preserve"> </w:t>
+            </w:r>
+            <w:proofErr w:type="spellStart"/>
+            <w:r>
+              <w:t>số</w:t>
+            </w:r>
+            <w:proofErr w:type="spellEnd"/>
+            <w:r>
+              <w:t xml:space="preserve"> </w:t>
+            </w:r>
+            <w:proofErr w:type="spellStart"/>
+            <w:r>
+              <w:t>này</w:t>
+            </w:r>
+            <w:proofErr w:type="spellEnd"/>
+            <w:r>
+              <w:t xml:space="preserve"> </w:t>
+            </w:r>
+            <w:proofErr w:type="spellStart"/>
+            <w:r>
+              <w:t>để</w:t>
+            </w:r>
+            <w:proofErr w:type="spellEnd"/>
+            <w:r>
+              <w:t xml:space="preserve"> </w:t>
+            </w:r>
+            <w:proofErr w:type="spellStart"/>
+            <w:r>
+              <w:t>thanh</w:t>
+            </w:r>
+            <w:proofErr w:type="spellEnd"/>
+            <w:r>
+              <w:t xml:space="preserve"> </w:t>
+            </w:r>
+            <w:proofErr w:type="spellStart"/>
+            <w:r>
+              <w:t>toán</w:t>
+            </w:r>
+            <w:proofErr w:type="spellEnd"/>
+            <w:r>
+              <w:t xml:space="preserve">, </w:t>
+            </w:r>
+            <w:proofErr w:type="spellStart"/>
+            <w:r>
+              <w:t>nên</w:t>
+            </w:r>
+            <w:proofErr w:type="spellEnd"/>
+            <w:r>
+              <w:t xml:space="preserve"> </w:t>
+            </w:r>
+            <w:proofErr w:type="spellStart"/>
+            <w:r>
+              <w:t>giữ</w:t>
+            </w:r>
+            <w:proofErr w:type="spellEnd"/>
+            <w:r>
+              <w:t xml:space="preserve"> </w:t>
+            </w:r>
+            <w:proofErr w:type="spellStart"/>
+            <w:r>
+              <w:t>bí</w:t>
+            </w:r>
+            <w:proofErr w:type="spellEnd"/>
+            <w:r>
+              <w:t xml:space="preserve"> </w:t>
+            </w:r>
+            <w:proofErr w:type="spellStart"/>
+            <w:r>
+              <w:t>mật</w:t>
+            </w:r>
+            <w:proofErr w:type="spellEnd"/>
+            <w:r>
+              <w:t xml:space="preserve"> </w:t>
+            </w:r>
+            <w:proofErr w:type="spellStart"/>
+            <w:r>
+              <w:t>số</w:t>
+            </w:r>
+            <w:proofErr w:type="spellEnd"/>
+            <w:r>
+              <w:t xml:space="preserve"> </w:t>
+            </w:r>
+            <w:proofErr w:type="spellStart"/>
+            <w:r>
+              <w:t>này</w:t>
+            </w:r>
+            <w:proofErr w:type="spellEnd"/>
           </w:p>
         </w:tc>
       </w:tr>
@@ -3352,9 +5539,11 @@
           <w:numId w:val="17"/>
         </w:numPr>
       </w:pPr>
+      <w:proofErr w:type="spellStart"/>
       <w:r>
         <w:t>ThanhToan_DatVe</w:t>
       </w:r>
+      <w:proofErr w:type="spellEnd"/>
     </w:p>
     <w:tbl>
       <w:tblPr>
@@ -3386,9 +5575,19 @@
             <w:pPr>
               <w:pStyle w:val="MyTable"/>
             </w:pPr>
-            <w:r>
-              <w:t>Mã số</w:t>
-            </w:r>
+            <w:proofErr w:type="spellStart"/>
+            <w:r>
+              <w:t>Mã</w:t>
+            </w:r>
+            <w:proofErr w:type="spellEnd"/>
+            <w:r>
+              <w:t xml:space="preserve"> </w:t>
+            </w:r>
+            <w:proofErr w:type="spellStart"/>
+            <w:r>
+              <w:t>số</w:t>
+            </w:r>
+            <w:proofErr w:type="spellEnd"/>
           </w:p>
         </w:tc>
         <w:tc>
@@ -3401,9 +5600,11 @@
             <w:pPr>
               <w:pStyle w:val="MyTable"/>
             </w:pPr>
+            <w:proofErr w:type="spellStart"/>
             <w:r>
               <w:t>Tbl_ThanhToan_DatVe</w:t>
             </w:r>
+            <w:proofErr w:type="spellEnd"/>
           </w:p>
         </w:tc>
       </w:tr>
@@ -3420,9 +5621,19 @@
             <w:pPr>
               <w:pStyle w:val="MyTable"/>
             </w:pPr>
-            <w:r>
-              <w:t>Tham chiếu</w:t>
-            </w:r>
+            <w:proofErr w:type="spellStart"/>
+            <w:r>
+              <w:t>Tham</w:t>
+            </w:r>
+            <w:proofErr w:type="spellEnd"/>
+            <w:r>
+              <w:t xml:space="preserve"> </w:t>
+            </w:r>
+            <w:proofErr w:type="spellStart"/>
+            <w:r>
+              <w:t>chiếu</w:t>
+            </w:r>
+            <w:proofErr w:type="spellEnd"/>
           </w:p>
         </w:tc>
         <w:tc>
@@ -3454,9 +5665,19 @@
             <w:pPr>
               <w:pStyle w:val="MyTable"/>
             </w:pPr>
-            <w:r>
-              <w:t>Tên bảng</w:t>
-            </w:r>
+            <w:proofErr w:type="spellStart"/>
+            <w:r>
+              <w:t>Tên</w:t>
+            </w:r>
+            <w:proofErr w:type="spellEnd"/>
+            <w:r>
+              <w:t xml:space="preserve"> </w:t>
+            </w:r>
+            <w:proofErr w:type="spellStart"/>
+            <w:r>
+              <w:t>bảng</w:t>
+            </w:r>
+            <w:proofErr w:type="spellEnd"/>
           </w:p>
         </w:tc>
         <w:tc>
@@ -3469,9 +5690,11 @@
             <w:pPr>
               <w:pStyle w:val="MyTable"/>
             </w:pPr>
+            <w:proofErr w:type="spellStart"/>
             <w:r>
               <w:t>ThanhToan_DatVe</w:t>
             </w:r>
+            <w:proofErr w:type="spellEnd"/>
           </w:p>
         </w:tc>
       </w:tr>
@@ -3489,9 +5712,35 @@
             <w:pPr>
               <w:pStyle w:val="MyTable"/>
             </w:pPr>
-            <w:r>
-              <w:t>Danh sách các cột</w:t>
-            </w:r>
+            <w:proofErr w:type="spellStart"/>
+            <w:r>
+              <w:t>Danh</w:t>
+            </w:r>
+            <w:proofErr w:type="spellEnd"/>
+            <w:r>
+              <w:t xml:space="preserve"> </w:t>
+            </w:r>
+            <w:proofErr w:type="spellStart"/>
+            <w:r>
+              <w:t>sách</w:t>
+            </w:r>
+            <w:proofErr w:type="spellEnd"/>
+            <w:r>
+              <w:t xml:space="preserve"> </w:t>
+            </w:r>
+            <w:proofErr w:type="spellStart"/>
+            <w:r>
+              <w:t>các</w:t>
+            </w:r>
+            <w:proofErr w:type="spellEnd"/>
+            <w:r>
+              <w:t xml:space="preserve"> </w:t>
+            </w:r>
+            <w:proofErr w:type="spellStart"/>
+            <w:r>
+              <w:t>cột</w:t>
+            </w:r>
+            <w:proofErr w:type="spellEnd"/>
           </w:p>
         </w:tc>
       </w:tr>
@@ -3522,9 +5771,19 @@
             <w:pPr>
               <w:pStyle w:val="MyTable"/>
             </w:pPr>
-            <w:r>
-              <w:t>Tên cột</w:t>
-            </w:r>
+            <w:proofErr w:type="spellStart"/>
+            <w:r>
+              <w:t>Tên</w:t>
+            </w:r>
+            <w:proofErr w:type="spellEnd"/>
+            <w:r>
+              <w:t xml:space="preserve"> </w:t>
+            </w:r>
+            <w:proofErr w:type="spellStart"/>
+            <w:r>
+              <w:t>cột</w:t>
+            </w:r>
+            <w:proofErr w:type="spellEnd"/>
           </w:p>
         </w:tc>
         <w:tc>
@@ -3536,9 +5795,27 @@
             <w:pPr>
               <w:pStyle w:val="MyTable"/>
             </w:pPr>
-            <w:r>
-              <w:t>Kiểu dữ liệu</w:t>
-            </w:r>
+            <w:proofErr w:type="spellStart"/>
+            <w:r>
+              <w:t>Kiểu</w:t>
+            </w:r>
+            <w:proofErr w:type="spellEnd"/>
+            <w:r>
+              <w:t xml:space="preserve"> </w:t>
+            </w:r>
+            <w:proofErr w:type="spellStart"/>
+            <w:r>
+              <w:t>dữ</w:t>
+            </w:r>
+            <w:proofErr w:type="spellEnd"/>
+            <w:r>
+              <w:t xml:space="preserve"> </w:t>
+            </w:r>
+            <w:proofErr w:type="spellStart"/>
+            <w:r>
+              <w:t>liệu</w:t>
+            </w:r>
+            <w:proofErr w:type="spellEnd"/>
           </w:p>
         </w:tc>
         <w:tc>
@@ -3550,8 +5827,13 @@
             <w:pPr>
               <w:pStyle w:val="MyTable"/>
             </w:pPr>
-            <w:r>
-              <w:t>Phạm vi</w:t>
+            <w:proofErr w:type="spellStart"/>
+            <w:r>
+              <w:t>Phạm</w:t>
+            </w:r>
+            <w:proofErr w:type="spellEnd"/>
+            <w:r>
+              <w:t xml:space="preserve"> vi</w:t>
             </w:r>
           </w:p>
         </w:tc>
@@ -3565,9 +5847,19 @@
             <w:pPr>
               <w:pStyle w:val="MyTable"/>
             </w:pPr>
-            <w:r>
-              <w:t>Thuộc tính</w:t>
-            </w:r>
+            <w:proofErr w:type="spellStart"/>
+            <w:r>
+              <w:t>Thuộc</w:t>
+            </w:r>
+            <w:proofErr w:type="spellEnd"/>
+            <w:r>
+              <w:t xml:space="preserve"> </w:t>
+            </w:r>
+            <w:proofErr w:type="spellStart"/>
+            <w:r>
+              <w:t>tính</w:t>
+            </w:r>
+            <w:proofErr w:type="spellEnd"/>
           </w:p>
         </w:tc>
         <w:tc>
@@ -3579,9 +5871,19 @@
             <w:pPr>
               <w:pStyle w:val="MyTable"/>
             </w:pPr>
-            <w:r>
-              <w:t>Ghi chú</w:t>
-            </w:r>
+            <w:proofErr w:type="spellStart"/>
+            <w:r>
+              <w:t>Ghi</w:t>
+            </w:r>
+            <w:proofErr w:type="spellEnd"/>
+            <w:r>
+              <w:t xml:space="preserve"> </w:t>
+            </w:r>
+            <w:proofErr w:type="spellStart"/>
+            <w:r>
+              <w:t>chú</w:t>
+            </w:r>
+            <w:proofErr w:type="spellEnd"/>
           </w:p>
         </w:tc>
       </w:tr>
@@ -3610,9 +5912,11 @@
             <w:pPr>
               <w:pStyle w:val="MyTable"/>
             </w:pPr>
+            <w:proofErr w:type="spellStart"/>
             <w:r>
               <w:t>maThanhToan</w:t>
             </w:r>
+            <w:proofErr w:type="spellEnd"/>
           </w:p>
         </w:tc>
         <w:tc>
@@ -3623,9 +5927,11 @@
             <w:pPr>
               <w:pStyle w:val="MyTable"/>
             </w:pPr>
+            <w:proofErr w:type="spellStart"/>
             <w:r>
               <w:t>int</w:t>
             </w:r>
+            <w:proofErr w:type="spellEnd"/>
           </w:p>
         </w:tc>
         <w:tc>
@@ -3636,9 +5942,11 @@
             <w:pPr>
               <w:pStyle w:val="MyTable"/>
             </w:pPr>
+            <w:proofErr w:type="spellStart"/>
             <w:r>
               <w:t>int</w:t>
             </w:r>
+            <w:proofErr w:type="spellEnd"/>
           </w:p>
         </w:tc>
         <w:tc>
@@ -3651,9 +5959,19 @@
               <w:pStyle w:val="MyTable"/>
               <w:jc w:val="center"/>
             </w:pPr>
-            <w:r>
-              <w:t>Khóa chính</w:t>
-            </w:r>
+            <w:proofErr w:type="spellStart"/>
+            <w:r>
+              <w:t>Khóa</w:t>
+            </w:r>
+            <w:proofErr w:type="spellEnd"/>
+            <w:r>
+              <w:t xml:space="preserve"> </w:t>
+            </w:r>
+            <w:proofErr w:type="spellStart"/>
+            <w:r>
+              <w:t>chính</w:t>
+            </w:r>
+            <w:proofErr w:type="spellEnd"/>
           </w:p>
         </w:tc>
         <w:tc>
@@ -3664,9 +5982,19 @@
             <w:pPr>
               <w:pStyle w:val="MyTable"/>
             </w:pPr>
-            <w:r>
-              <w:t>Khóa ngoại</w:t>
-            </w:r>
+            <w:proofErr w:type="spellStart"/>
+            <w:r>
+              <w:t>Khóa</w:t>
+            </w:r>
+            <w:proofErr w:type="spellEnd"/>
+            <w:r>
+              <w:t xml:space="preserve"> </w:t>
+            </w:r>
+            <w:proofErr w:type="spellStart"/>
+            <w:r>
+              <w:t>ngoại</w:t>
+            </w:r>
+            <w:proofErr w:type="spellEnd"/>
           </w:p>
         </w:tc>
         <w:tc>
@@ -3677,9 +6005,139 @@
             <w:pPr>
               <w:pStyle w:val="MyTable"/>
             </w:pPr>
-            <w:r>
-              <w:t>Mã thanh toán và mã đặt vé xác định duy nhất cho chi tiết thanh toán đặt vé</w:t>
-            </w:r>
+            <w:proofErr w:type="spellStart"/>
+            <w:r>
+              <w:t>Mã</w:t>
+            </w:r>
+            <w:proofErr w:type="spellEnd"/>
+            <w:r>
+              <w:t xml:space="preserve"> </w:t>
+            </w:r>
+            <w:proofErr w:type="spellStart"/>
+            <w:r>
+              <w:t>thanh</w:t>
+            </w:r>
+            <w:proofErr w:type="spellEnd"/>
+            <w:r>
+              <w:t xml:space="preserve"> </w:t>
+            </w:r>
+            <w:proofErr w:type="spellStart"/>
+            <w:r>
+              <w:t>toán</w:t>
+            </w:r>
+            <w:proofErr w:type="spellEnd"/>
+            <w:r>
+              <w:t xml:space="preserve"> </w:t>
+            </w:r>
+            <w:proofErr w:type="spellStart"/>
+            <w:r>
+              <w:t>và</w:t>
+            </w:r>
+            <w:proofErr w:type="spellEnd"/>
+            <w:r>
+              <w:t xml:space="preserve"> </w:t>
+            </w:r>
+            <w:proofErr w:type="spellStart"/>
+            <w:r>
+              <w:t>mã</w:t>
+            </w:r>
+            <w:proofErr w:type="spellEnd"/>
+            <w:r>
+              <w:t xml:space="preserve"> </w:t>
+            </w:r>
+            <w:proofErr w:type="spellStart"/>
+            <w:r>
+              <w:t>đặt</w:t>
+            </w:r>
+            <w:proofErr w:type="spellEnd"/>
+            <w:r>
+              <w:t xml:space="preserve"> </w:t>
+            </w:r>
+            <w:proofErr w:type="spellStart"/>
+            <w:r>
+              <w:t>vé</w:t>
+            </w:r>
+            <w:proofErr w:type="spellEnd"/>
+            <w:r>
+              <w:t xml:space="preserve"> </w:t>
+            </w:r>
+            <w:proofErr w:type="spellStart"/>
+            <w:r>
+              <w:t>xác</w:t>
+            </w:r>
+            <w:proofErr w:type="spellEnd"/>
+            <w:r>
+              <w:t xml:space="preserve"> </w:t>
+            </w:r>
+            <w:proofErr w:type="spellStart"/>
+            <w:r>
+              <w:t>định</w:t>
+            </w:r>
+            <w:proofErr w:type="spellEnd"/>
+            <w:r>
+              <w:t xml:space="preserve"> </w:t>
+            </w:r>
+            <w:proofErr w:type="spellStart"/>
+            <w:r>
+              <w:t>duy</w:t>
+            </w:r>
+            <w:proofErr w:type="spellEnd"/>
+            <w:r>
+              <w:t xml:space="preserve"> </w:t>
+            </w:r>
+            <w:proofErr w:type="spellStart"/>
+            <w:r>
+              <w:t>nhất</w:t>
+            </w:r>
+            <w:proofErr w:type="spellEnd"/>
+            <w:r>
+              <w:t xml:space="preserve"> </w:t>
+            </w:r>
+            <w:proofErr w:type="spellStart"/>
+            <w:r>
+              <w:t>cho</w:t>
+            </w:r>
+            <w:proofErr w:type="spellEnd"/>
+            <w:r>
+              <w:t xml:space="preserve"> chi </w:t>
+            </w:r>
+            <w:proofErr w:type="spellStart"/>
+            <w:r>
+              <w:t>tiết</w:t>
+            </w:r>
+            <w:proofErr w:type="spellEnd"/>
+            <w:r>
+              <w:t xml:space="preserve"> </w:t>
+            </w:r>
+            <w:proofErr w:type="spellStart"/>
+            <w:r>
+              <w:t>thanh</w:t>
+            </w:r>
+            <w:proofErr w:type="spellEnd"/>
+            <w:r>
+              <w:t xml:space="preserve"> </w:t>
+            </w:r>
+            <w:proofErr w:type="spellStart"/>
+            <w:r>
+              <w:t>toán</w:t>
+            </w:r>
+            <w:proofErr w:type="spellEnd"/>
+            <w:r>
+              <w:t xml:space="preserve"> </w:t>
+            </w:r>
+            <w:proofErr w:type="spellStart"/>
+            <w:r>
+              <w:t>đặt</w:t>
+            </w:r>
+            <w:proofErr w:type="spellEnd"/>
+            <w:r>
+              <w:t xml:space="preserve"> </w:t>
+            </w:r>
+            <w:proofErr w:type="spellStart"/>
+            <w:r>
+              <w:t>vé</w:t>
+            </w:r>
+            <w:proofErr w:type="spellEnd"/>
           </w:p>
         </w:tc>
       </w:tr>
@@ -3708,9 +6166,11 @@
             <w:pPr>
               <w:pStyle w:val="MyTable"/>
             </w:pPr>
+            <w:proofErr w:type="spellStart"/>
             <w:r>
               <w:t>maDatVe</w:t>
             </w:r>
+            <w:proofErr w:type="spellEnd"/>
           </w:p>
         </w:tc>
         <w:tc>
@@ -3721,9 +6181,11 @@
             <w:pPr>
               <w:pStyle w:val="MyTable"/>
             </w:pPr>
+            <w:proofErr w:type="spellStart"/>
             <w:r>
               <w:t>int</w:t>
             </w:r>
+            <w:proofErr w:type="spellEnd"/>
           </w:p>
         </w:tc>
         <w:tc>
@@ -3734,9 +6196,11 @@
             <w:pPr>
               <w:pStyle w:val="MyTable"/>
             </w:pPr>
+            <w:proofErr w:type="spellStart"/>
             <w:r>
               <w:t>int</w:t>
             </w:r>
+            <w:proofErr w:type="spellEnd"/>
           </w:p>
         </w:tc>
         <w:tc>
@@ -3758,9 +6222,19 @@
             <w:pPr>
               <w:pStyle w:val="MyTable"/>
             </w:pPr>
-            <w:r>
-              <w:t>Khóa ngoại</w:t>
-            </w:r>
+            <w:proofErr w:type="spellStart"/>
+            <w:r>
+              <w:t>Khóa</w:t>
+            </w:r>
+            <w:proofErr w:type="spellEnd"/>
+            <w:r>
+              <w:t xml:space="preserve"> </w:t>
+            </w:r>
+            <w:proofErr w:type="spellStart"/>
+            <w:r>
+              <w:t>ngoại</w:t>
+            </w:r>
+            <w:proofErr w:type="spellEnd"/>
           </w:p>
         </w:tc>
         <w:tc>
@@ -3771,9 +6245,139 @@
             <w:pPr>
               <w:pStyle w:val="MyTable"/>
             </w:pPr>
-            <w:r>
-              <w:t>Mã thanh toán và mã đặt vé xác định duy nhất cho chi tiết thanh toán đặt vé</w:t>
-            </w:r>
+            <w:proofErr w:type="spellStart"/>
+            <w:r>
+              <w:t>Mã</w:t>
+            </w:r>
+            <w:proofErr w:type="spellEnd"/>
+            <w:r>
+              <w:t xml:space="preserve"> </w:t>
+            </w:r>
+            <w:proofErr w:type="spellStart"/>
+            <w:r>
+              <w:t>thanh</w:t>
+            </w:r>
+            <w:proofErr w:type="spellEnd"/>
+            <w:r>
+              <w:t xml:space="preserve"> </w:t>
+            </w:r>
+            <w:proofErr w:type="spellStart"/>
+            <w:r>
+              <w:t>toán</w:t>
+            </w:r>
+            <w:proofErr w:type="spellEnd"/>
+            <w:r>
+              <w:t xml:space="preserve"> </w:t>
+            </w:r>
+            <w:proofErr w:type="spellStart"/>
+            <w:r>
+              <w:t>và</w:t>
+            </w:r>
+            <w:proofErr w:type="spellEnd"/>
+            <w:r>
+              <w:t xml:space="preserve"> </w:t>
+            </w:r>
+            <w:proofErr w:type="spellStart"/>
+            <w:r>
+              <w:t>mã</w:t>
+            </w:r>
+            <w:proofErr w:type="spellEnd"/>
+            <w:r>
+              <w:t xml:space="preserve"> </w:t>
+            </w:r>
+            <w:proofErr w:type="spellStart"/>
+            <w:r>
+              <w:t>đặt</w:t>
+            </w:r>
+            <w:proofErr w:type="spellEnd"/>
+            <w:r>
+              <w:t xml:space="preserve"> </w:t>
+            </w:r>
+            <w:proofErr w:type="spellStart"/>
+            <w:r>
+              <w:t>vé</w:t>
+            </w:r>
+            <w:proofErr w:type="spellEnd"/>
+            <w:r>
+              <w:t xml:space="preserve"> </w:t>
+            </w:r>
+            <w:proofErr w:type="spellStart"/>
+            <w:r>
+              <w:t>xác</w:t>
+            </w:r>
+            <w:proofErr w:type="spellEnd"/>
+            <w:r>
+              <w:t xml:space="preserve"> </w:t>
+            </w:r>
+            <w:proofErr w:type="spellStart"/>
+            <w:r>
+              <w:t>định</w:t>
+            </w:r>
+            <w:proofErr w:type="spellEnd"/>
+            <w:r>
+              <w:t xml:space="preserve"> </w:t>
+            </w:r>
+            <w:proofErr w:type="spellStart"/>
+            <w:r>
+              <w:t>duy</w:t>
+            </w:r>
+            <w:proofErr w:type="spellEnd"/>
+            <w:r>
+              <w:t xml:space="preserve"> </w:t>
+            </w:r>
+            <w:proofErr w:type="spellStart"/>
+            <w:r>
+              <w:t>nhất</w:t>
+            </w:r>
+            <w:proofErr w:type="spellEnd"/>
+            <w:r>
+              <w:t xml:space="preserve"> </w:t>
+            </w:r>
+            <w:proofErr w:type="spellStart"/>
+            <w:r>
+              <w:t>cho</w:t>
+            </w:r>
+            <w:proofErr w:type="spellEnd"/>
+            <w:r>
+              <w:t xml:space="preserve"> chi </w:t>
+            </w:r>
+            <w:proofErr w:type="spellStart"/>
+            <w:r>
+              <w:t>tiết</w:t>
+            </w:r>
+            <w:proofErr w:type="spellEnd"/>
+            <w:r>
+              <w:t xml:space="preserve"> </w:t>
+            </w:r>
+            <w:proofErr w:type="spellStart"/>
+            <w:r>
+              <w:t>thanh</w:t>
+            </w:r>
+            <w:proofErr w:type="spellEnd"/>
+            <w:r>
+              <w:t xml:space="preserve"> </w:t>
+            </w:r>
+            <w:proofErr w:type="spellStart"/>
+            <w:r>
+              <w:t>toán</w:t>
+            </w:r>
+            <w:proofErr w:type="spellEnd"/>
+            <w:r>
+              <w:t xml:space="preserve"> </w:t>
+            </w:r>
+            <w:proofErr w:type="spellStart"/>
+            <w:r>
+              <w:t>đặt</w:t>
+            </w:r>
+            <w:proofErr w:type="spellEnd"/>
+            <w:r>
+              <w:t xml:space="preserve"> </w:t>
+            </w:r>
+            <w:proofErr w:type="spellStart"/>
+            <w:r>
+              <w:t>vé</w:t>
+            </w:r>
+            <w:proofErr w:type="spellEnd"/>
           </w:p>
         </w:tc>
       </w:tr>
@@ -3795,9 +6399,11 @@
           <w:numId w:val="17"/>
         </w:numPr>
       </w:pPr>
+      <w:proofErr w:type="spellStart"/>
       <w:r>
         <w:t>DatVe</w:t>
       </w:r>
+      <w:proofErr w:type="spellEnd"/>
     </w:p>
     <w:tbl>
       <w:tblPr>
@@ -3824,9 +6430,19 @@
             <w:pPr>
               <w:pStyle w:val="MyTable"/>
             </w:pPr>
-            <w:r>
-              <w:t>Mã số</w:t>
-            </w:r>
+            <w:proofErr w:type="spellStart"/>
+            <w:r>
+              <w:t>Mã</w:t>
+            </w:r>
+            <w:proofErr w:type="spellEnd"/>
+            <w:r>
+              <w:t xml:space="preserve"> </w:t>
+            </w:r>
+            <w:proofErr w:type="spellStart"/>
+            <w:r>
+              <w:t>số</w:t>
+            </w:r>
+            <w:proofErr w:type="spellEnd"/>
           </w:p>
         </w:tc>
         <w:tc>
@@ -3839,9 +6455,11 @@
             <w:pPr>
               <w:pStyle w:val="MyTable"/>
             </w:pPr>
+            <w:proofErr w:type="spellStart"/>
             <w:r>
               <w:t>Tbl_DatVe</w:t>
             </w:r>
+            <w:proofErr w:type="spellEnd"/>
           </w:p>
         </w:tc>
       </w:tr>
@@ -3855,9 +6473,19 @@
             <w:pPr>
               <w:pStyle w:val="MyTable"/>
             </w:pPr>
-            <w:r>
-              <w:t>Tham chiếu</w:t>
-            </w:r>
+            <w:proofErr w:type="spellStart"/>
+            <w:r>
+              <w:t>Tham</w:t>
+            </w:r>
+            <w:proofErr w:type="spellEnd"/>
+            <w:r>
+              <w:t xml:space="preserve"> </w:t>
+            </w:r>
+            <w:proofErr w:type="spellStart"/>
+            <w:r>
+              <w:t>chiếu</w:t>
+            </w:r>
+            <w:proofErr w:type="spellEnd"/>
           </w:p>
         </w:tc>
         <w:tc>
@@ -3886,10 +6514,20 @@
             <w:pPr>
               <w:pStyle w:val="MyTable"/>
             </w:pPr>
+            <w:proofErr w:type="spellStart"/>
             <w:r>
               <w:lastRenderedPageBreak/>
-              <w:t>Tên bảng</w:t>
-            </w:r>
+              <w:t>Tên</w:t>
+            </w:r>
+            <w:proofErr w:type="spellEnd"/>
+            <w:r>
+              <w:t xml:space="preserve"> </w:t>
+            </w:r>
+            <w:proofErr w:type="spellStart"/>
+            <w:r>
+              <w:t>bảng</w:t>
+            </w:r>
+            <w:proofErr w:type="spellEnd"/>
           </w:p>
         </w:tc>
         <w:tc>
@@ -3902,9 +6540,11 @@
             <w:pPr>
               <w:pStyle w:val="MyTable"/>
             </w:pPr>
+            <w:proofErr w:type="spellStart"/>
             <w:r>
               <w:t>DatVe</w:t>
             </w:r>
+            <w:proofErr w:type="spellEnd"/>
           </w:p>
         </w:tc>
       </w:tr>
@@ -3919,9 +6559,35 @@
             <w:pPr>
               <w:pStyle w:val="MyTable"/>
             </w:pPr>
-            <w:r>
-              <w:t>Danh sách các cột</w:t>
-            </w:r>
+            <w:proofErr w:type="spellStart"/>
+            <w:r>
+              <w:t>Danh</w:t>
+            </w:r>
+            <w:proofErr w:type="spellEnd"/>
+            <w:r>
+              <w:t xml:space="preserve"> </w:t>
+            </w:r>
+            <w:proofErr w:type="spellStart"/>
+            <w:r>
+              <w:t>sách</w:t>
+            </w:r>
+            <w:proofErr w:type="spellEnd"/>
+            <w:r>
+              <w:t xml:space="preserve"> </w:t>
+            </w:r>
+            <w:proofErr w:type="spellStart"/>
+            <w:r>
+              <w:t>các</w:t>
+            </w:r>
+            <w:proofErr w:type="spellEnd"/>
+            <w:r>
+              <w:t xml:space="preserve"> </w:t>
+            </w:r>
+            <w:proofErr w:type="spellStart"/>
+            <w:r>
+              <w:t>cột</w:t>
+            </w:r>
+            <w:proofErr w:type="spellEnd"/>
           </w:p>
         </w:tc>
       </w:tr>
@@ -3949,9 +6615,19 @@
             <w:pPr>
               <w:pStyle w:val="MyTable"/>
             </w:pPr>
-            <w:r>
-              <w:t>Tên cột</w:t>
-            </w:r>
+            <w:proofErr w:type="spellStart"/>
+            <w:r>
+              <w:t>Tên</w:t>
+            </w:r>
+            <w:proofErr w:type="spellEnd"/>
+            <w:r>
+              <w:t xml:space="preserve"> </w:t>
+            </w:r>
+            <w:proofErr w:type="spellStart"/>
+            <w:r>
+              <w:t>cột</w:t>
+            </w:r>
+            <w:proofErr w:type="spellEnd"/>
           </w:p>
         </w:tc>
         <w:tc>
@@ -3963,9 +6639,27 @@
             <w:pPr>
               <w:pStyle w:val="MyTable"/>
             </w:pPr>
-            <w:r>
-              <w:t>Kiểu dữ liệu</w:t>
-            </w:r>
+            <w:proofErr w:type="spellStart"/>
+            <w:r>
+              <w:t>Kiểu</w:t>
+            </w:r>
+            <w:proofErr w:type="spellEnd"/>
+            <w:r>
+              <w:t xml:space="preserve"> </w:t>
+            </w:r>
+            <w:proofErr w:type="spellStart"/>
+            <w:r>
+              <w:t>dữ</w:t>
+            </w:r>
+            <w:proofErr w:type="spellEnd"/>
+            <w:r>
+              <w:t xml:space="preserve"> </w:t>
+            </w:r>
+            <w:proofErr w:type="spellStart"/>
+            <w:r>
+              <w:t>liệu</w:t>
+            </w:r>
+            <w:proofErr w:type="spellEnd"/>
           </w:p>
         </w:tc>
         <w:tc>
@@ -3977,8 +6671,13 @@
             <w:pPr>
               <w:pStyle w:val="MyTable"/>
             </w:pPr>
-            <w:r>
-              <w:t>Phạm vi</w:t>
+            <w:proofErr w:type="spellStart"/>
+            <w:r>
+              <w:t>Phạm</w:t>
+            </w:r>
+            <w:proofErr w:type="spellEnd"/>
+            <w:r>
+              <w:t xml:space="preserve"> vi</w:t>
             </w:r>
           </w:p>
         </w:tc>
@@ -3991,9 +6690,19 @@
             <w:pPr>
               <w:pStyle w:val="MyTable"/>
             </w:pPr>
-            <w:r>
-              <w:t>Thuộc tính</w:t>
-            </w:r>
+            <w:proofErr w:type="spellStart"/>
+            <w:r>
+              <w:t>Thuộc</w:t>
+            </w:r>
+            <w:proofErr w:type="spellEnd"/>
+            <w:r>
+              <w:t xml:space="preserve"> </w:t>
+            </w:r>
+            <w:proofErr w:type="spellStart"/>
+            <w:r>
+              <w:t>tính</w:t>
+            </w:r>
+            <w:proofErr w:type="spellEnd"/>
           </w:p>
         </w:tc>
         <w:tc>
@@ -4005,9 +6714,19 @@
             <w:pPr>
               <w:pStyle w:val="MyTable"/>
             </w:pPr>
-            <w:r>
-              <w:t>Ghi chú</w:t>
-            </w:r>
+            <w:proofErr w:type="spellStart"/>
+            <w:r>
+              <w:t>Ghi</w:t>
+            </w:r>
+            <w:proofErr w:type="spellEnd"/>
+            <w:r>
+              <w:t xml:space="preserve"> </w:t>
+            </w:r>
+            <w:proofErr w:type="spellStart"/>
+            <w:r>
+              <w:t>chú</w:t>
+            </w:r>
+            <w:proofErr w:type="spellEnd"/>
           </w:p>
         </w:tc>
       </w:tr>
@@ -4033,9 +6752,11 @@
             <w:pPr>
               <w:pStyle w:val="MyTable"/>
             </w:pPr>
+            <w:proofErr w:type="spellStart"/>
             <w:r>
               <w:t>maDatVe</w:t>
             </w:r>
+            <w:proofErr w:type="spellEnd"/>
           </w:p>
         </w:tc>
         <w:tc>
@@ -4046,9 +6767,11 @@
             <w:pPr>
               <w:pStyle w:val="MyTable"/>
             </w:pPr>
+            <w:proofErr w:type="spellStart"/>
             <w:r>
               <w:t>int</w:t>
             </w:r>
+            <w:proofErr w:type="spellEnd"/>
           </w:p>
         </w:tc>
         <w:tc>
@@ -4059,9 +6782,11 @@
             <w:pPr>
               <w:pStyle w:val="MyTable"/>
             </w:pPr>
+            <w:proofErr w:type="spellStart"/>
             <w:r>
               <w:t>int</w:t>
             </w:r>
+            <w:proofErr w:type="spellEnd"/>
           </w:p>
         </w:tc>
         <w:tc>
@@ -4072,9 +6797,19 @@
             <w:pPr>
               <w:pStyle w:val="MyTable"/>
             </w:pPr>
-            <w:r>
-              <w:t>Khóa chính</w:t>
-            </w:r>
+            <w:proofErr w:type="spellStart"/>
+            <w:r>
+              <w:t>Khóa</w:t>
+            </w:r>
+            <w:proofErr w:type="spellEnd"/>
+            <w:r>
+              <w:t xml:space="preserve"> </w:t>
+            </w:r>
+            <w:proofErr w:type="spellStart"/>
+            <w:r>
+              <w:t>chính</w:t>
+            </w:r>
+            <w:proofErr w:type="spellEnd"/>
           </w:p>
         </w:tc>
         <w:tc>
@@ -4085,9 +6820,75 @@
             <w:pPr>
               <w:pStyle w:val="MyTable"/>
             </w:pPr>
-            <w:r>
-              <w:t>Mã đặt vé xác định duy nhất một vé</w:t>
-            </w:r>
+            <w:proofErr w:type="spellStart"/>
+            <w:r>
+              <w:t>Mã</w:t>
+            </w:r>
+            <w:proofErr w:type="spellEnd"/>
+            <w:r>
+              <w:t xml:space="preserve"> </w:t>
+            </w:r>
+            <w:proofErr w:type="spellStart"/>
+            <w:r>
+              <w:t>đặt</w:t>
+            </w:r>
+            <w:proofErr w:type="spellEnd"/>
+            <w:r>
+              <w:t xml:space="preserve"> </w:t>
+            </w:r>
+            <w:proofErr w:type="spellStart"/>
+            <w:r>
+              <w:t>vé</w:t>
+            </w:r>
+            <w:proofErr w:type="spellEnd"/>
+            <w:r>
+              <w:t xml:space="preserve"> </w:t>
+            </w:r>
+            <w:proofErr w:type="spellStart"/>
+            <w:r>
+              <w:t>xác</w:t>
+            </w:r>
+            <w:proofErr w:type="spellEnd"/>
+            <w:r>
+              <w:t xml:space="preserve"> </w:t>
+            </w:r>
+            <w:proofErr w:type="spellStart"/>
+            <w:r>
+              <w:t>định</w:t>
+            </w:r>
+            <w:proofErr w:type="spellEnd"/>
+            <w:r>
+              <w:t xml:space="preserve"> </w:t>
+            </w:r>
+            <w:proofErr w:type="spellStart"/>
+            <w:r>
+              <w:t>duy</w:t>
+            </w:r>
+            <w:proofErr w:type="spellEnd"/>
+            <w:r>
+              <w:t xml:space="preserve"> </w:t>
+            </w:r>
+            <w:proofErr w:type="spellStart"/>
+            <w:r>
+              <w:t>nhất</w:t>
+            </w:r>
+            <w:proofErr w:type="spellEnd"/>
+            <w:r>
+              <w:t xml:space="preserve"> </w:t>
+            </w:r>
+            <w:proofErr w:type="spellStart"/>
+            <w:r>
+              <w:t>một</w:t>
+            </w:r>
+            <w:proofErr w:type="spellEnd"/>
+            <w:r>
+              <w:t xml:space="preserve"> </w:t>
+            </w:r>
+            <w:proofErr w:type="spellStart"/>
+            <w:r>
+              <w:t>vé</w:t>
+            </w:r>
+            <w:proofErr w:type="spellEnd"/>
           </w:p>
         </w:tc>
       </w:tr>
@@ -4113,9 +6914,11 @@
             <w:pPr>
               <w:pStyle w:val="MyTable"/>
             </w:pPr>
+            <w:proofErr w:type="spellStart"/>
             <w:r>
               <w:t>giaVe</w:t>
             </w:r>
+            <w:proofErr w:type="spellEnd"/>
           </w:p>
         </w:tc>
         <w:tc>
@@ -4162,9 +6965,35 @@
             <w:pPr>
               <w:pStyle w:val="MyTable"/>
             </w:pPr>
-            <w:r>
-              <w:t>Giá tiền của vé</w:t>
-            </w:r>
+            <w:proofErr w:type="spellStart"/>
+            <w:r>
+              <w:t>Giá</w:t>
+            </w:r>
+            <w:proofErr w:type="spellEnd"/>
+            <w:r>
+              <w:t xml:space="preserve"> </w:t>
+            </w:r>
+            <w:proofErr w:type="spellStart"/>
+            <w:r>
+              <w:t>tiền</w:t>
+            </w:r>
+            <w:proofErr w:type="spellEnd"/>
+            <w:r>
+              <w:t xml:space="preserve"> </w:t>
+            </w:r>
+            <w:proofErr w:type="spellStart"/>
+            <w:r>
+              <w:t>của</w:t>
+            </w:r>
+            <w:proofErr w:type="spellEnd"/>
+            <w:r>
+              <w:t xml:space="preserve"> </w:t>
+            </w:r>
+            <w:proofErr w:type="spellStart"/>
+            <w:r>
+              <w:t>vé</w:t>
+            </w:r>
+            <w:proofErr w:type="spellEnd"/>
           </w:p>
         </w:tc>
       </w:tr>
@@ -4190,9 +7019,11 @@
             <w:pPr>
               <w:pStyle w:val="MyTable"/>
             </w:pPr>
+            <w:proofErr w:type="spellStart"/>
             <w:r>
               <w:t>soGhe</w:t>
             </w:r>
+            <w:proofErr w:type="spellEnd"/>
           </w:p>
         </w:tc>
         <w:tc>
@@ -4203,9 +7034,11 @@
             <w:pPr>
               <w:pStyle w:val="MyTable"/>
             </w:pPr>
+            <w:proofErr w:type="spellStart"/>
             <w:r>
               <w:t>varchar</w:t>
             </w:r>
+            <w:proofErr w:type="spellEnd"/>
           </w:p>
         </w:tc>
         <w:tc>
@@ -4239,9 +7072,59 @@
             <w:pPr>
               <w:pStyle w:val="MyTable"/>
             </w:pPr>
-            <w:r>
-              <w:t>Vị trí đánh dấu ghế trên xe</w:t>
-            </w:r>
+            <w:proofErr w:type="spellStart"/>
+            <w:r>
+              <w:t>Vị</w:t>
+            </w:r>
+            <w:proofErr w:type="spellEnd"/>
+            <w:r>
+              <w:t xml:space="preserve"> </w:t>
+            </w:r>
+            <w:proofErr w:type="spellStart"/>
+            <w:r>
+              <w:t>trí</w:t>
+            </w:r>
+            <w:proofErr w:type="spellEnd"/>
+            <w:r>
+              <w:t xml:space="preserve"> </w:t>
+            </w:r>
+            <w:proofErr w:type="spellStart"/>
+            <w:r>
+              <w:t>đánh</w:t>
+            </w:r>
+            <w:proofErr w:type="spellEnd"/>
+            <w:r>
+              <w:t xml:space="preserve"> </w:t>
+            </w:r>
+            <w:proofErr w:type="spellStart"/>
+            <w:r>
+              <w:t>dấu</w:t>
+            </w:r>
+            <w:proofErr w:type="spellEnd"/>
+            <w:r>
+              <w:t xml:space="preserve"> </w:t>
+            </w:r>
+            <w:proofErr w:type="spellStart"/>
+            <w:r>
+              <w:t>ghế</w:t>
+            </w:r>
+            <w:proofErr w:type="spellEnd"/>
+            <w:r>
+              <w:t xml:space="preserve"> </w:t>
+            </w:r>
+            <w:proofErr w:type="spellStart"/>
+            <w:r>
+              <w:t>trên</w:t>
+            </w:r>
+            <w:proofErr w:type="spellEnd"/>
+            <w:r>
+              <w:t xml:space="preserve"> </w:t>
+            </w:r>
+            <w:proofErr w:type="spellStart"/>
+            <w:r>
+              <w:t>xe</w:t>
+            </w:r>
+            <w:proofErr w:type="spellEnd"/>
           </w:p>
         </w:tc>
       </w:tr>
@@ -4267,9 +7150,11 @@
             <w:pPr>
               <w:pStyle w:val="MyTable"/>
             </w:pPr>
+            <w:proofErr w:type="spellStart"/>
             <w:r>
               <w:t>trangThai</w:t>
             </w:r>
+            <w:proofErr w:type="spellEnd"/>
           </w:p>
         </w:tc>
         <w:tc>
@@ -4280,12 +7165,14 @@
             <w:pPr>
               <w:pStyle w:val="MyTable"/>
             </w:pPr>
+            <w:proofErr w:type="spellStart"/>
             <w:r>
               <w:t>n</w:t>
             </w:r>
             <w:r>
               <w:t>varchar</w:t>
             </w:r>
+            <w:proofErr w:type="spellEnd"/>
           </w:p>
         </w:tc>
         <w:tc>
@@ -4299,8 +7186,6 @@
             <w:r>
               <w:t>8</w:t>
             </w:r>
-            <w:bookmarkStart w:id="0" w:name="_GoBack"/>
-            <w:bookmarkEnd w:id="0"/>
           </w:p>
           <w:p>
             <w:pPr>
@@ -4326,8 +7211,85 @@
             <w:pPr>
               <w:pStyle w:val="MyTable"/>
             </w:pPr>
-            <w:r>
-              <w:t>Trạng thái của vé: “Đã đặt” “Đang đặt” “Chưa đặt”</w:t>
+            <w:proofErr w:type="spellStart"/>
+            <w:r>
+              <w:t>Trạng</w:t>
+            </w:r>
+            <w:proofErr w:type="spellEnd"/>
+            <w:r>
+              <w:t xml:space="preserve"> </w:t>
+            </w:r>
+            <w:proofErr w:type="spellStart"/>
+            <w:r>
+              <w:t>thái</w:t>
+            </w:r>
+            <w:proofErr w:type="spellEnd"/>
+            <w:r>
+              <w:t xml:space="preserve"> </w:t>
+            </w:r>
+            <w:proofErr w:type="spellStart"/>
+            <w:r>
+              <w:t>của</w:t>
+            </w:r>
+            <w:proofErr w:type="spellEnd"/>
+            <w:r>
+              <w:t xml:space="preserve"> </w:t>
+            </w:r>
+            <w:proofErr w:type="spellStart"/>
+            <w:r>
+              <w:t>vé</w:t>
+            </w:r>
+            <w:proofErr w:type="spellEnd"/>
+            <w:r>
+              <w:t>: “</w:t>
+            </w:r>
+            <w:proofErr w:type="spellStart"/>
+            <w:r>
+              <w:t>Đã</w:t>
+            </w:r>
+            <w:proofErr w:type="spellEnd"/>
+            <w:r>
+              <w:t xml:space="preserve"> </w:t>
+            </w:r>
+            <w:proofErr w:type="spellStart"/>
+            <w:r>
+              <w:t>đặt</w:t>
+            </w:r>
+            <w:proofErr w:type="spellEnd"/>
+            <w:r>
+              <w:t>” “</w:t>
+            </w:r>
+            <w:proofErr w:type="spellStart"/>
+            <w:r>
+              <w:t>Đang</w:t>
+            </w:r>
+            <w:proofErr w:type="spellEnd"/>
+            <w:r>
+              <w:t xml:space="preserve"> </w:t>
+            </w:r>
+            <w:proofErr w:type="spellStart"/>
+            <w:r>
+              <w:t>đặt</w:t>
+            </w:r>
+            <w:proofErr w:type="spellEnd"/>
+            <w:r>
+              <w:t>” “</w:t>
+            </w:r>
+            <w:proofErr w:type="spellStart"/>
+            <w:r>
+              <w:t>Chưa</w:t>
+            </w:r>
+            <w:proofErr w:type="spellEnd"/>
+            <w:r>
+              <w:t xml:space="preserve"> </w:t>
+            </w:r>
+            <w:proofErr w:type="spellStart"/>
+            <w:r>
+              <w:t>đặt</w:t>
+            </w:r>
+            <w:proofErr w:type="spellEnd"/>
+            <w:r>
+              <w:t>”</w:t>
             </w:r>
           </w:p>
         </w:tc>
@@ -4354,9 +7316,11 @@
             <w:pPr>
               <w:pStyle w:val="MyTable"/>
             </w:pPr>
+            <w:proofErr w:type="spellStart"/>
             <w:r>
               <w:t>maKhachHang</w:t>
             </w:r>
+            <w:proofErr w:type="spellEnd"/>
           </w:p>
         </w:tc>
         <w:tc>
@@ -4367,9 +7331,11 @@
             <w:pPr>
               <w:pStyle w:val="MyTable"/>
             </w:pPr>
+            <w:proofErr w:type="spellStart"/>
             <w:r>
               <w:t>int</w:t>
             </w:r>
+            <w:proofErr w:type="spellEnd"/>
           </w:p>
         </w:tc>
         <w:tc>
@@ -4380,9 +7346,11 @@
             <w:pPr>
               <w:pStyle w:val="MyTable"/>
             </w:pPr>
+            <w:proofErr w:type="spellStart"/>
             <w:r>
               <w:t>int</w:t>
             </w:r>
+            <w:proofErr w:type="spellEnd"/>
           </w:p>
         </w:tc>
         <w:tc>
@@ -4393,9 +7361,19 @@
             <w:pPr>
               <w:pStyle w:val="MyTable"/>
             </w:pPr>
-            <w:r>
-              <w:t>Khóa ngoại</w:t>
-            </w:r>
+            <w:proofErr w:type="spellStart"/>
+            <w:r>
+              <w:t>Khóa</w:t>
+            </w:r>
+            <w:proofErr w:type="spellEnd"/>
+            <w:r>
+              <w:t xml:space="preserve"> </w:t>
+            </w:r>
+            <w:proofErr w:type="spellStart"/>
+            <w:r>
+              <w:t>ngoại</w:t>
+            </w:r>
+            <w:proofErr w:type="spellEnd"/>
           </w:p>
         </w:tc>
         <w:tc>
@@ -4406,9 +7384,51 @@
             <w:pPr>
               <w:pStyle w:val="MyTable"/>
             </w:pPr>
-            <w:r>
-              <w:t>Mã khách hàng đã đặt vé</w:t>
-            </w:r>
+            <w:proofErr w:type="spellStart"/>
+            <w:r>
+              <w:t>Mã</w:t>
+            </w:r>
+            <w:proofErr w:type="spellEnd"/>
+            <w:r>
+              <w:t xml:space="preserve"> </w:t>
+            </w:r>
+            <w:proofErr w:type="spellStart"/>
+            <w:r>
+              <w:t>khách</w:t>
+            </w:r>
+            <w:proofErr w:type="spellEnd"/>
+            <w:r>
+              <w:t xml:space="preserve"> </w:t>
+            </w:r>
+            <w:proofErr w:type="spellStart"/>
+            <w:r>
+              <w:t>hàng</w:t>
+            </w:r>
+            <w:proofErr w:type="spellEnd"/>
+            <w:r>
+              <w:t xml:space="preserve"> </w:t>
+            </w:r>
+            <w:proofErr w:type="spellStart"/>
+            <w:r>
+              <w:t>đã</w:t>
+            </w:r>
+            <w:proofErr w:type="spellEnd"/>
+            <w:r>
+              <w:t xml:space="preserve"> </w:t>
+            </w:r>
+            <w:proofErr w:type="spellStart"/>
+            <w:r>
+              <w:t>đặt</w:t>
+            </w:r>
+            <w:proofErr w:type="spellEnd"/>
+            <w:r>
+              <w:t xml:space="preserve"> </w:t>
+            </w:r>
+            <w:proofErr w:type="spellStart"/>
+            <w:r>
+              <w:t>vé</w:t>
+            </w:r>
+            <w:proofErr w:type="spellEnd"/>
           </w:p>
         </w:tc>
       </w:tr>
@@ -4434,9 +7454,11 @@
             <w:pPr>
               <w:pStyle w:val="MyTable"/>
             </w:pPr>
+            <w:proofErr w:type="spellStart"/>
             <w:r>
               <w:t>maChuyenXe</w:t>
             </w:r>
+            <w:proofErr w:type="spellEnd"/>
           </w:p>
         </w:tc>
         <w:tc>
@@ -4447,9 +7469,11 @@
             <w:pPr>
               <w:pStyle w:val="MyTable"/>
             </w:pPr>
+            <w:proofErr w:type="spellStart"/>
             <w:r>
               <w:t>int</w:t>
             </w:r>
+            <w:proofErr w:type="spellEnd"/>
           </w:p>
         </w:tc>
         <w:tc>
@@ -4460,9 +7484,11 @@
             <w:pPr>
               <w:pStyle w:val="MyTable"/>
             </w:pPr>
+            <w:proofErr w:type="spellStart"/>
             <w:r>
               <w:t>int</w:t>
             </w:r>
+            <w:proofErr w:type="spellEnd"/>
           </w:p>
         </w:tc>
         <w:tc>
@@ -4473,9 +7499,19 @@
             <w:pPr>
               <w:pStyle w:val="MyTable"/>
             </w:pPr>
-            <w:r>
-              <w:t>Khóa ngoại</w:t>
-            </w:r>
+            <w:proofErr w:type="spellStart"/>
+            <w:r>
+              <w:t>Khóa</w:t>
+            </w:r>
+            <w:proofErr w:type="spellEnd"/>
+            <w:r>
+              <w:t xml:space="preserve"> </w:t>
+            </w:r>
+            <w:proofErr w:type="spellStart"/>
+            <w:r>
+              <w:t>ngoại</w:t>
+            </w:r>
+            <w:proofErr w:type="spellEnd"/>
           </w:p>
         </w:tc>
         <w:tc>
@@ -4486,9 +7522,59 @@
             <w:pPr>
               <w:pStyle w:val="MyTable"/>
             </w:pPr>
-            <w:r>
-              <w:t>Mã chuyến xe mà vé thuộc về</w:t>
-            </w:r>
+            <w:proofErr w:type="spellStart"/>
+            <w:r>
+              <w:t>Mã</w:t>
+            </w:r>
+            <w:proofErr w:type="spellEnd"/>
+            <w:r>
+              <w:t xml:space="preserve"> </w:t>
+            </w:r>
+            <w:proofErr w:type="spellStart"/>
+            <w:r>
+              <w:t>chuyến</w:t>
+            </w:r>
+            <w:proofErr w:type="spellEnd"/>
+            <w:r>
+              <w:t xml:space="preserve"> </w:t>
+            </w:r>
+            <w:proofErr w:type="spellStart"/>
+            <w:r>
+              <w:t>xe</w:t>
+            </w:r>
+            <w:proofErr w:type="spellEnd"/>
+            <w:r>
+              <w:t xml:space="preserve"> </w:t>
+            </w:r>
+            <w:proofErr w:type="spellStart"/>
+            <w:r>
+              <w:t>mà</w:t>
+            </w:r>
+            <w:proofErr w:type="spellEnd"/>
+            <w:r>
+              <w:t xml:space="preserve"> </w:t>
+            </w:r>
+            <w:proofErr w:type="spellStart"/>
+            <w:r>
+              <w:t>vé</w:t>
+            </w:r>
+            <w:proofErr w:type="spellEnd"/>
+            <w:r>
+              <w:t xml:space="preserve"> </w:t>
+            </w:r>
+            <w:proofErr w:type="spellStart"/>
+            <w:r>
+              <w:t>thuộc</w:t>
+            </w:r>
+            <w:proofErr w:type="spellEnd"/>
+            <w:r>
+              <w:t xml:space="preserve"> </w:t>
+            </w:r>
+            <w:proofErr w:type="spellStart"/>
+            <w:r>
+              <w:t>về</w:t>
+            </w:r>
+            <w:proofErr w:type="spellEnd"/>
           </w:p>
         </w:tc>
       </w:tr>
@@ -4510,9 +7596,11 @@
           <w:numId w:val="17"/>
         </w:numPr>
       </w:pPr>
+      <w:proofErr w:type="spellStart"/>
       <w:r>
         <w:t>ChuyenXe</w:t>
       </w:r>
+      <w:proofErr w:type="spellEnd"/>
     </w:p>
     <w:tbl>
       <w:tblPr>
@@ -4539,9 +7627,19 @@
             <w:pPr>
               <w:pStyle w:val="MyTable"/>
             </w:pPr>
-            <w:r>
-              <w:t>Mã số</w:t>
-            </w:r>
+            <w:proofErr w:type="spellStart"/>
+            <w:r>
+              <w:t>Mã</w:t>
+            </w:r>
+            <w:proofErr w:type="spellEnd"/>
+            <w:r>
+              <w:t xml:space="preserve"> </w:t>
+            </w:r>
+            <w:proofErr w:type="spellStart"/>
+            <w:r>
+              <w:t>số</w:t>
+            </w:r>
+            <w:proofErr w:type="spellEnd"/>
           </w:p>
         </w:tc>
         <w:tc>
@@ -4554,9 +7652,11 @@
             <w:pPr>
               <w:pStyle w:val="MyTable"/>
             </w:pPr>
+            <w:proofErr w:type="spellStart"/>
             <w:r>
               <w:t>Tbl_ChuyenXe</w:t>
             </w:r>
+            <w:proofErr w:type="spellEnd"/>
           </w:p>
         </w:tc>
       </w:tr>
@@ -4570,9 +7670,19 @@
             <w:pPr>
               <w:pStyle w:val="MyTable"/>
             </w:pPr>
-            <w:r>
-              <w:t>Tham chiếu</w:t>
-            </w:r>
+            <w:proofErr w:type="spellStart"/>
+            <w:r>
+              <w:t>Tham</w:t>
+            </w:r>
+            <w:proofErr w:type="spellEnd"/>
+            <w:r>
+              <w:t xml:space="preserve"> </w:t>
+            </w:r>
+            <w:proofErr w:type="spellStart"/>
+            <w:r>
+              <w:t>chiếu</w:t>
+            </w:r>
+            <w:proofErr w:type="spellEnd"/>
           </w:p>
         </w:tc>
         <w:tc>
@@ -4601,9 +7711,19 @@
             <w:pPr>
               <w:pStyle w:val="MyTable"/>
             </w:pPr>
-            <w:r>
-              <w:t>Tên bảng</w:t>
-            </w:r>
+            <w:proofErr w:type="spellStart"/>
+            <w:r>
+              <w:t>Tên</w:t>
+            </w:r>
+            <w:proofErr w:type="spellEnd"/>
+            <w:r>
+              <w:t xml:space="preserve"> </w:t>
+            </w:r>
+            <w:proofErr w:type="spellStart"/>
+            <w:r>
+              <w:t>bảng</w:t>
+            </w:r>
+            <w:proofErr w:type="spellEnd"/>
           </w:p>
         </w:tc>
         <w:tc>
@@ -4616,9 +7736,11 @@
             <w:pPr>
               <w:pStyle w:val="MyTable"/>
             </w:pPr>
+            <w:proofErr w:type="spellStart"/>
             <w:r>
               <w:t>ChuyenXe</w:t>
             </w:r>
+            <w:proofErr w:type="spellEnd"/>
           </w:p>
         </w:tc>
       </w:tr>
@@ -4633,9 +7755,35 @@
             <w:pPr>
               <w:pStyle w:val="MyTable"/>
             </w:pPr>
-            <w:r>
-              <w:t>Danh sách các cột</w:t>
-            </w:r>
+            <w:proofErr w:type="spellStart"/>
+            <w:r>
+              <w:t>Danh</w:t>
+            </w:r>
+            <w:proofErr w:type="spellEnd"/>
+            <w:r>
+              <w:t xml:space="preserve"> </w:t>
+            </w:r>
+            <w:proofErr w:type="spellStart"/>
+            <w:r>
+              <w:t>sách</w:t>
+            </w:r>
+            <w:proofErr w:type="spellEnd"/>
+            <w:r>
+              <w:t xml:space="preserve"> </w:t>
+            </w:r>
+            <w:proofErr w:type="spellStart"/>
+            <w:r>
+              <w:t>các</w:t>
+            </w:r>
+            <w:proofErr w:type="spellEnd"/>
+            <w:r>
+              <w:t xml:space="preserve"> </w:t>
+            </w:r>
+            <w:proofErr w:type="spellStart"/>
+            <w:r>
+              <w:t>cột</w:t>
+            </w:r>
+            <w:proofErr w:type="spellEnd"/>
           </w:p>
         </w:tc>
       </w:tr>
@@ -4663,9 +7811,19 @@
             <w:pPr>
               <w:pStyle w:val="MyTable"/>
             </w:pPr>
-            <w:r>
-              <w:t>Tên cột</w:t>
-            </w:r>
+            <w:proofErr w:type="spellStart"/>
+            <w:r>
+              <w:t>Tên</w:t>
+            </w:r>
+            <w:proofErr w:type="spellEnd"/>
+            <w:r>
+              <w:t xml:space="preserve"> </w:t>
+            </w:r>
+            <w:proofErr w:type="spellStart"/>
+            <w:r>
+              <w:t>cột</w:t>
+            </w:r>
+            <w:proofErr w:type="spellEnd"/>
           </w:p>
         </w:tc>
         <w:tc>
@@ -4677,9 +7835,27 @@
             <w:pPr>
               <w:pStyle w:val="MyTable"/>
             </w:pPr>
-            <w:r>
-              <w:t>Kiểu dữ liệu</w:t>
-            </w:r>
+            <w:proofErr w:type="spellStart"/>
+            <w:r>
+              <w:t>Kiểu</w:t>
+            </w:r>
+            <w:proofErr w:type="spellEnd"/>
+            <w:r>
+              <w:t xml:space="preserve"> </w:t>
+            </w:r>
+            <w:proofErr w:type="spellStart"/>
+            <w:r>
+              <w:t>dữ</w:t>
+            </w:r>
+            <w:proofErr w:type="spellEnd"/>
+            <w:r>
+              <w:t xml:space="preserve"> </w:t>
+            </w:r>
+            <w:proofErr w:type="spellStart"/>
+            <w:r>
+              <w:t>liệu</w:t>
+            </w:r>
+            <w:proofErr w:type="spellEnd"/>
           </w:p>
         </w:tc>
         <w:tc>
@@ -4691,8 +7867,13 @@
             <w:pPr>
               <w:pStyle w:val="MyTable"/>
             </w:pPr>
-            <w:r>
-              <w:t>Phạm vi</w:t>
+            <w:proofErr w:type="spellStart"/>
+            <w:r>
+              <w:t>Phạm</w:t>
+            </w:r>
+            <w:proofErr w:type="spellEnd"/>
+            <w:r>
+              <w:t xml:space="preserve"> vi</w:t>
             </w:r>
           </w:p>
         </w:tc>
@@ -4705,9 +7886,19 @@
             <w:pPr>
               <w:pStyle w:val="MyTable"/>
             </w:pPr>
-            <w:r>
-              <w:t>Thuộc tính</w:t>
-            </w:r>
+            <w:proofErr w:type="spellStart"/>
+            <w:r>
+              <w:t>Thuộc</w:t>
+            </w:r>
+            <w:proofErr w:type="spellEnd"/>
+            <w:r>
+              <w:t xml:space="preserve"> </w:t>
+            </w:r>
+            <w:proofErr w:type="spellStart"/>
+            <w:r>
+              <w:t>tính</w:t>
+            </w:r>
+            <w:proofErr w:type="spellEnd"/>
           </w:p>
         </w:tc>
         <w:tc>
@@ -4719,9 +7910,19 @@
             <w:pPr>
               <w:pStyle w:val="MyTable"/>
             </w:pPr>
-            <w:r>
-              <w:t>Ghi chú</w:t>
-            </w:r>
+            <w:proofErr w:type="spellStart"/>
+            <w:r>
+              <w:t>Ghi</w:t>
+            </w:r>
+            <w:proofErr w:type="spellEnd"/>
+            <w:r>
+              <w:t xml:space="preserve"> </w:t>
+            </w:r>
+            <w:proofErr w:type="spellStart"/>
+            <w:r>
+              <w:t>chú</w:t>
+            </w:r>
+            <w:proofErr w:type="spellEnd"/>
           </w:p>
         </w:tc>
       </w:tr>
@@ -4747,9 +7948,11 @@
             <w:pPr>
               <w:pStyle w:val="MyTable"/>
             </w:pPr>
+            <w:proofErr w:type="spellStart"/>
             <w:r>
               <w:t>maChuyenXe</w:t>
             </w:r>
+            <w:proofErr w:type="spellEnd"/>
           </w:p>
         </w:tc>
         <w:tc>
@@ -4760,9 +7963,11 @@
             <w:pPr>
               <w:pStyle w:val="MyTable"/>
             </w:pPr>
+            <w:proofErr w:type="spellStart"/>
             <w:r>
               <w:t>int</w:t>
             </w:r>
+            <w:proofErr w:type="spellEnd"/>
           </w:p>
         </w:tc>
         <w:tc>
@@ -4773,9 +7978,11 @@
             <w:pPr>
               <w:pStyle w:val="MyTable"/>
             </w:pPr>
+            <w:proofErr w:type="spellStart"/>
             <w:r>
               <w:t>int</w:t>
             </w:r>
+            <w:proofErr w:type="spellEnd"/>
           </w:p>
         </w:tc>
         <w:tc>
@@ -4786,9 +7993,19 @@
             <w:pPr>
               <w:pStyle w:val="MyTable"/>
             </w:pPr>
-            <w:r>
-              <w:t>Khóa chính</w:t>
-            </w:r>
+            <w:proofErr w:type="spellStart"/>
+            <w:r>
+              <w:t>Khóa</w:t>
+            </w:r>
+            <w:proofErr w:type="spellEnd"/>
+            <w:r>
+              <w:t xml:space="preserve"> </w:t>
+            </w:r>
+            <w:proofErr w:type="spellStart"/>
+            <w:r>
+              <w:t>chính</w:t>
+            </w:r>
+            <w:proofErr w:type="spellEnd"/>
           </w:p>
         </w:tc>
         <w:tc>
@@ -4799,9 +8016,83 @@
             <w:pPr>
               <w:pStyle w:val="MyTable"/>
             </w:pPr>
-            <w:r>
-              <w:t>Mã chuyến xe xác định duy nhất một chuyến xe</w:t>
-            </w:r>
+            <w:proofErr w:type="spellStart"/>
+            <w:r>
+              <w:t>Mã</w:t>
+            </w:r>
+            <w:proofErr w:type="spellEnd"/>
+            <w:r>
+              <w:t xml:space="preserve"> </w:t>
+            </w:r>
+            <w:proofErr w:type="spellStart"/>
+            <w:r>
+              <w:t>chuyến</w:t>
+            </w:r>
+            <w:proofErr w:type="spellEnd"/>
+            <w:r>
+              <w:t xml:space="preserve"> </w:t>
+            </w:r>
+            <w:proofErr w:type="spellStart"/>
+            <w:r>
+              <w:t>xe</w:t>
+            </w:r>
+            <w:proofErr w:type="spellEnd"/>
+            <w:r>
+              <w:t xml:space="preserve"> </w:t>
+            </w:r>
+            <w:proofErr w:type="spellStart"/>
+            <w:r>
+              <w:t>xác</w:t>
+            </w:r>
+            <w:proofErr w:type="spellEnd"/>
+            <w:r>
+              <w:t xml:space="preserve"> </w:t>
+            </w:r>
+            <w:proofErr w:type="spellStart"/>
+            <w:r>
+              <w:t>định</w:t>
+            </w:r>
+            <w:proofErr w:type="spellEnd"/>
+            <w:r>
+              <w:t xml:space="preserve"> </w:t>
+            </w:r>
+            <w:proofErr w:type="spellStart"/>
+            <w:r>
+              <w:t>duy</w:t>
+            </w:r>
+            <w:proofErr w:type="spellEnd"/>
+            <w:r>
+              <w:t xml:space="preserve"> </w:t>
+            </w:r>
+            <w:proofErr w:type="spellStart"/>
+            <w:r>
+              <w:t>nhất</w:t>
+            </w:r>
+            <w:proofErr w:type="spellEnd"/>
+            <w:r>
+              <w:t xml:space="preserve"> </w:t>
+            </w:r>
+            <w:proofErr w:type="spellStart"/>
+            <w:r>
+              <w:t>một</w:t>
+            </w:r>
+            <w:proofErr w:type="spellEnd"/>
+            <w:r>
+              <w:t xml:space="preserve"> </w:t>
+            </w:r>
+            <w:proofErr w:type="spellStart"/>
+            <w:r>
+              <w:t>chuyến</w:t>
+            </w:r>
+            <w:proofErr w:type="spellEnd"/>
+            <w:r>
+              <w:t xml:space="preserve"> </w:t>
+            </w:r>
+            <w:proofErr w:type="spellStart"/>
+            <w:r>
+              <w:t>xe</w:t>
+            </w:r>
+            <w:proofErr w:type="spellEnd"/>
           </w:p>
         </w:tc>
       </w:tr>
@@ -4827,9 +8118,11 @@
             <w:pPr>
               <w:pStyle w:val="MyTable"/>
             </w:pPr>
+            <w:proofErr w:type="spellStart"/>
             <w:r>
               <w:t>ngayKhoiHang</w:t>
             </w:r>
+            <w:proofErr w:type="spellEnd"/>
           </w:p>
         </w:tc>
         <w:tc>
@@ -4876,9 +8169,43 @@
             <w:pPr>
               <w:pStyle w:val="MyTable"/>
             </w:pPr>
-            <w:r>
-              <w:t>Ngày đi của chuyến xe</w:t>
-            </w:r>
+            <w:proofErr w:type="spellStart"/>
+            <w:r>
+              <w:t>Ngày</w:t>
+            </w:r>
+            <w:proofErr w:type="spellEnd"/>
+            <w:r>
+              <w:t xml:space="preserve"> </w:t>
+            </w:r>
+            <w:proofErr w:type="spellStart"/>
+            <w:r>
+              <w:t>đi</w:t>
+            </w:r>
+            <w:proofErr w:type="spellEnd"/>
+            <w:r>
+              <w:t xml:space="preserve"> </w:t>
+            </w:r>
+            <w:proofErr w:type="spellStart"/>
+            <w:r>
+              <w:t>của</w:t>
+            </w:r>
+            <w:proofErr w:type="spellEnd"/>
+            <w:r>
+              <w:t xml:space="preserve"> </w:t>
+            </w:r>
+            <w:proofErr w:type="spellStart"/>
+            <w:r>
+              <w:t>chuyến</w:t>
+            </w:r>
+            <w:proofErr w:type="spellEnd"/>
+            <w:r>
+              <w:t xml:space="preserve"> </w:t>
+            </w:r>
+            <w:proofErr w:type="spellStart"/>
+            <w:r>
+              <w:t>xe</w:t>
+            </w:r>
+            <w:proofErr w:type="spellEnd"/>
           </w:p>
         </w:tc>
       </w:tr>
@@ -4905,9 +8232,11 @@
             <w:pPr>
               <w:pStyle w:val="MyTable"/>
             </w:pPr>
+            <w:proofErr w:type="spellStart"/>
             <w:r>
               <w:t>thoiGianXuatPhat</w:t>
             </w:r>
+            <w:proofErr w:type="spellEnd"/>
           </w:p>
         </w:tc>
         <w:tc>
@@ -4954,9 +8283,59 @@
             <w:pPr>
               <w:pStyle w:val="MyTable"/>
             </w:pPr>
-            <w:r>
-              <w:t>Thời gian xe xuất phát từ bến</w:t>
-            </w:r>
+            <w:proofErr w:type="spellStart"/>
+            <w:r>
+              <w:t>Thời</w:t>
+            </w:r>
+            <w:proofErr w:type="spellEnd"/>
+            <w:r>
+              <w:t xml:space="preserve"> </w:t>
+            </w:r>
+            <w:proofErr w:type="spellStart"/>
+            <w:r>
+              <w:t>gian</w:t>
+            </w:r>
+            <w:proofErr w:type="spellEnd"/>
+            <w:r>
+              <w:t xml:space="preserve"> </w:t>
+            </w:r>
+            <w:proofErr w:type="spellStart"/>
+            <w:r>
+              <w:t>xe</w:t>
+            </w:r>
+            <w:proofErr w:type="spellEnd"/>
+            <w:r>
+              <w:t xml:space="preserve"> </w:t>
+            </w:r>
+            <w:proofErr w:type="spellStart"/>
+            <w:r>
+              <w:t>xuất</w:t>
+            </w:r>
+            <w:proofErr w:type="spellEnd"/>
+            <w:r>
+              <w:t xml:space="preserve"> </w:t>
+            </w:r>
+            <w:proofErr w:type="spellStart"/>
+            <w:r>
+              <w:t>phát</w:t>
+            </w:r>
+            <w:proofErr w:type="spellEnd"/>
+            <w:r>
+              <w:t xml:space="preserve"> </w:t>
+            </w:r>
+            <w:proofErr w:type="spellStart"/>
+            <w:r>
+              <w:t>từ</w:t>
+            </w:r>
+            <w:proofErr w:type="spellEnd"/>
+            <w:r>
+              <w:t xml:space="preserve"> </w:t>
+            </w:r>
+            <w:proofErr w:type="spellStart"/>
+            <w:r>
+              <w:t>bến</w:t>
+            </w:r>
+            <w:proofErr w:type="spellEnd"/>
           </w:p>
         </w:tc>
       </w:tr>
@@ -4982,9 +8361,11 @@
             <w:pPr>
               <w:pStyle w:val="MyTable"/>
             </w:pPr>
+            <w:proofErr w:type="spellStart"/>
             <w:r>
               <w:t>taiXe</w:t>
             </w:r>
+            <w:proofErr w:type="spellEnd"/>
           </w:p>
         </w:tc>
         <w:tc>
@@ -4995,9 +8376,11 @@
             <w:pPr>
               <w:pStyle w:val="MyTable"/>
             </w:pPr>
+            <w:proofErr w:type="spellStart"/>
             <w:r>
               <w:t>int</w:t>
             </w:r>
+            <w:proofErr w:type="spellEnd"/>
           </w:p>
         </w:tc>
         <w:tc>
@@ -5008,9 +8391,11 @@
             <w:pPr>
               <w:pStyle w:val="MyTable"/>
             </w:pPr>
+            <w:proofErr w:type="spellStart"/>
             <w:r>
               <w:t>int</w:t>
             </w:r>
+            <w:proofErr w:type="spellEnd"/>
           </w:p>
         </w:tc>
         <w:tc>
@@ -5021,9 +8406,19 @@
             <w:pPr>
               <w:pStyle w:val="MyTable"/>
             </w:pPr>
-            <w:r>
-              <w:t>Khóa ngoại</w:t>
-            </w:r>
+            <w:proofErr w:type="spellStart"/>
+            <w:r>
+              <w:t>Khóa</w:t>
+            </w:r>
+            <w:proofErr w:type="spellEnd"/>
+            <w:r>
+              <w:t xml:space="preserve"> </w:t>
+            </w:r>
+            <w:proofErr w:type="spellStart"/>
+            <w:r>
+              <w:t>ngoại</w:t>
+            </w:r>
+            <w:proofErr w:type="spellEnd"/>
           </w:p>
         </w:tc>
         <w:tc>
@@ -5034,9 +8429,67 @@
             <w:pPr>
               <w:pStyle w:val="MyTable"/>
             </w:pPr>
-            <w:r>
-              <w:t>Mã tài xế lái xe cho chuyến xe</w:t>
-            </w:r>
+            <w:proofErr w:type="spellStart"/>
+            <w:r>
+              <w:t>Mã</w:t>
+            </w:r>
+            <w:proofErr w:type="spellEnd"/>
+            <w:r>
+              <w:t xml:space="preserve"> </w:t>
+            </w:r>
+            <w:proofErr w:type="spellStart"/>
+            <w:r>
+              <w:t>tài</w:t>
+            </w:r>
+            <w:proofErr w:type="spellEnd"/>
+            <w:r>
+              <w:t xml:space="preserve"> </w:t>
+            </w:r>
+            <w:proofErr w:type="spellStart"/>
+            <w:r>
+              <w:t>xế</w:t>
+            </w:r>
+            <w:proofErr w:type="spellEnd"/>
+            <w:r>
+              <w:t xml:space="preserve"> </w:t>
+            </w:r>
+            <w:proofErr w:type="spellStart"/>
+            <w:r>
+              <w:t>lái</w:t>
+            </w:r>
+            <w:proofErr w:type="spellEnd"/>
+            <w:r>
+              <w:t xml:space="preserve"> </w:t>
+            </w:r>
+            <w:proofErr w:type="spellStart"/>
+            <w:r>
+              <w:t>xe</w:t>
+            </w:r>
+            <w:proofErr w:type="spellEnd"/>
+            <w:r>
+              <w:t xml:space="preserve"> </w:t>
+            </w:r>
+            <w:proofErr w:type="spellStart"/>
+            <w:r>
+              <w:t>cho</w:t>
+            </w:r>
+            <w:proofErr w:type="spellEnd"/>
+            <w:r>
+              <w:t xml:space="preserve"> </w:t>
+            </w:r>
+            <w:proofErr w:type="spellStart"/>
+            <w:r>
+              <w:t>chuyến</w:t>
+            </w:r>
+            <w:proofErr w:type="spellEnd"/>
+            <w:r>
+              <w:t xml:space="preserve"> </w:t>
+            </w:r>
+            <w:proofErr w:type="spellStart"/>
+            <w:r>
+              <w:t>xe</w:t>
+            </w:r>
+            <w:proofErr w:type="spellEnd"/>
           </w:p>
         </w:tc>
       </w:tr>
@@ -5062,9 +8515,11 @@
             <w:pPr>
               <w:pStyle w:val="MyTable"/>
             </w:pPr>
+            <w:proofErr w:type="spellStart"/>
             <w:r>
               <w:t>xe</w:t>
             </w:r>
+            <w:proofErr w:type="spellEnd"/>
           </w:p>
         </w:tc>
         <w:tc>
@@ -5075,9 +8530,11 @@
             <w:pPr>
               <w:pStyle w:val="MyTable"/>
             </w:pPr>
+            <w:proofErr w:type="spellStart"/>
             <w:r>
               <w:t>int</w:t>
             </w:r>
+            <w:proofErr w:type="spellEnd"/>
           </w:p>
         </w:tc>
         <w:tc>
@@ -5088,9 +8545,11 @@
             <w:pPr>
               <w:pStyle w:val="MyTable"/>
             </w:pPr>
+            <w:proofErr w:type="spellStart"/>
             <w:r>
               <w:t>int</w:t>
             </w:r>
+            <w:proofErr w:type="spellEnd"/>
           </w:p>
         </w:tc>
         <w:tc>
@@ -5101,9 +8560,19 @@
             <w:pPr>
               <w:pStyle w:val="MyTable"/>
             </w:pPr>
-            <w:r>
-              <w:t>Khóa ngoại</w:t>
-            </w:r>
+            <w:proofErr w:type="spellStart"/>
+            <w:r>
+              <w:t>Khóa</w:t>
+            </w:r>
+            <w:proofErr w:type="spellEnd"/>
+            <w:r>
+              <w:t xml:space="preserve"> </w:t>
+            </w:r>
+            <w:proofErr w:type="spellStart"/>
+            <w:r>
+              <w:t>ngoại</w:t>
+            </w:r>
+            <w:proofErr w:type="spellEnd"/>
           </w:p>
         </w:tc>
         <w:tc>
@@ -5114,9 +8583,59 @@
             <w:pPr>
               <w:pStyle w:val="MyTable"/>
             </w:pPr>
-            <w:r>
-              <w:t>Mã xe sử dụng cho chuyến xe</w:t>
-            </w:r>
+            <w:proofErr w:type="spellStart"/>
+            <w:r>
+              <w:t>Mã</w:t>
+            </w:r>
+            <w:proofErr w:type="spellEnd"/>
+            <w:r>
+              <w:t xml:space="preserve"> </w:t>
+            </w:r>
+            <w:proofErr w:type="spellStart"/>
+            <w:r>
+              <w:t>xe</w:t>
+            </w:r>
+            <w:proofErr w:type="spellEnd"/>
+            <w:r>
+              <w:t xml:space="preserve"> </w:t>
+            </w:r>
+            <w:proofErr w:type="spellStart"/>
+            <w:r>
+              <w:t>sử</w:t>
+            </w:r>
+            <w:proofErr w:type="spellEnd"/>
+            <w:r>
+              <w:t xml:space="preserve"> </w:t>
+            </w:r>
+            <w:proofErr w:type="spellStart"/>
+            <w:r>
+              <w:t>dụng</w:t>
+            </w:r>
+            <w:proofErr w:type="spellEnd"/>
+            <w:r>
+              <w:t xml:space="preserve"> </w:t>
+            </w:r>
+            <w:proofErr w:type="spellStart"/>
+            <w:r>
+              <w:t>cho</w:t>
+            </w:r>
+            <w:proofErr w:type="spellEnd"/>
+            <w:r>
+              <w:t xml:space="preserve"> </w:t>
+            </w:r>
+            <w:proofErr w:type="spellStart"/>
+            <w:r>
+              <w:t>chuyến</w:t>
+            </w:r>
+            <w:proofErr w:type="spellEnd"/>
+            <w:r>
+              <w:t xml:space="preserve"> </w:t>
+            </w:r>
+            <w:proofErr w:type="spellStart"/>
+            <w:r>
+              <w:t>xe</w:t>
+            </w:r>
+            <w:proofErr w:type="spellEnd"/>
           </w:p>
         </w:tc>
       </w:tr>
@@ -5142,9 +8661,11 @@
             <w:pPr>
               <w:pStyle w:val="MyTable"/>
             </w:pPr>
+            <w:proofErr w:type="spellStart"/>
             <w:r>
               <w:t>tuyenXe</w:t>
             </w:r>
+            <w:proofErr w:type="spellEnd"/>
           </w:p>
         </w:tc>
         <w:tc>
@@ -5155,9 +8676,11 @@
             <w:pPr>
               <w:pStyle w:val="MyTable"/>
             </w:pPr>
+            <w:proofErr w:type="spellStart"/>
             <w:r>
               <w:t>int</w:t>
             </w:r>
+            <w:proofErr w:type="spellEnd"/>
           </w:p>
         </w:tc>
         <w:tc>
@@ -5168,9 +8691,11 @@
             <w:pPr>
               <w:pStyle w:val="MyTable"/>
             </w:pPr>
+            <w:proofErr w:type="spellStart"/>
             <w:r>
               <w:t>int</w:t>
             </w:r>
+            <w:proofErr w:type="spellEnd"/>
           </w:p>
         </w:tc>
         <w:tc>
@@ -5181,9 +8706,19 @@
             <w:pPr>
               <w:pStyle w:val="MyTable"/>
             </w:pPr>
-            <w:r>
-              <w:t>Khóa ngoại</w:t>
-            </w:r>
+            <w:proofErr w:type="spellStart"/>
+            <w:r>
+              <w:t>Khóa</w:t>
+            </w:r>
+            <w:proofErr w:type="spellEnd"/>
+            <w:r>
+              <w:t xml:space="preserve"> </w:t>
+            </w:r>
+            <w:proofErr w:type="spellStart"/>
+            <w:r>
+              <w:t>ngoại</w:t>
+            </w:r>
+            <w:proofErr w:type="spellEnd"/>
           </w:p>
         </w:tc>
         <w:tc>
@@ -5194,9 +8729,67 @@
             <w:pPr>
               <w:pStyle w:val="MyTable"/>
             </w:pPr>
-            <w:r>
-              <w:t>Mã tuyến xe mà chuyến xe thuộc về</w:t>
-            </w:r>
+            <w:proofErr w:type="spellStart"/>
+            <w:r>
+              <w:t>Mã</w:t>
+            </w:r>
+            <w:proofErr w:type="spellEnd"/>
+            <w:r>
+              <w:t xml:space="preserve"> </w:t>
+            </w:r>
+            <w:proofErr w:type="spellStart"/>
+            <w:r>
+              <w:t>tuyến</w:t>
+            </w:r>
+            <w:proofErr w:type="spellEnd"/>
+            <w:r>
+              <w:t xml:space="preserve"> </w:t>
+            </w:r>
+            <w:proofErr w:type="spellStart"/>
+            <w:r>
+              <w:t>xe</w:t>
+            </w:r>
+            <w:proofErr w:type="spellEnd"/>
+            <w:r>
+              <w:t xml:space="preserve"> </w:t>
+            </w:r>
+            <w:proofErr w:type="spellStart"/>
+            <w:r>
+              <w:t>mà</w:t>
+            </w:r>
+            <w:proofErr w:type="spellEnd"/>
+            <w:r>
+              <w:t xml:space="preserve"> </w:t>
+            </w:r>
+            <w:proofErr w:type="spellStart"/>
+            <w:r>
+              <w:t>chuyến</w:t>
+            </w:r>
+            <w:proofErr w:type="spellEnd"/>
+            <w:r>
+              <w:t xml:space="preserve"> </w:t>
+            </w:r>
+            <w:proofErr w:type="spellStart"/>
+            <w:r>
+              <w:t>xe</w:t>
+            </w:r>
+            <w:proofErr w:type="spellEnd"/>
+            <w:r>
+              <w:t xml:space="preserve"> </w:t>
+            </w:r>
+            <w:proofErr w:type="spellStart"/>
+            <w:r>
+              <w:t>thuộc</w:t>
+            </w:r>
+            <w:proofErr w:type="spellEnd"/>
+            <w:r>
+              <w:t xml:space="preserve"> </w:t>
+            </w:r>
+            <w:proofErr w:type="spellStart"/>
+            <w:r>
+              <w:t>về</w:t>
+            </w:r>
+            <w:proofErr w:type="spellEnd"/>
           </w:p>
         </w:tc>
       </w:tr>
@@ -9240,7 +12833,7 @@
 </file>
 
 <file path=customXml/itemProps2.xml><?xml version="1.0" encoding="utf-8"?>
-<ds:datastoreItem xmlns:ds="http://schemas.openxmlformats.org/officeDocument/2006/customXml" ds:itemID="{9BE7B7F1-5835-4B8E-9EC5-F1B6CE7B74D3}">
+<ds:datastoreItem xmlns:ds="http://schemas.openxmlformats.org/officeDocument/2006/customXml" ds:itemID="{03731749-4D8E-483B-BA25-66C69F9ABE9C}">
   <ds:schemaRefs>
     <ds:schemaRef ds:uri="http://schemas.openxmlformats.org/officeDocument/2006/bibliography"/>
   </ds:schemaRefs>
